--- a/Phase 3/InstrumentationReport.docx
+++ b/Phase 3/InstrumentationReport.docx
@@ -374,7 +374,7 @@
                                     </pic:cNvPicPr>
                                   </pic:nvPicPr>
                                   <pic:blipFill>
-                                    <a:blip r:embed="rId9">
+                                    <a:blip r:embed="rId8">
                                       <a:extLst>
                                         <a:ext uri="{28A0092B-C50C-407E-A947-70E740481C1C}">
                                           <a14:useLocalDpi xmlns:a14="http://schemas.microsoft.com/office/drawing/2010/main" val="0"/>
@@ -687,21 +687,7 @@
         <w:rPr>
           <w:szCs w:val="18"/>
         </w:rPr>
-        <w:t xml:space="preserve"> topology of some recommended </w:t>
-      </w:r>
-      <w:proofErr w:type="gramStart"/>
-      <w:r>
-        <w:rPr>
-          <w:szCs w:val="18"/>
-        </w:rPr>
-        <w:t>circuits ,</w:t>
-      </w:r>
-      <w:proofErr w:type="gramEnd"/>
-      <w:r>
-        <w:rPr>
-          <w:szCs w:val="18"/>
-        </w:rPr>
-        <w:t xml:space="preserve"> how to connect different parts of the circuit together , etc. </w:t>
+        <w:t xml:space="preserve"> topology of some recommended circuits , how to connect different parts of the circuit together , etc. </w:t>
       </w:r>
       <w:r>
         <w:rPr>
@@ -750,15 +736,7 @@
         <w:pStyle w:val="MDPI31text"/>
       </w:pPr>
       <w:r>
-        <w:t xml:space="preserve">This chapter mainly concerns the how-to of the </w:t>
-      </w:r>
-      <w:proofErr w:type="gramStart"/>
-      <w:r>
-        <w:t>project ,</w:t>
-      </w:r>
-      <w:proofErr w:type="gramEnd"/>
-      <w:r>
-        <w:t xml:space="preserve"> some theoretical ideas , available and recommended circuits and The Chosen Circuit. </w:t>
+        <w:t xml:space="preserve">This chapter mainly concerns the how-to of the project , some theoretical ideas , available and recommended circuits and The Chosen Circuit. </w:t>
       </w:r>
     </w:p>
     <w:p>
@@ -983,17 +961,8 @@
           <w:b/>
           <w:bCs/>
         </w:rPr>
-        <w:t xml:space="preserve">What are we going to </w:t>
-      </w:r>
-      <w:proofErr w:type="gramStart"/>
-      <w:r>
-        <w:rPr>
-          <w:b/>
-          <w:bCs/>
-        </w:rPr>
-        <w:t>do ?</w:t>
-      </w:r>
-      <w:proofErr w:type="gramEnd"/>
+        <w:t>What are we going to do ?</w:t>
+      </w:r>
       <w:r>
         <w:rPr>
           <w:b/>
@@ -1059,17 +1028,8 @@
           <w:bCs/>
         </w:rPr>
         <w:tab/>
-        <w:t xml:space="preserve">About </w:t>
-      </w:r>
-      <w:proofErr w:type="gramStart"/>
-      <w:r>
-        <w:rPr>
-          <w:b/>
-          <w:bCs/>
-        </w:rPr>
-        <w:t>IOT :</w:t>
-      </w:r>
-      <w:proofErr w:type="gramEnd"/>
+        <w:t>About IOT :</w:t>
+      </w:r>
       <w:r>
         <w:rPr>
           <w:b/>
@@ -1301,15 +1261,7 @@
           <w:b/>
           <w:bCs/>
         </w:rPr>
-        <w:t xml:space="preserve">About </w:t>
-      </w:r>
-      <w:proofErr w:type="gramStart"/>
-      <w:r>
-        <w:rPr>
-          <w:b/>
-          <w:bCs/>
-        </w:rPr>
-        <w:t>Sensors</w:t>
+        <w:t>About Sensors</w:t>
       </w:r>
       <w:r>
         <w:rPr>
@@ -1318,7 +1270,6 @@
         </w:rPr>
         <w:t xml:space="preserve"> :</w:t>
       </w:r>
-      <w:proofErr w:type="gramEnd"/>
     </w:p>
     <w:p>
       <w:pPr>
@@ -1375,13 +1326,8 @@
         <w:tab/>
       </w:r>
       <w:r>
-        <w:t xml:space="preserve">Sensor </w:t>
-      </w:r>
-      <w:proofErr w:type="gramStart"/>
-      <w:r>
-        <w:t>I :</w:t>
-      </w:r>
-      <w:proofErr w:type="gramEnd"/>
+        <w:t>Sensor I :</w:t>
+      </w:r>
       <w:r>
         <w:t xml:space="preserve"> LDR (Light </w:t>
       </w:r>
@@ -1391,7 +1337,13 @@
       </w:r>
       <w:proofErr w:type="spellEnd"/>
       <w:r>
-        <w:t xml:space="preserve"> Diode)</w:t>
+        <w:t xml:space="preserve"> </w:t>
+      </w:r>
+      <w:r>
+        <w:t>Resistor</w:t>
+      </w:r>
+      <w:r>
+        <w:t>)</w:t>
       </w:r>
     </w:p>
     <w:p>
@@ -1435,13 +1387,8 @@
       </w:r>
       <w:r>
         <w:tab/>
-        <w:t xml:space="preserve">Sensor </w:t>
-      </w:r>
-      <w:proofErr w:type="gramStart"/>
-      <w:r>
-        <w:t>II :</w:t>
-      </w:r>
-      <w:proofErr w:type="gramEnd"/>
+        <w:t>Sensor II :</w:t>
+      </w:r>
       <w:r>
         <w:t xml:space="preserve"> Encoder (Coupled with the actuator)</w:t>
       </w:r>
@@ -1502,13 +1449,8 @@
       </w:r>
       <w:r>
         <w:tab/>
-        <w:t xml:space="preserve">Sensor </w:t>
-      </w:r>
-      <w:proofErr w:type="gramStart"/>
-      <w:r>
-        <w:t>III :</w:t>
-      </w:r>
-      <w:proofErr w:type="gramEnd"/>
+        <w:t>Sensor III :</w:t>
+      </w:r>
       <w:r>
         <w:t xml:space="preserve"> Temperature and humidity sensor</w:t>
       </w:r>
@@ -1569,13 +1511,8 @@
       </w:r>
       <w:r>
         <w:tab/>
-        <w:t xml:space="preserve">Sensor </w:t>
-      </w:r>
-      <w:proofErr w:type="gramStart"/>
-      <w:r>
-        <w:t>IV :</w:t>
-      </w:r>
-      <w:proofErr w:type="gramEnd"/>
+        <w:t>Sensor IV :</w:t>
+      </w:r>
       <w:r>
         <w:t xml:space="preserve"> Gas Sensor</w:t>
       </w:r>
@@ -1610,13 +1547,8 @@
       </w:r>
       <w:r>
         <w:tab/>
-        <w:t xml:space="preserve">Sensor </w:t>
-      </w:r>
-      <w:proofErr w:type="gramStart"/>
-      <w:r>
-        <w:t>V :</w:t>
-      </w:r>
-      <w:proofErr w:type="gramEnd"/>
+        <w:t>Sensor V :</w:t>
+      </w:r>
       <w:r>
         <w:t xml:space="preserve"> Proximity Sensor</w:t>
       </w:r>
@@ -1661,15 +1593,7 @@
         <w:ind w:left="0" w:firstLine="0"/>
       </w:pPr>
       <w:r>
-        <w:t xml:space="preserve">                                                                        Sensor </w:t>
-      </w:r>
-      <w:proofErr w:type="gramStart"/>
-      <w:r>
-        <w:t>Networking :</w:t>
-      </w:r>
-      <w:proofErr w:type="gramEnd"/>
-      <w:r>
-        <w:t xml:space="preserve"> Different Topology</w:t>
+        <w:t xml:space="preserve">                                                                        Sensor Networking : Different Topology</w:t>
       </w:r>
     </w:p>
     <w:p>
@@ -1704,17 +1628,8 @@
           <w:b/>
           <w:bCs/>
         </w:rPr>
-        <w:t xml:space="preserve">About </w:t>
-      </w:r>
-      <w:proofErr w:type="gramStart"/>
-      <w:r>
-        <w:rPr>
-          <w:b/>
-          <w:bCs/>
-        </w:rPr>
-        <w:t>Actuator :</w:t>
-      </w:r>
-      <w:proofErr w:type="gramEnd"/>
+        <w:t>About Actuator :</w:t>
+      </w:r>
     </w:p>
     <w:p>
       <w:pPr>
@@ -1845,17 +1760,8 @@
           <w:b/>
           <w:bCs/>
         </w:rPr>
-        <w:t xml:space="preserve">About the </w:t>
-      </w:r>
-      <w:proofErr w:type="gramStart"/>
-      <w:r>
-        <w:rPr>
-          <w:b/>
-          <w:bCs/>
-        </w:rPr>
-        <w:t>MCU :</w:t>
-      </w:r>
-      <w:proofErr w:type="gramEnd"/>
+        <w:t>About the MCU :</w:t>
+      </w:r>
     </w:p>
     <w:p>
       <w:pPr>
@@ -2021,17 +1927,8 @@
           <w:b/>
           <w:bCs/>
         </w:rPr>
-        <w:t xml:space="preserve">About the </w:t>
-      </w:r>
-      <w:proofErr w:type="gramStart"/>
-      <w:r>
-        <w:rPr>
-          <w:b/>
-          <w:bCs/>
-        </w:rPr>
-        <w:t>interface :</w:t>
-      </w:r>
-      <w:proofErr w:type="gramEnd"/>
+        <w:t>About the interface :</w:t>
+      </w:r>
     </w:p>
     <w:p>
       <w:pPr>
@@ -2759,7 +2656,7 @@
           <w:lang w:bidi="fa-IR"/>
         </w:rPr>
         <w:tab/>
-        <w:t>Designing the Controller using Root-Locus Criterion</w:t>
+        <w:t xml:space="preserve">Designing the Controller using </w:t>
       </w:r>
     </w:p>
     <w:p>
@@ -3626,16 +3523,11 @@
         <w:t>s</w:t>
       </w:r>
       <w:r>
-        <w:t xml:space="preserve"> following </w:t>
-      </w:r>
-      <w:proofErr w:type="gramStart"/>
-      <w:r>
-        <w:t>benefits</w:t>
+        <w:t xml:space="preserve"> following benefits</w:t>
       </w:r>
       <w:r>
         <w:t xml:space="preserve"> :</w:t>
       </w:r>
-      <w:proofErr w:type="gramEnd"/>
     </w:p>
     <w:bookmarkEnd w:id="1"/>
     <w:p>
@@ -3818,15 +3710,7 @@
         <w:t xml:space="preserve">. </w:t>
       </w:r>
       <w:r>
-        <w:t xml:space="preserve">If cyber criminals </w:t>
-      </w:r>
-      <w:proofErr w:type="gramStart"/>
-      <w:r>
-        <w:t>breaks</w:t>
-      </w:r>
-      <w:proofErr w:type="gramEnd"/>
-      <w:r>
-        <w:t xml:space="preserve"> into your home devices, they can learn your patterns of behavior and use that to their advantage</w:t>
+        <w:t>If cyber criminals breaks into your home devices, they can learn your patterns of behavior and use that to their advantage</w:t>
       </w:r>
       <w:r>
         <w:t>.</w:t>
@@ -3938,15 +3822,7 @@
         <w:ind w:left="3060" w:firstLine="513"/>
       </w:pPr>
       <w:r>
-        <w:t xml:space="preserve">In this project we aim at </w:t>
-      </w:r>
-      <w:proofErr w:type="gramStart"/>
-      <w:r>
-        <w:t>designing ,</w:t>
-      </w:r>
-      <w:proofErr w:type="gramEnd"/>
-      <w:r>
-        <w:t xml:space="preserve"> </w:t>
+        <w:t xml:space="preserve">In this project we aim at designing , </w:t>
       </w:r>
       <w:r>
         <w:t>simulating and implementing a simple model of a home automation system</w:t>
@@ -3978,15 +3854,7 @@
         <w:t xml:space="preserve">the MCU </w:t>
       </w:r>
       <w:r>
-        <w:t xml:space="preserve">using Arduino </w:t>
-      </w:r>
-      <w:proofErr w:type="gramStart"/>
-      <w:r>
-        <w:t>app ,</w:t>
-      </w:r>
-      <w:proofErr w:type="gramEnd"/>
-      <w:r>
-        <w:t xml:space="preserve"> we can program </w:t>
+        <w:t xml:space="preserve">using Arduino app , we can program </w:t>
       </w:r>
       <w:r>
         <w:t>ESP8266 to take command from an interface (here we may use Blynk or other android-based applications</w:t>
@@ -4069,19 +3937,8 @@
           <w:szCs w:val="32"/>
         </w:rPr>
         <w:lastRenderedPageBreak/>
-        <w:t xml:space="preserve">About </w:t>
-      </w:r>
-      <w:proofErr w:type="gramStart"/>
-      <w:r>
-        <w:rPr>
-          <w:b/>
-          <w:bCs/>
-          <w:sz w:val="28"/>
-          <w:szCs w:val="32"/>
-        </w:rPr>
-        <w:t>IOT :</w:t>
-      </w:r>
-      <w:proofErr w:type="gramEnd"/>
+        <w:t>About IOT :</w:t>
+      </w:r>
     </w:p>
     <w:p>
       <w:pPr>
@@ -4189,19 +4046,8 @@
           <w:sz w:val="28"/>
           <w:szCs w:val="32"/>
         </w:rPr>
-        <w:t xml:space="preserve">Features of </w:t>
-      </w:r>
-      <w:proofErr w:type="gramStart"/>
-      <w:r>
-        <w:rPr>
-          <w:b/>
-          <w:bCs/>
-          <w:sz w:val="28"/>
-          <w:szCs w:val="32"/>
-        </w:rPr>
-        <w:t>IoT :</w:t>
-      </w:r>
-      <w:proofErr w:type="gramEnd"/>
+        <w:t>Features of IoT :</w:t>
+      </w:r>
     </w:p>
     <w:p>
       <w:pPr>
@@ -4224,7 +4070,6 @@
         </w:rPr>
         <w:tab/>
       </w:r>
-      <w:proofErr w:type="gramStart"/>
       <w:r>
         <w:rPr>
           <w:b/>
@@ -4245,7 +4090,6 @@
         </w:rPr>
         <w:t xml:space="preserve"> :</w:t>
       </w:r>
-      <w:proofErr w:type="gramEnd"/>
     </w:p>
     <w:p>
       <w:pPr>
@@ -4286,7 +4130,6 @@
         </w:rPr>
         <w:tab/>
       </w:r>
-      <w:proofErr w:type="gramStart"/>
       <w:r>
         <w:rPr>
           <w:b/>
@@ -4309,7 +4152,6 @@
         </w:rPr>
         <w:t xml:space="preserve"> :</w:t>
       </w:r>
-      <w:proofErr w:type="gramEnd"/>
     </w:p>
     <w:p>
       <w:pPr>
@@ -4352,9 +4194,8 @@
           <w:sz w:val="28"/>
           <w:szCs w:val="32"/>
         </w:rPr>
-        <w:t xml:space="preserve">Dynamic </w:t>
-      </w:r>
-      <w:proofErr w:type="gramStart"/>
+        <w:t>Dynamic Nature</w:t>
+      </w:r>
       <w:r>
         <w:rPr>
           <w:b/>
@@ -4364,20 +4205,8 @@
           <w:sz w:val="28"/>
           <w:szCs w:val="32"/>
         </w:rPr>
-        <w:t>Nature</w:t>
-      </w:r>
-      <w:r>
-        <w:rPr>
-          <w:b/>
-          <w:bCs/>
-          <w:i/>
-          <w:iCs/>
-          <w:sz w:val="28"/>
-          <w:szCs w:val="32"/>
-        </w:rPr>
         <w:t xml:space="preserve"> :</w:t>
       </w:r>
-      <w:proofErr w:type="gramEnd"/>
     </w:p>
     <w:p>
       <w:pPr>
@@ -4457,9 +4286,8 @@
           <w:sz w:val="28"/>
           <w:szCs w:val="32"/>
         </w:rPr>
-        <w:t xml:space="preserve">Enormous </w:t>
-      </w:r>
-      <w:proofErr w:type="gramStart"/>
+        <w:t>Enormous Scale</w:t>
+      </w:r>
       <w:r>
         <w:rPr>
           <w:b/>
@@ -4469,20 +4297,8 @@
           <w:sz w:val="28"/>
           <w:szCs w:val="32"/>
         </w:rPr>
-        <w:t>Scale</w:t>
-      </w:r>
-      <w:r>
-        <w:rPr>
-          <w:b/>
-          <w:bCs/>
-          <w:i/>
-          <w:iCs/>
-          <w:sz w:val="28"/>
-          <w:szCs w:val="32"/>
-        </w:rPr>
         <w:t xml:space="preserve"> :</w:t>
       </w:r>
-      <w:proofErr w:type="gramEnd"/>
     </w:p>
     <w:p>
       <w:pPr>
@@ -4530,7 +4346,6 @@
         </w:rPr>
         <w:tab/>
       </w:r>
-      <w:proofErr w:type="gramStart"/>
       <w:r>
         <w:rPr>
           <w:b/>
@@ -4553,7 +4368,6 @@
         </w:rPr>
         <w:t xml:space="preserve"> :</w:t>
       </w:r>
-      <w:proofErr w:type="gramEnd"/>
     </w:p>
     <w:p>
       <w:pPr>
@@ -4601,7 +4415,6 @@
         </w:rPr>
         <w:tab/>
       </w:r>
-      <w:proofErr w:type="gramStart"/>
       <w:r>
         <w:rPr>
           <w:b/>
@@ -4613,7 +4426,6 @@
         </w:rPr>
         <w:t>Heterogeneity :</w:t>
       </w:r>
-      <w:proofErr w:type="gramEnd"/>
     </w:p>
     <w:p>
       <w:pPr>
@@ -4650,7 +4462,6 @@
         </w:rPr>
         <w:tab/>
       </w:r>
-      <w:proofErr w:type="gramStart"/>
       <w:r>
         <w:rPr>
           <w:b/>
@@ -4673,7 +4484,6 @@
         </w:rPr>
         <w:t xml:space="preserve"> :</w:t>
       </w:r>
-      <w:proofErr w:type="gramEnd"/>
     </w:p>
     <w:p>
       <w:pPr>
@@ -4743,9 +4553,8 @@
           <w:sz w:val="28"/>
           <w:szCs w:val="32"/>
         </w:rPr>
-        <w:t xml:space="preserve"> Of </w:t>
-      </w:r>
-      <w:proofErr w:type="gramStart"/>
+        <w:t xml:space="preserve"> Of IoT</w:t>
+      </w:r>
       <w:r>
         <w:rPr>
           <w:b/>
@@ -4753,18 +4562,8 @@
           <w:sz w:val="28"/>
           <w:szCs w:val="32"/>
         </w:rPr>
-        <w:t>IoT</w:t>
-      </w:r>
-      <w:r>
-        <w:rPr>
-          <w:b/>
-          <w:bCs/>
-          <w:sz w:val="28"/>
-          <w:szCs w:val="32"/>
-        </w:rPr>
         <w:t xml:space="preserve"> :</w:t>
       </w:r>
-      <w:proofErr w:type="gramEnd"/>
     </w:p>
     <w:p>
       <w:pPr>
@@ -4811,7 +4610,6 @@
         </w:rPr>
         <w:tab/>
       </w:r>
-      <w:proofErr w:type="gramStart"/>
       <w:r>
         <w:rPr>
           <w:b/>
@@ -4834,7 +4632,6 @@
         </w:rPr>
         <w:t xml:space="preserve"> :</w:t>
       </w:r>
-      <w:proofErr w:type="gramEnd"/>
     </w:p>
     <w:p>
       <w:pPr>
@@ -4927,7 +4724,7 @@
                     <pic:cNvPicPr/>
                   </pic:nvPicPr>
                   <pic:blipFill>
-                    <a:blip r:embed="rId10"/>
+                    <a:blip r:embed="rId9"/>
                     <a:stretch>
                       <a:fillRect/>
                     </a:stretch>
@@ -6041,7 +5838,7 @@
                     <pic:cNvPicPr/>
                   </pic:nvPicPr>
                   <pic:blipFill>
-                    <a:blip r:embed="rId11"/>
+                    <a:blip r:embed="rId10"/>
                     <a:stretch>
                       <a:fillRect/>
                     </a:stretch>
@@ -6955,7 +6752,7 @@
                     </pic:cNvPicPr>
                   </pic:nvPicPr>
                   <pic:blipFill>
-                    <a:blip r:embed="rId12">
+                    <a:blip r:embed="rId11">
                       <a:extLst>
                         <a:ext uri="{28A0092B-C50C-407E-A947-70E740481C1C}">
                           <a14:useLocalDpi xmlns:a14="http://schemas.microsoft.com/office/drawing/2010/main" val="0"/>
@@ -7016,7 +6813,7 @@
                     </pic:cNvPicPr>
                   </pic:nvPicPr>
                   <pic:blipFill>
-                    <a:blip r:embed="rId13">
+                    <a:blip r:embed="rId12">
                       <a:extLst>
                         <a:ext uri="{28A0092B-C50C-407E-A947-70E740481C1C}">
                           <a14:useLocalDpi xmlns:a14="http://schemas.microsoft.com/office/drawing/2010/main" val="0"/>
@@ -7362,7 +7159,7 @@
                     </pic:cNvPicPr>
                   </pic:nvPicPr>
                   <pic:blipFill>
-                    <a:blip r:embed="rId14">
+                    <a:blip r:embed="rId13">
                       <a:extLst>
                         <a:ext uri="{28A0092B-C50C-407E-A947-70E740481C1C}">
                           <a14:useLocalDpi xmlns:a14="http://schemas.microsoft.com/office/drawing/2010/main" val="0"/>
@@ -7526,7 +7323,7 @@
                     </pic:cNvPicPr>
                   </pic:nvPicPr>
                   <pic:blipFill>
-                    <a:blip r:embed="rId15">
+                    <a:blip r:embed="rId14">
                       <a:extLst>
                         <a:ext uri="{28A0092B-C50C-407E-A947-70E740481C1C}">
                           <a14:useLocalDpi xmlns:a14="http://schemas.microsoft.com/office/drawing/2010/main" val="0"/>
@@ -7678,7 +7475,7 @@
                     </pic:cNvPicPr>
                   </pic:nvPicPr>
                   <pic:blipFill>
-                    <a:blip r:embed="rId16">
+                    <a:blip r:embed="rId15">
                       <a:extLst>
                         <a:ext uri="{28A0092B-C50C-407E-A947-70E740481C1C}">
                           <a14:useLocalDpi xmlns:a14="http://schemas.microsoft.com/office/drawing/2010/main" val="0"/>
@@ -8128,7 +7925,7 @@
                     </pic:cNvPicPr>
                   </pic:nvPicPr>
                   <pic:blipFill>
-                    <a:blip r:embed="rId17">
+                    <a:blip r:embed="rId16">
                       <a:extLst>
                         <a:ext uri="{28A0092B-C50C-407E-A947-70E740481C1C}">
                           <a14:useLocalDpi xmlns:a14="http://schemas.microsoft.com/office/drawing/2010/main" val="0"/>
@@ -8408,7 +8205,7 @@
                     </pic:cNvPicPr>
                   </pic:nvPicPr>
                   <pic:blipFill>
-                    <a:blip r:embed="rId18">
+                    <a:blip r:embed="rId17">
                       <a:extLst>
                         <a:ext uri="{28A0092B-C50C-407E-A947-70E740481C1C}">
                           <a14:useLocalDpi xmlns:a14="http://schemas.microsoft.com/office/drawing/2010/main" val="0"/>
@@ -8678,7 +8475,7 @@
                     </pic:cNvPicPr>
                   </pic:nvPicPr>
                   <pic:blipFill>
-                    <a:blip r:embed="rId19">
+                    <a:blip r:embed="rId18">
                       <a:extLst>
                         <a:ext uri="{28A0092B-C50C-407E-A947-70E740481C1C}">
                           <a14:useLocalDpi xmlns:a14="http://schemas.microsoft.com/office/drawing/2010/main" val="0"/>
@@ -8732,7 +8529,7 @@
                     </pic:cNvPicPr>
                   </pic:nvPicPr>
                   <pic:blipFill>
-                    <a:blip r:embed="rId20">
+                    <a:blip r:embed="rId19">
                       <a:extLst>
                         <a:ext uri="{28A0092B-C50C-407E-A947-70E740481C1C}">
                           <a14:useLocalDpi xmlns:a14="http://schemas.microsoft.com/office/drawing/2010/main" val="0"/>
@@ -8926,7 +8723,7 @@
                     <pic:cNvPicPr/>
                   </pic:nvPicPr>
                   <pic:blipFill>
-                    <a:blip r:embed="rId21"/>
+                    <a:blip r:embed="rId20"/>
                     <a:stretch>
                       <a:fillRect/>
                     </a:stretch>
@@ -9008,6 +8805,127 @@
             <wp:extent cx="1775614" cy="1729890"/>
             <wp:effectExtent l="0" t="0" r="0" b="3810"/>
             <wp:docPr id="21" name="Picture 21"/>
+            <wp:cNvGraphicFramePr>
+              <a:graphicFrameLocks xmlns:a="http://schemas.openxmlformats.org/drawingml/2006/main" noChangeAspect="1"/>
+            </wp:cNvGraphicFramePr>
+            <a:graphic xmlns:a="http://schemas.openxmlformats.org/drawingml/2006/main">
+              <a:graphicData uri="http://schemas.openxmlformats.org/drawingml/2006/picture">
+                <pic:pic xmlns:pic="http://schemas.openxmlformats.org/drawingml/2006/picture">
+                  <pic:nvPicPr>
+                    <pic:cNvPr id="1" name=""/>
+                    <pic:cNvPicPr/>
+                  </pic:nvPicPr>
+                  <pic:blipFill>
+                    <a:blip r:embed="rId21"/>
+                    <a:stretch>
+                      <a:fillRect/>
+                    </a:stretch>
+                  </pic:blipFill>
+                  <pic:spPr>
+                    <a:xfrm>
+                      <a:off x="0" y="0"/>
+                      <a:ext cx="1775614" cy="1729890"/>
+                    </a:xfrm>
+                    <a:prstGeom prst="rect">
+                      <a:avLst/>
+                    </a:prstGeom>
+                  </pic:spPr>
+                </pic:pic>
+              </a:graphicData>
+            </a:graphic>
+          </wp:inline>
+        </w:drawing>
+      </w:r>
+    </w:p>
+    <w:p>
+      <w:pPr>
+        <w:spacing w:line="240" w:lineRule="auto"/>
+        <w:jc w:val="left"/>
+        <w:rPr>
+          <w:sz w:val="24"/>
+          <w:szCs w:val="24"/>
+        </w:rPr>
+      </w:pPr>
+      <w:r>
+        <w:rPr>
+          <w:sz w:val="28"/>
+          <w:szCs w:val="28"/>
+        </w:rPr>
+        <w:tab/>
+      </w:r>
+      <w:r>
+        <w:rPr>
+          <w:b/>
+          <w:bCs/>
+          <w:sz w:val="28"/>
+          <w:szCs w:val="28"/>
+        </w:rPr>
+        <w:t>Mesh Topology :</w:t>
+      </w:r>
+      <w:r>
+        <w:rPr>
+          <w:b/>
+          <w:bCs/>
+          <w:sz w:val="28"/>
+          <w:szCs w:val="28"/>
+        </w:rPr>
+        <w:t xml:space="preserve"> </w:t>
+      </w:r>
+      <w:r>
+        <w:rPr>
+          <w:sz w:val="24"/>
+          <w:szCs w:val="24"/>
+        </w:rPr>
+        <w:t>In a mesh topology, apart from transmitting its own data, each node also acts as a relay for transmitting data of other connected nodes. Fully Connected Mesh and Partially Connected Mesh were the two types of mesh topology.</w:t>
+      </w:r>
+    </w:p>
+    <w:p>
+      <w:pPr>
+        <w:spacing w:line="240" w:lineRule="auto"/>
+        <w:ind w:firstLine="510"/>
+        <w:jc w:val="left"/>
+        <w:rPr>
+          <w:sz w:val="24"/>
+          <w:szCs w:val="24"/>
+        </w:rPr>
+      </w:pPr>
+      <w:r>
+        <w:rPr>
+          <w:sz w:val="24"/>
+          <w:szCs w:val="24"/>
+        </w:rPr>
+        <w:t>Therefore, each node is connected to every other node in fully connected mesh topology. In partially connected mesh topology, a node is connected one or more neighboring nodes.</w:t>
+      </w:r>
+    </w:p>
+    <w:p>
+      <w:pPr>
+        <w:spacing w:line="240" w:lineRule="auto"/>
+        <w:jc w:val="center"/>
+        <w:rPr>
+          <w:sz w:val="24"/>
+          <w:szCs w:val="24"/>
+        </w:rPr>
+      </w:pPr>
+    </w:p>
+    <w:p>
+      <w:pPr>
+        <w:spacing w:line="240" w:lineRule="auto"/>
+        <w:jc w:val="center"/>
+        <w:rPr>
+          <w:sz w:val="24"/>
+          <w:szCs w:val="24"/>
+        </w:rPr>
+      </w:pPr>
+      <w:r>
+        <w:rPr>
+          <w:sz w:val="24"/>
+          <w:szCs w:val="24"/>
+        </w:rPr>
+        <w:drawing>
+          <wp:inline distT="0" distB="0" distL="0" distR="0" wp14:anchorId="10D40D94" wp14:editId="3219A27C">
+            <wp:extent cx="4419983" cy="1950889"/>
+            <wp:effectExtent l="0" t="0" r="0" b="0"/>
+            <wp:docPr id="22" name="Picture 22"/>
             <wp:cNvGraphicFramePr>
               <a:graphicFrameLocks xmlns:a="http://schemas.openxmlformats.org/drawingml/2006/main" noChangeAspect="1"/>
             </wp:cNvGraphicFramePr>
@@ -9027,127 +8945,6 @@
                   <pic:spPr>
                     <a:xfrm>
                       <a:off x="0" y="0"/>
-                      <a:ext cx="1775614" cy="1729890"/>
-                    </a:xfrm>
-                    <a:prstGeom prst="rect">
-                      <a:avLst/>
-                    </a:prstGeom>
-                  </pic:spPr>
-                </pic:pic>
-              </a:graphicData>
-            </a:graphic>
-          </wp:inline>
-        </w:drawing>
-      </w:r>
-    </w:p>
-    <w:p>
-      <w:pPr>
-        <w:spacing w:line="240" w:lineRule="auto"/>
-        <w:jc w:val="left"/>
-        <w:rPr>
-          <w:sz w:val="24"/>
-          <w:szCs w:val="24"/>
-        </w:rPr>
-      </w:pPr>
-      <w:r>
-        <w:rPr>
-          <w:sz w:val="28"/>
-          <w:szCs w:val="28"/>
-        </w:rPr>
-        <w:tab/>
-      </w:r>
-      <w:r>
-        <w:rPr>
-          <w:b/>
-          <w:bCs/>
-          <w:sz w:val="28"/>
-          <w:szCs w:val="28"/>
-        </w:rPr>
-        <w:t>Mesh Topology :</w:t>
-      </w:r>
-      <w:r>
-        <w:rPr>
-          <w:b/>
-          <w:bCs/>
-          <w:sz w:val="28"/>
-          <w:szCs w:val="28"/>
-        </w:rPr>
-        <w:t xml:space="preserve"> </w:t>
-      </w:r>
-      <w:r>
-        <w:rPr>
-          <w:sz w:val="24"/>
-          <w:szCs w:val="24"/>
-        </w:rPr>
-        <w:t>In a mesh topology, apart from transmitting its own data, each node also acts as a relay for transmitting data of other connected nodes. Fully Connected Mesh and Partially Connected Mesh were the two types of mesh topology.</w:t>
-      </w:r>
-    </w:p>
-    <w:p>
-      <w:pPr>
-        <w:spacing w:line="240" w:lineRule="auto"/>
-        <w:ind w:firstLine="510"/>
-        <w:jc w:val="left"/>
-        <w:rPr>
-          <w:sz w:val="24"/>
-          <w:szCs w:val="24"/>
-        </w:rPr>
-      </w:pPr>
-      <w:r>
-        <w:rPr>
-          <w:sz w:val="24"/>
-          <w:szCs w:val="24"/>
-        </w:rPr>
-        <w:t>Therefore, each node is connected to every other node in fully connected mesh topology. In partially connected mesh topology, a node is connected one or more neighboring nodes.</w:t>
-      </w:r>
-    </w:p>
-    <w:p>
-      <w:pPr>
-        <w:spacing w:line="240" w:lineRule="auto"/>
-        <w:jc w:val="center"/>
-        <w:rPr>
-          <w:sz w:val="24"/>
-          <w:szCs w:val="24"/>
-        </w:rPr>
-      </w:pPr>
-    </w:p>
-    <w:p>
-      <w:pPr>
-        <w:spacing w:line="240" w:lineRule="auto"/>
-        <w:jc w:val="center"/>
-        <w:rPr>
-          <w:sz w:val="24"/>
-          <w:szCs w:val="24"/>
-        </w:rPr>
-      </w:pPr>
-      <w:r>
-        <w:rPr>
-          <w:sz w:val="24"/>
-          <w:szCs w:val="24"/>
-        </w:rPr>
-        <w:drawing>
-          <wp:inline distT="0" distB="0" distL="0" distR="0" wp14:anchorId="10D40D94" wp14:editId="3219A27C">
-            <wp:extent cx="4419983" cy="1950889"/>
-            <wp:effectExtent l="0" t="0" r="0" b="0"/>
-            <wp:docPr id="22" name="Picture 22"/>
-            <wp:cNvGraphicFramePr>
-              <a:graphicFrameLocks xmlns:a="http://schemas.openxmlformats.org/drawingml/2006/main" noChangeAspect="1"/>
-            </wp:cNvGraphicFramePr>
-            <a:graphic xmlns:a="http://schemas.openxmlformats.org/drawingml/2006/main">
-              <a:graphicData uri="http://schemas.openxmlformats.org/drawingml/2006/picture">
-                <pic:pic xmlns:pic="http://schemas.openxmlformats.org/drawingml/2006/picture">
-                  <pic:nvPicPr>
-                    <pic:cNvPr id="1" name=""/>
-                    <pic:cNvPicPr/>
-                  </pic:nvPicPr>
-                  <pic:blipFill>
-                    <a:blip r:embed="rId23"/>
-                    <a:stretch>
-                      <a:fillRect/>
-                    </a:stretch>
-                  </pic:blipFill>
-                  <pic:spPr>
-                    <a:xfrm>
-                      <a:off x="0" y="0"/>
                       <a:ext cx="4419983" cy="1950889"/>
                     </a:xfrm>
                     <a:prstGeom prst="rect">
@@ -9166,30 +8963,10 @@
         <w:spacing w:line="240" w:lineRule="auto"/>
         <w:jc w:val="left"/>
         <w:rPr>
-          <w:b/>
-          <w:bCs/>
-          <w:sz w:val="28"/>
-          <w:szCs w:val="28"/>
-        </w:rPr>
-      </w:pPr>
-    </w:p>
-    <w:p>
-      <w:pPr>
-        <w:spacing w:line="240" w:lineRule="auto"/>
-        <w:jc w:val="left"/>
-        <w:rPr>
-          <w:sz w:val="28"/>
-          <w:szCs w:val="28"/>
-        </w:rPr>
-      </w:pPr>
-      <w:r>
-        <w:rPr>
-          <w:sz w:val="28"/>
-          <w:szCs w:val="28"/>
-        </w:rPr>
-        <w:lastRenderedPageBreak/>
-        <w:br w:type="page"/>
-      </w:r>
+          <w:sz w:val="28"/>
+          <w:szCs w:val="28"/>
+        </w:rPr>
+      </w:pPr>
     </w:p>
     <w:p>
       <w:pPr>
@@ -9331,7 +9108,7 @@
                     </pic:cNvPicPr>
                   </pic:nvPicPr>
                   <pic:blipFill>
-                    <a:blip r:embed="rId24">
+                    <a:blip r:embed="rId23">
                       <a:extLst>
                         <a:ext uri="{28A0092B-C50C-407E-A947-70E740481C1C}">
                           <a14:useLocalDpi xmlns:a14="http://schemas.microsoft.com/office/drawing/2010/main" val="0"/>
@@ -9437,7 +9214,7 @@
                     </pic:cNvPicPr>
                   </pic:nvPicPr>
                   <pic:blipFill>
-                    <a:blip r:embed="rId25">
+                    <a:blip r:embed="rId24">
                       <a:extLst>
                         <a:ext uri="{28A0092B-C50C-407E-A947-70E740481C1C}">
                           <a14:useLocalDpi xmlns:a14="http://schemas.microsoft.com/office/drawing/2010/main" val="0"/>
@@ -9674,7 +9451,7 @@
                     </pic:cNvPicPr>
                   </pic:nvPicPr>
                   <pic:blipFill>
-                    <a:blip r:embed="rId26">
+                    <a:blip r:embed="rId25">
                       <a:extLst>
                         <a:ext uri="{28A0092B-C50C-407E-A947-70E740481C1C}">
                           <a14:useLocalDpi xmlns:a14="http://schemas.microsoft.com/office/drawing/2010/main" val="0"/>
@@ -10497,7 +10274,7 @@
                     <pic:cNvPicPr/>
                   </pic:nvPicPr>
                   <pic:blipFill>
-                    <a:blip r:embed="rId27">
+                    <a:blip r:embed="rId26">
                       <a:extLst>
                         <a:ext uri="{28A0092B-C50C-407E-A947-70E740481C1C}">
                           <a14:useLocalDpi xmlns:a14="http://schemas.microsoft.com/office/drawing/2010/main" val="0"/>
@@ -10902,7 +10679,7 @@
                     </pic:cNvPicPr>
                   </pic:nvPicPr>
                   <pic:blipFill>
-                    <a:blip r:embed="rId28">
+                    <a:blip r:embed="rId27">
                       <a:extLst>
                         <a:ext uri="{28A0092B-C50C-407E-A947-70E740481C1C}">
                           <a14:useLocalDpi xmlns:a14="http://schemas.microsoft.com/office/drawing/2010/main" val="0"/>
@@ -11790,12 +11567,2034 @@
         <w:t> Wake pin is used to wake the chip from deep-sleep.</w:t>
       </w:r>
     </w:p>
+    <w:p>
+      <w:pPr>
+        <w:spacing w:before="100" w:beforeAutospacing="1" w:after="100" w:afterAutospacing="1" w:line="240" w:lineRule="auto"/>
+        <w:ind w:left="720"/>
+        <w:jc w:val="left"/>
+        <w:rPr>
+          <w:rFonts w:ascii="Arial" w:hAnsi="Arial" w:cs="Arial"/>
+          <w:color w:val="333333"/>
+        </w:rPr>
+      </w:pPr>
+    </w:p>
+    <w:p>
+      <w:pPr>
+        <w:spacing w:line="240" w:lineRule="auto"/>
+        <w:jc w:val="left"/>
+        <w:rPr>
+          <w:rFonts w:ascii="Arial" w:hAnsi="Arial" w:cs="Arial"/>
+          <w:color w:val="333333"/>
+        </w:rPr>
+      </w:pPr>
+      <w:r>
+        <w:rPr>
+          <w:rFonts w:ascii="Arial" w:hAnsi="Arial" w:cs="Arial"/>
+          <w:color w:val="333333"/>
+        </w:rPr>
+        <w:br w:type="page"/>
+      </w:r>
+    </w:p>
+    <w:p>
+      <w:pPr>
+        <w:spacing w:before="100" w:beforeAutospacing="1" w:after="100" w:afterAutospacing="1" w:line="240" w:lineRule="auto"/>
+        <w:ind w:left="720"/>
+        <w:jc w:val="left"/>
+        <w:rPr>
+          <w:rFonts w:ascii="Arial Black" w:hAnsi="Arial Black" w:cs="Arial"/>
+          <w:color w:val="333333"/>
+        </w:rPr>
+      </w:pPr>
+      <w:r>
+        <w:rPr>
+          <w:rFonts w:ascii="Arial Black" w:hAnsi="Arial Black" w:cs="Arial"/>
+          <w:color w:val="333333"/>
+        </w:rPr>
+        <w:lastRenderedPageBreak/>
+        <w:t xml:space="preserve">Phase (Chapter III) : </w:t>
+      </w:r>
+    </w:p>
+    <w:p>
+      <w:pPr>
+        <w:spacing w:before="100" w:beforeAutospacing="1" w:after="100" w:afterAutospacing="1" w:line="240" w:lineRule="auto"/>
+        <w:ind w:left="720"/>
+        <w:jc w:val="left"/>
+        <w:rPr>
+          <w:rFonts w:ascii="Arial Black" w:hAnsi="Arial Black" w:cs="Arial"/>
+          <w:color w:val="333333"/>
+        </w:rPr>
+      </w:pPr>
+      <w:r>
+        <w:rPr>
+          <w:rFonts w:ascii="Arial Black" w:hAnsi="Arial Black" w:cs="Arial"/>
+          <w:color w:val="333333"/>
+        </w:rPr>
+        <w:t>Part 1 : Getting to Know the Actuator</w:t>
+      </w:r>
+    </w:p>
+    <w:p>
+      <w:pPr>
+        <w:spacing w:before="100" w:beforeAutospacing="1" w:after="100" w:afterAutospacing="1" w:line="240" w:lineRule="auto"/>
+        <w:ind w:left="720"/>
+        <w:jc w:val="left"/>
+        <w:rPr>
+          <w:lang w:bidi="fa-IR"/>
+        </w:rPr>
+      </w:pPr>
+      <w:r>
+        <w:rPr>
+          <w:b/>
+          <w:bCs/>
+          <w:lang w:bidi="fa-IR"/>
+        </w:rPr>
+        <w:t>Deriving the transfer function (System Identification)</w:t>
+      </w:r>
+      <w:r>
+        <w:rPr>
+          <w:lang w:bidi="fa-IR"/>
+        </w:rPr>
+        <w:t xml:space="preserve"> : </w:t>
+      </w:r>
+    </w:p>
+    <w:p>
+      <w:pPr>
+        <w:spacing w:before="100" w:beforeAutospacing="1" w:after="100" w:afterAutospacing="1" w:line="240" w:lineRule="auto"/>
+        <w:ind w:left="720" w:firstLine="300"/>
+        <w:jc w:val="left"/>
+        <w:rPr>
+          <w:lang w:bidi="fa-IR"/>
+        </w:rPr>
+      </w:pPr>
+      <w:r>
+        <w:rPr>
+          <w:lang w:bidi="fa-IR"/>
+        </w:rPr>
+        <w:t xml:space="preserve">By the help of Arduino IDE plotter we now have the Motor’s reponse to unit step. We used it to derive the transfer function using MATLAB System Identification Module. </w:t>
+      </w:r>
+    </w:p>
+    <w:p>
+      <w:pPr>
+        <w:spacing w:before="100" w:beforeAutospacing="1" w:after="100" w:afterAutospacing="1" w:line="240" w:lineRule="auto"/>
+        <w:ind w:left="720" w:firstLine="300"/>
+        <w:jc w:val="left"/>
+        <w:rPr>
+          <w:lang w:bidi="fa-IR"/>
+        </w:rPr>
+      </w:pPr>
+      <w:r>
+        <w:rPr>
+          <w:lang w:bidi="fa-IR"/>
+        </w:rPr>
+        <w:t xml:space="preserve">The plot of Input and Output is as follows : </w:t>
+      </w:r>
+    </w:p>
+    <w:p>
+      <w:pPr>
+        <w:spacing w:before="100" w:beforeAutospacing="1" w:after="100" w:afterAutospacing="1" w:line="240" w:lineRule="auto"/>
+        <w:ind w:left="720"/>
+        <w:jc w:val="center"/>
+        <w:rPr>
+          <w:rFonts w:ascii="Arial Black" w:hAnsi="Arial Black" w:cs="Arial"/>
+          <w:color w:val="333333"/>
+        </w:rPr>
+      </w:pPr>
+      <w:r>
+        <w:rPr>
+          <w:rFonts w:ascii="Arial Black" w:hAnsi="Arial Black" w:cs="Arial"/>
+          <w:color w:val="333333"/>
+        </w:rPr>
+        <w:drawing>
+          <wp:inline distT="0" distB="0" distL="0" distR="0" wp14:anchorId="15BCE2D0" wp14:editId="33A83A39">
+            <wp:extent cx="3497580" cy="2622186"/>
+            <wp:effectExtent l="0" t="0" r="7620" b="6985"/>
+            <wp:docPr id="23" name="Picture 23"/>
+            <wp:cNvGraphicFramePr>
+              <a:graphicFrameLocks xmlns:a="http://schemas.openxmlformats.org/drawingml/2006/main" noChangeAspect="1"/>
+            </wp:cNvGraphicFramePr>
+            <a:graphic xmlns:a="http://schemas.openxmlformats.org/drawingml/2006/main">
+              <a:graphicData uri="http://schemas.openxmlformats.org/drawingml/2006/picture">
+                <pic:pic xmlns:pic="http://schemas.openxmlformats.org/drawingml/2006/picture">
+                  <pic:nvPicPr>
+                    <pic:cNvPr id="0" name="Picture 1"/>
+                    <pic:cNvPicPr>
+                      <a:picLocks noChangeAspect="1" noChangeArrowheads="1"/>
+                    </pic:cNvPicPr>
+                  </pic:nvPicPr>
+                  <pic:blipFill>
+                    <a:blip r:embed="rId28">
+                      <a:extLst>
+                        <a:ext uri="{28A0092B-C50C-407E-A947-70E740481C1C}">
+                          <a14:useLocalDpi xmlns:a14="http://schemas.microsoft.com/office/drawing/2010/main" val="0"/>
+                        </a:ext>
+                      </a:extLst>
+                    </a:blip>
+                    <a:srcRect/>
+                    <a:stretch>
+                      <a:fillRect/>
+                    </a:stretch>
+                  </pic:blipFill>
+                  <pic:spPr bwMode="auto">
+                    <a:xfrm>
+                      <a:off x="0" y="0"/>
+                      <a:ext cx="3506639" cy="2628978"/>
+                    </a:xfrm>
+                    <a:prstGeom prst="rect">
+                      <a:avLst/>
+                    </a:prstGeom>
+                    <a:noFill/>
+                    <a:ln>
+                      <a:noFill/>
+                    </a:ln>
+                  </pic:spPr>
+                </pic:pic>
+              </a:graphicData>
+            </a:graphic>
+          </wp:inline>
+        </w:drawing>
+      </w:r>
+    </w:p>
+    <w:p>
+      <w:pPr>
+        <w:spacing w:before="100" w:beforeAutospacing="1" w:after="100" w:afterAutospacing="1" w:line="240" w:lineRule="auto"/>
+        <w:ind w:left="720"/>
+        <w:jc w:val="left"/>
+        <w:rPr>
+          <w:rFonts w:cs="Arial"/>
+          <w:color w:val="333333"/>
+        </w:rPr>
+      </w:pPr>
+      <w:r>
+        <w:rPr>
+          <w:rFonts w:ascii="Arial Black" w:hAnsi="Arial Black" w:cs="Arial"/>
+          <w:color w:val="333333"/>
+        </w:rPr>
+        <w:tab/>
+      </w:r>
+      <w:r>
+        <w:rPr>
+          <w:rFonts w:cs="Arial"/>
+          <w:color w:val="333333"/>
+        </w:rPr>
+        <w:t>It’s obvious that we have used the inside a feedback loop , so it looks like a second</w:t>
+      </w:r>
+      <w:r>
+        <w:rPr>
+          <w:rFonts w:cs="Arial"/>
+          <w:color w:val="333333"/>
+        </w:rPr>
+        <w:t>-</w:t>
+      </w:r>
+      <w:r>
+        <w:rPr>
+          <w:rFonts w:cs="Arial"/>
+          <w:color w:val="333333"/>
+        </w:rPr>
+        <w:t>order</w:t>
+      </w:r>
+      <w:r>
+        <w:rPr>
+          <w:rFonts w:cs="Arial"/>
+          <w:color w:val="333333"/>
+        </w:rPr>
+        <w:t xml:space="preserve"> closed-loop</w:t>
+      </w:r>
+      <w:r>
+        <w:rPr>
+          <w:rFonts w:cs="Arial"/>
+          <w:color w:val="333333"/>
+        </w:rPr>
+        <w:t xml:space="preserve"> system</w:t>
+      </w:r>
+      <w:r>
+        <w:rPr>
+          <w:rFonts w:cs="Arial"/>
+          <w:color w:val="333333"/>
+        </w:rPr>
+        <w:t>. But Why have we done it :</w:t>
+      </w:r>
+    </w:p>
+    <w:p>
+      <w:pPr>
+        <w:pStyle w:val="ListParagraph"/>
+        <w:numPr>
+          <w:ilvl w:val="0"/>
+          <w:numId w:val="50"/>
+        </w:numPr>
+        <w:spacing w:before="100" w:beforeAutospacing="1" w:after="100" w:afterAutospacing="1" w:line="240" w:lineRule="auto"/>
+        <w:jc w:val="left"/>
+        <w:rPr>
+          <w:rFonts w:cs="Arial"/>
+          <w:color w:val="333333"/>
+        </w:rPr>
+      </w:pPr>
+      <w:r>
+        <w:rPr>
+          <w:rFonts w:cs="Arial"/>
+          <w:color w:val="333333"/>
+        </w:rPr>
+        <w:t xml:space="preserve">Since Open-Loop-Controlling of a DC motor is actually </w:t>
+      </w:r>
+      <w:r>
+        <w:rPr>
+          <w:rFonts w:cs="Arial"/>
+          <w:color w:val="333333"/>
+          <w:u w:val="single"/>
+        </w:rPr>
+        <w:t>harder</w:t>
+      </w:r>
+      <w:r>
+        <w:rPr>
+          <w:rFonts w:cs="Arial"/>
+          <w:color w:val="333333"/>
+        </w:rPr>
+        <w:t xml:space="preserve"> than closed-loop-controlling.</w:t>
+      </w:r>
+    </w:p>
+    <w:p>
+      <w:pPr>
+        <w:pStyle w:val="ListParagraph"/>
+        <w:numPr>
+          <w:ilvl w:val="0"/>
+          <w:numId w:val="50"/>
+        </w:numPr>
+        <w:spacing w:before="100" w:beforeAutospacing="1" w:after="100" w:afterAutospacing="1" w:line="240" w:lineRule="auto"/>
+        <w:jc w:val="left"/>
+        <w:rPr>
+          <w:rFonts w:cs="Arial"/>
+          <w:color w:val="333333"/>
+        </w:rPr>
+      </w:pPr>
+      <w:r>
+        <w:rPr>
+          <w:rFonts w:cs="Arial"/>
+          <w:color w:val="333333"/>
+        </w:rPr>
+        <w:t>Since Open-Loop-Controlling requires direction to be specified as a secondary input.</w:t>
+      </w:r>
+    </w:p>
+    <w:p>
+      <w:pPr>
+        <w:spacing w:before="100" w:beforeAutospacing="1" w:after="100" w:afterAutospacing="1" w:line="240" w:lineRule="auto"/>
+        <w:ind w:left="1080"/>
+        <w:jc w:val="left"/>
+        <w:rPr>
+          <w:rFonts w:cs="Arial"/>
+          <w:color w:val="333333"/>
+        </w:rPr>
+      </w:pPr>
+      <w:r>
+        <w:rPr>
+          <w:rFonts w:cs="Arial"/>
+          <w:color w:val="333333"/>
+        </w:rPr>
+        <w:t>But we are trying to calculate the transfer function of the plant itself. Below we show how we’ve done it:</w:t>
+      </w:r>
+    </w:p>
+    <w:p>
+      <w:pPr>
+        <w:spacing w:before="100" w:beforeAutospacing="1" w:after="100" w:afterAutospacing="1" w:line="240" w:lineRule="auto"/>
+        <w:ind w:left="1080"/>
+        <w:jc w:val="left"/>
+        <w:rPr>
+          <w:rFonts w:cs="Arial"/>
+          <w:color w:val="333333"/>
+        </w:rPr>
+      </w:pPr>
+    </w:p>
+    <w:p>
+      <w:pPr>
+        <w:jc w:val="center"/>
+        <w:rPr>
+          <w:rFonts w:cs="Arial"/>
+        </w:rPr>
+      </w:pPr>
+      <w:r>
+        <w:drawing>
+          <wp:inline distT="0" distB="0" distL="0" distR="0" wp14:anchorId="2859B6E6" wp14:editId="04BF79C6">
+            <wp:extent cx="4762500" cy="1581150"/>
+            <wp:effectExtent l="0" t="0" r="0" b="0"/>
+            <wp:docPr id="24" name="Picture 24"/>
+            <wp:cNvGraphicFramePr>
+              <a:graphicFrameLocks xmlns:a="http://schemas.openxmlformats.org/drawingml/2006/main" noChangeAspect="1"/>
+            </wp:cNvGraphicFramePr>
+            <a:graphic xmlns:a="http://schemas.openxmlformats.org/drawingml/2006/main">
+              <a:graphicData uri="http://schemas.openxmlformats.org/drawingml/2006/picture">
+                <pic:pic xmlns:pic="http://schemas.openxmlformats.org/drawingml/2006/picture">
+                  <pic:nvPicPr>
+                    <pic:cNvPr id="0" name="Picture 2"/>
+                    <pic:cNvPicPr>
+                      <a:picLocks noChangeAspect="1" noChangeArrowheads="1"/>
+                    </pic:cNvPicPr>
+                  </pic:nvPicPr>
+                  <pic:blipFill>
+                    <a:blip r:embed="rId29">
+                      <a:extLst>
+                        <a:ext uri="{28A0092B-C50C-407E-A947-70E740481C1C}">
+                          <a14:useLocalDpi xmlns:a14="http://schemas.microsoft.com/office/drawing/2010/main" val="0"/>
+                        </a:ext>
+                      </a:extLst>
+                    </a:blip>
+                    <a:srcRect/>
+                    <a:stretch>
+                      <a:fillRect/>
+                    </a:stretch>
+                  </pic:blipFill>
+                  <pic:spPr bwMode="auto">
+                    <a:xfrm>
+                      <a:off x="0" y="0"/>
+                      <a:ext cx="4770634" cy="1583850"/>
+                    </a:xfrm>
+                    <a:prstGeom prst="rect">
+                      <a:avLst/>
+                    </a:prstGeom>
+                    <a:noFill/>
+                    <a:ln>
+                      <a:noFill/>
+                    </a:ln>
+                  </pic:spPr>
+                </pic:pic>
+              </a:graphicData>
+            </a:graphic>
+          </wp:inline>
+        </w:drawing>
+      </w:r>
+    </w:p>
+    <w:p>
+      <w:pPr>
+        <w:rPr>
+          <w:rFonts w:cs="Arial"/>
+        </w:rPr>
+      </w:pPr>
+    </w:p>
+    <w:p>
+      <w:pPr>
+        <w:tabs>
+          <w:tab w:val="left" w:pos="744"/>
+        </w:tabs>
+        <w:rPr>
+          <w:rFonts w:cs="Arial"/>
+        </w:rPr>
+      </w:pPr>
+      <w:r>
+        <w:rPr>
+          <w:rFonts w:cs="Arial"/>
+        </w:rPr>
+        <w:lastRenderedPageBreak/>
+        <w:tab/>
+        <w:t>In the Control loop shown above we want to specify the “Process”. So we have chosen some arbitrary but known variables for “Feedback” and “Controller” transfer functions. We have chosen a unity feedback so we have :</w:t>
+      </w:r>
+    </w:p>
+    <w:p>
+      <w:pPr>
+        <w:tabs>
+          <w:tab w:val="left" w:pos="744"/>
+        </w:tabs>
+        <w:jc w:val="center"/>
+        <w:rPr>
+          <w:rFonts w:cs="Arial"/>
+        </w:rPr>
+      </w:pPr>
+      <w:r>
+        <w:rPr>
+          <w:rFonts w:cs="Arial"/>
+          <w:position w:val="-10"/>
+        </w:rPr>
+        <w:object w:dxaOrig="900" w:dyaOrig="320" w14:anchorId="6EF9DA3D">
+          <v:shapetype id="_x0000_t75" coordsize="21600,21600" o:spt="75" o:preferrelative="t" path="m@4@5l@4@11@9@11@9@5xe" filled="f" stroked="f">
+            <v:stroke joinstyle="miter"/>
+            <v:formulas>
+              <v:f eqn="if lineDrawn pixelLineWidth 0"/>
+              <v:f eqn="sum @0 1 0"/>
+              <v:f eqn="sum 0 0 @1"/>
+              <v:f eqn="prod @2 1 2"/>
+              <v:f eqn="prod @3 21600 pixelWidth"/>
+              <v:f eqn="prod @3 21600 pixelHeight"/>
+              <v:f eqn="sum @0 0 1"/>
+              <v:f eqn="prod @6 1 2"/>
+              <v:f eqn="prod @7 21600 pixelWidth"/>
+              <v:f eqn="sum @8 21600 0"/>
+              <v:f eqn="prod @7 21600 pixelHeight"/>
+              <v:f eqn="sum @10 21600 0"/>
+            </v:formulas>
+            <v:path o:extrusionok="f" gradientshapeok="t" o:connecttype="rect"/>
+            <o:lock v:ext="edit" aspectratio="t"/>
+          </v:shapetype>
+          <v:shape id="_x0000_i1035" type="#_x0000_t75" style="width:76.8pt;height:27.6pt" o:ole="">
+            <v:imagedata r:id="rId30" o:title=""/>
+          </v:shape>
+          <o:OLEObject Type="Embed" ProgID="Equation.DSMT4" ShapeID="_x0000_i1035" DrawAspect="Content" ObjectID="_1749101310" r:id="rId31"/>
+        </w:object>
+      </w:r>
+    </w:p>
+    <w:p>
+      <w:pPr>
+        <w:tabs>
+          <w:tab w:val="left" w:pos="732"/>
+        </w:tabs>
+        <w:rPr>
+          <w:rFonts w:cs="Arial"/>
+        </w:rPr>
+      </w:pPr>
+      <w:r>
+        <w:rPr>
+          <w:rFonts w:cs="Arial"/>
+        </w:rPr>
+        <w:tab/>
+        <w:t>We have to choose a controller not so complicated , to be able to access transfer function through hand calculations. We have :</w:t>
+      </w:r>
+    </w:p>
+    <w:p>
+      <w:pPr>
+        <w:tabs>
+          <w:tab w:val="left" w:pos="732"/>
+        </w:tabs>
+        <w:jc w:val="center"/>
+        <w:rPr>
+          <w:rFonts w:cs="Arial"/>
+        </w:rPr>
+      </w:pPr>
+      <w:r>
+        <w:rPr>
+          <w:rFonts w:cs="Arial"/>
+          <w:position w:val="-14"/>
+        </w:rPr>
+        <w:object w:dxaOrig="2700" w:dyaOrig="420" w14:anchorId="4EB485A7">
+          <v:shape id="_x0000_i1040" type="#_x0000_t75" style="width:184.8pt;height:28.8pt" o:ole="">
+            <v:imagedata r:id="rId32" o:title=""/>
+          </v:shape>
+          <o:OLEObject Type="Embed" ProgID="Equation.DSMT4" ShapeID="_x0000_i1040" DrawAspect="Content" ObjectID="_1749101311" r:id="rId33"/>
+        </w:object>
+      </w:r>
+    </w:p>
+    <w:p>
+      <w:pPr>
+        <w:rPr>
+          <w:rFonts w:cs="Arial"/>
+        </w:rPr>
+      </w:pPr>
+    </w:p>
+    <w:p>
+      <w:pPr>
+        <w:tabs>
+          <w:tab w:val="left" w:pos="816"/>
+        </w:tabs>
+        <w:rPr>
+          <w:rFonts w:cs="Arial"/>
+        </w:rPr>
+      </w:pPr>
+      <w:r>
+        <w:rPr>
+          <w:rFonts w:cs="Arial"/>
+        </w:rPr>
+        <w:tab/>
+        <w:t>So the controller is a proportional controller with proportional coeffient “1”. The reason behind this simple choice is that we to make futher calculations simpler.</w:t>
+      </w:r>
+    </w:p>
+    <w:p>
+      <w:pPr>
+        <w:rPr>
+          <w:rFonts w:cs="Arial"/>
+        </w:rPr>
+      </w:pPr>
+    </w:p>
+    <w:p>
+      <w:pPr>
+        <w:jc w:val="center"/>
+        <w:rPr>
+          <w:rFonts w:cs="Arial"/>
+        </w:rPr>
+      </w:pPr>
+      <w:r>
+        <w:rPr>
+          <w:rFonts w:cs="Arial"/>
+        </w:rPr>
+        <w:drawing>
+          <wp:inline distT="0" distB="0" distL="0" distR="0" wp14:anchorId="39851ECE" wp14:editId="42FB996E">
+            <wp:extent cx="6492803" cy="4168501"/>
+            <wp:effectExtent l="0" t="0" r="3810" b="3810"/>
+            <wp:docPr id="26" name="Picture 26"/>
+            <wp:cNvGraphicFramePr>
+              <a:graphicFrameLocks xmlns:a="http://schemas.openxmlformats.org/drawingml/2006/main" noChangeAspect="1"/>
+            </wp:cNvGraphicFramePr>
+            <a:graphic xmlns:a="http://schemas.openxmlformats.org/drawingml/2006/main">
+              <a:graphicData uri="http://schemas.openxmlformats.org/drawingml/2006/picture">
+                <pic:pic xmlns:pic="http://schemas.openxmlformats.org/drawingml/2006/picture">
+                  <pic:nvPicPr>
+                    <pic:cNvPr id="1" name=""/>
+                    <pic:cNvPicPr/>
+                  </pic:nvPicPr>
+                  <pic:blipFill>
+                    <a:blip r:embed="rId34"/>
+                    <a:stretch>
+                      <a:fillRect/>
+                    </a:stretch>
+                  </pic:blipFill>
+                  <pic:spPr>
+                    <a:xfrm>
+                      <a:off x="0" y="0"/>
+                      <a:ext cx="6492803" cy="4168501"/>
+                    </a:xfrm>
+                    <a:prstGeom prst="rect">
+                      <a:avLst/>
+                    </a:prstGeom>
+                  </pic:spPr>
+                </pic:pic>
+              </a:graphicData>
+            </a:graphic>
+          </wp:inline>
+        </w:drawing>
+      </w:r>
+    </w:p>
+    <w:p>
+      <w:pPr>
+        <w:rPr>
+          <w:rFonts w:cs="Arial"/>
+        </w:rPr>
+      </w:pPr>
+    </w:p>
+    <w:p>
+      <w:pPr>
+        <w:ind w:firstLine="510"/>
+        <w:rPr>
+          <w:rFonts w:cs="Arial"/>
+        </w:rPr>
+      </w:pPr>
+      <w:r>
+        <w:rPr>
+          <w:rFonts w:cs="Arial"/>
+        </w:rPr>
+        <w:t>We have used MATLAB System Identification to find the best transfer function with only to poles , fitting our data. We have reached following results :</w:t>
+      </w:r>
+    </w:p>
+    <w:p>
+      <w:pPr>
+        <w:ind w:firstLine="510"/>
+        <w:rPr>
+          <w:rFonts w:cs="Arial"/>
+        </w:rPr>
+      </w:pPr>
+      <w:r>
+        <w:rPr>
+          <w:rFonts w:cs="Arial"/>
+        </w:rPr>
+        <w:t>It shows fitting accuracy of 86.93 Percent.</w:t>
+      </w:r>
+    </w:p>
+    <w:p>
+      <w:pPr>
+        <w:ind w:firstLine="510"/>
+        <w:rPr>
+          <w:rFonts w:cs="Arial"/>
+        </w:rPr>
+      </w:pPr>
+      <w:r>
+        <w:rPr>
+          <w:rFonts w:cs="Arial"/>
+        </w:rPr>
+        <w:t>That is rather decent for our use.</w:t>
+      </w:r>
+    </w:p>
+    <w:p>
+      <w:pPr>
+        <w:jc w:val="center"/>
+        <w:rPr>
+          <w:rFonts w:cs="Arial"/>
+        </w:rPr>
+      </w:pPr>
+      <w:r>
+        <w:rPr>
+          <w:rFonts w:cs="Arial"/>
+        </w:rPr>
+        <w:lastRenderedPageBreak/>
+        <w:drawing>
+          <wp:inline distT="0" distB="0" distL="0" distR="0" wp14:anchorId="604B478F" wp14:editId="43051257">
+            <wp:extent cx="5806943" cy="3071126"/>
+            <wp:effectExtent l="0" t="0" r="3810" b="0"/>
+            <wp:docPr id="27" name="Picture 27"/>
+            <wp:cNvGraphicFramePr>
+              <a:graphicFrameLocks xmlns:a="http://schemas.openxmlformats.org/drawingml/2006/main" noChangeAspect="1"/>
+            </wp:cNvGraphicFramePr>
+            <a:graphic xmlns:a="http://schemas.openxmlformats.org/drawingml/2006/main">
+              <a:graphicData uri="http://schemas.openxmlformats.org/drawingml/2006/picture">
+                <pic:pic xmlns:pic="http://schemas.openxmlformats.org/drawingml/2006/picture">
+                  <pic:nvPicPr>
+                    <pic:cNvPr id="1" name=""/>
+                    <pic:cNvPicPr/>
+                  </pic:nvPicPr>
+                  <pic:blipFill>
+                    <a:blip r:embed="rId35"/>
+                    <a:stretch>
+                      <a:fillRect/>
+                    </a:stretch>
+                  </pic:blipFill>
+                  <pic:spPr>
+                    <a:xfrm>
+                      <a:off x="0" y="0"/>
+                      <a:ext cx="5806943" cy="3071126"/>
+                    </a:xfrm>
+                    <a:prstGeom prst="rect">
+                      <a:avLst/>
+                    </a:prstGeom>
+                  </pic:spPr>
+                </pic:pic>
+              </a:graphicData>
+            </a:graphic>
+          </wp:inline>
+        </w:drawing>
+      </w:r>
+    </w:p>
+    <w:p>
+      <w:pPr>
+        <w:rPr>
+          <w:rFonts w:cs="Arial"/>
+        </w:rPr>
+      </w:pPr>
+    </w:p>
+    <w:p>
+      <w:pPr>
+        <w:rPr>
+          <w:rFonts w:cs="Arial"/>
+        </w:rPr>
+      </w:pPr>
+    </w:p>
+    <w:p>
+      <w:pPr>
+        <w:ind w:firstLine="510"/>
+        <w:rPr>
+          <w:rFonts w:cs="Arial"/>
+        </w:rPr>
+      </w:pPr>
+      <w:r>
+        <w:rPr>
+          <w:rFonts w:cs="Arial"/>
+        </w:rPr>
+        <w:t>This is the Closed Loop Transfer Function as stated earlier our true system is something like below :</w:t>
+      </w:r>
+    </w:p>
+    <w:p>
+      <w:pPr>
+        <w:ind w:firstLine="510"/>
+        <w:rPr>
+          <w:rFonts w:cs="Arial"/>
+        </w:rPr>
+      </w:pPr>
+    </w:p>
+    <w:p>
+      <w:pPr>
+        <w:jc w:val="center"/>
+        <w:rPr>
+          <w:rFonts w:cs="Arial"/>
+        </w:rPr>
+      </w:pPr>
+      <w:r>
+        <w:rPr>
+          <w:rFonts w:cs="Arial"/>
+        </w:rPr>
+        <w:drawing>
+          <wp:inline distT="0" distB="0" distL="0" distR="0" wp14:anchorId="5458990B" wp14:editId="65F412BC">
+            <wp:extent cx="5730737" cy="1196444"/>
+            <wp:effectExtent l="0" t="0" r="3810" b="3810"/>
+            <wp:docPr id="29" name="Picture 29"/>
+            <wp:cNvGraphicFramePr>
+              <a:graphicFrameLocks xmlns:a="http://schemas.openxmlformats.org/drawingml/2006/main" noChangeAspect="1"/>
+            </wp:cNvGraphicFramePr>
+            <a:graphic xmlns:a="http://schemas.openxmlformats.org/drawingml/2006/main">
+              <a:graphicData uri="http://schemas.openxmlformats.org/drawingml/2006/picture">
+                <pic:pic xmlns:pic="http://schemas.openxmlformats.org/drawingml/2006/picture">
+                  <pic:nvPicPr>
+                    <pic:cNvPr id="1" name=""/>
+                    <pic:cNvPicPr/>
+                  </pic:nvPicPr>
+                  <pic:blipFill>
+                    <a:blip r:embed="rId36"/>
+                    <a:stretch>
+                      <a:fillRect/>
+                    </a:stretch>
+                  </pic:blipFill>
+                  <pic:spPr>
+                    <a:xfrm>
+                      <a:off x="0" y="0"/>
+                      <a:ext cx="5730737" cy="1196444"/>
+                    </a:xfrm>
+                    <a:prstGeom prst="rect">
+                      <a:avLst/>
+                    </a:prstGeom>
+                  </pic:spPr>
+                </pic:pic>
+              </a:graphicData>
+            </a:graphic>
+          </wp:inline>
+        </w:drawing>
+      </w:r>
+    </w:p>
+    <w:p>
+      <w:pPr>
+        <w:rPr>
+          <w:rFonts w:cs="Arial"/>
+        </w:rPr>
+      </w:pPr>
+    </w:p>
+    <w:p>
+      <w:pPr>
+        <w:tabs>
+          <w:tab w:val="left" w:pos="768"/>
+        </w:tabs>
+        <w:rPr>
+          <w:rFonts w:cs="Arial"/>
+        </w:rPr>
+      </w:pPr>
+      <w:r>
+        <w:rPr>
+          <w:rFonts w:cs="Arial"/>
+        </w:rPr>
+        <w:tab/>
+        <w:t>Now we want to calculate the transfer function (G)</w:t>
+      </w:r>
+    </w:p>
+    <w:p>
+      <w:pPr>
+        <w:tabs>
+          <w:tab w:val="left" w:pos="768"/>
+        </w:tabs>
+        <w:jc w:val="center"/>
+        <w:rPr>
+          <w:rFonts w:cs="Arial"/>
+        </w:rPr>
+      </w:pPr>
+      <w:r>
+        <w:rPr>
+          <w:rFonts w:cs="Arial"/>
+          <w:position w:val="-86"/>
+        </w:rPr>
+        <w:object w:dxaOrig="4660" w:dyaOrig="1840" w14:anchorId="2371CFD7">
+          <v:shape id="_x0000_i1044" type="#_x0000_t75" style="width:232.8pt;height:91.8pt" o:ole="">
+            <v:imagedata r:id="rId37" o:title=""/>
+          </v:shape>
+          <o:OLEObject Type="Embed" ProgID="Equation.DSMT4" ShapeID="_x0000_i1044" DrawAspect="Content" ObjectID="_1749101312" r:id="rId38"/>
+        </w:object>
+      </w:r>
+    </w:p>
+    <w:p>
+      <w:pPr>
+        <w:rPr>
+          <w:rFonts w:cs="Arial"/>
+        </w:rPr>
+      </w:pPr>
+    </w:p>
+    <w:p>
+      <w:pPr>
+        <w:rPr>
+          <w:rFonts w:cs="Arial"/>
+        </w:rPr>
+      </w:pPr>
+      <w:r>
+        <w:rPr>
+          <w:rFonts w:cs="Arial"/>
+        </w:rPr>
+        <w:tab/>
+        <w:t>Step Response :</w:t>
+      </w:r>
+    </w:p>
+    <w:p>
+      <w:pPr>
+        <w:jc w:val="center"/>
+        <w:rPr>
+          <w:rFonts w:cs="Arial"/>
+        </w:rPr>
+      </w:pPr>
+      <w:r>
+        <w:rPr>
+          <w:rFonts w:cs="Arial"/>
+        </w:rPr>
+        <w:lastRenderedPageBreak/>
+        <w:drawing>
+          <wp:inline distT="0" distB="0" distL="0" distR="0" wp14:anchorId="529C29F2" wp14:editId="4963AF26">
+            <wp:extent cx="2814143" cy="2110740"/>
+            <wp:effectExtent l="0" t="0" r="5715" b="3810"/>
+            <wp:docPr id="30" name="Picture 30"/>
+            <wp:cNvGraphicFramePr>
+              <a:graphicFrameLocks xmlns:a="http://schemas.openxmlformats.org/drawingml/2006/main" noChangeAspect="1"/>
+            </wp:cNvGraphicFramePr>
+            <a:graphic xmlns:a="http://schemas.openxmlformats.org/drawingml/2006/main">
+              <a:graphicData uri="http://schemas.openxmlformats.org/drawingml/2006/picture">
+                <pic:pic xmlns:pic="http://schemas.openxmlformats.org/drawingml/2006/picture">
+                  <pic:nvPicPr>
+                    <pic:cNvPr id="30" name="Picture 30"/>
+                    <pic:cNvPicPr/>
+                  </pic:nvPicPr>
+                  <pic:blipFill>
+                    <a:blip r:embed="rId39"/>
+                    <a:stretch>
+                      <a:fillRect/>
+                    </a:stretch>
+                  </pic:blipFill>
+                  <pic:spPr>
+                    <a:xfrm>
+                      <a:off x="0" y="0"/>
+                      <a:ext cx="2860350" cy="2145397"/>
+                    </a:xfrm>
+                    <a:prstGeom prst="rect">
+                      <a:avLst/>
+                    </a:prstGeom>
+                  </pic:spPr>
+                </pic:pic>
+              </a:graphicData>
+            </a:graphic>
+          </wp:inline>
+        </w:drawing>
+      </w:r>
+    </w:p>
+    <w:p>
+      <w:pPr>
+        <w:ind w:firstLine="510"/>
+        <w:rPr>
+          <w:rFonts w:ascii="Arial Black" w:hAnsi="Arial Black" w:cs="Arial"/>
+        </w:rPr>
+      </w:pPr>
+      <w:r>
+        <w:rPr>
+          <w:rFonts w:ascii="Arial Black" w:hAnsi="Arial Black" w:cs="Arial"/>
+        </w:rPr>
+        <w:t>Part 2 : Designing the controller:</w:t>
+      </w:r>
+    </w:p>
+    <w:p>
+      <w:pPr>
+        <w:ind w:firstLine="510"/>
+        <w:rPr>
+          <w:rFonts w:ascii="Arial Black" w:hAnsi="Arial Black" w:cs="Arial"/>
+        </w:rPr>
+      </w:pPr>
+    </w:p>
+    <w:p>
+      <w:pPr>
+        <w:ind w:firstLine="510"/>
+        <w:rPr>
+          <w:rFonts w:ascii="Arial Black" w:hAnsi="Arial Black" w:cs="Arial"/>
+        </w:rPr>
+      </w:pPr>
+    </w:p>
+    <w:p>
+      <w:pPr>
+        <w:ind w:firstLine="510"/>
+        <w:rPr>
+          <w:rFonts w:ascii="Arial Black" w:hAnsi="Arial Black" w:cs="Arial"/>
+        </w:rPr>
+      </w:pPr>
+    </w:p>
+    <w:p>
+      <w:pPr>
+        <w:ind w:firstLine="510"/>
+        <w:rPr>
+          <w:rFonts w:ascii="Arial Black" w:hAnsi="Arial Black" w:cs="Arial"/>
+        </w:rPr>
+      </w:pPr>
+    </w:p>
+    <w:p>
+      <w:pPr>
+        <w:ind w:firstLine="510"/>
+        <w:rPr>
+          <w:rFonts w:ascii="Arial Black" w:hAnsi="Arial Black" w:cs="Arial"/>
+        </w:rPr>
+      </w:pPr>
+    </w:p>
+    <w:p>
+      <w:pPr>
+        <w:ind w:firstLine="510"/>
+        <w:rPr>
+          <w:rFonts w:ascii="Arial Black" w:hAnsi="Arial Black" w:cs="Arial"/>
+        </w:rPr>
+      </w:pPr>
+    </w:p>
+    <w:p>
+      <w:pPr>
+        <w:ind w:firstLine="510"/>
+        <w:rPr>
+          <w:rFonts w:ascii="Arial Black" w:hAnsi="Arial Black" w:cs="Arial"/>
+        </w:rPr>
+      </w:pPr>
+    </w:p>
+    <w:p>
+      <w:pPr>
+        <w:ind w:firstLine="510"/>
+        <w:rPr>
+          <w:rFonts w:ascii="Arial Black" w:hAnsi="Arial Black" w:cs="Arial"/>
+        </w:rPr>
+      </w:pPr>
+    </w:p>
+    <w:p>
+      <w:pPr>
+        <w:ind w:firstLine="510"/>
+        <w:rPr>
+          <w:rFonts w:ascii="Arial Black" w:hAnsi="Arial Black" w:cs="Arial"/>
+        </w:rPr>
+      </w:pPr>
+    </w:p>
+    <w:p>
+      <w:pPr>
+        <w:ind w:firstLine="510"/>
+        <w:rPr>
+          <w:rFonts w:ascii="Arial Black" w:hAnsi="Arial Black" w:cs="Arial"/>
+        </w:rPr>
+      </w:pPr>
+    </w:p>
+    <w:p>
+      <w:pPr>
+        <w:ind w:firstLine="510"/>
+        <w:rPr>
+          <w:rFonts w:ascii="Arial Black" w:hAnsi="Arial Black" w:cs="Arial"/>
+        </w:rPr>
+      </w:pPr>
+    </w:p>
+    <w:p>
+      <w:pPr>
+        <w:ind w:firstLine="510"/>
+        <w:rPr>
+          <w:rFonts w:ascii="Arial Black" w:hAnsi="Arial Black" w:cs="Arial"/>
+        </w:rPr>
+      </w:pPr>
+    </w:p>
+    <w:p>
+      <w:pPr>
+        <w:ind w:firstLine="510"/>
+        <w:rPr>
+          <w:rFonts w:ascii="Arial Black" w:hAnsi="Arial Black" w:cs="Arial"/>
+        </w:rPr>
+      </w:pPr>
+    </w:p>
+    <w:p>
+      <w:pPr>
+        <w:ind w:firstLine="510"/>
+        <w:rPr>
+          <w:rFonts w:ascii="Arial Black" w:hAnsi="Arial Black" w:cs="Arial"/>
+        </w:rPr>
+      </w:pPr>
+    </w:p>
+    <w:p>
+      <w:pPr>
+        <w:ind w:firstLine="510"/>
+        <w:rPr>
+          <w:rFonts w:ascii="Arial Black" w:hAnsi="Arial Black" w:cs="Arial"/>
+        </w:rPr>
+      </w:pPr>
+    </w:p>
+    <w:p>
+      <w:pPr>
+        <w:ind w:firstLine="510"/>
+        <w:rPr>
+          <w:rFonts w:ascii="Arial Black" w:hAnsi="Arial Black" w:cs="Arial"/>
+        </w:rPr>
+      </w:pPr>
+    </w:p>
+    <w:p>
+      <w:pPr>
+        <w:ind w:firstLine="510"/>
+        <w:rPr>
+          <w:rFonts w:ascii="Arial Black" w:hAnsi="Arial Black" w:cs="Arial"/>
+        </w:rPr>
+      </w:pPr>
+    </w:p>
+    <w:p>
+      <w:pPr>
+        <w:ind w:firstLine="510"/>
+        <w:rPr>
+          <w:rFonts w:ascii="Arial Black" w:hAnsi="Arial Black" w:cs="Arial"/>
+        </w:rPr>
+      </w:pPr>
+    </w:p>
+    <w:p>
+      <w:pPr>
+        <w:ind w:firstLine="510"/>
+        <w:rPr>
+          <w:rFonts w:ascii="Arial Black" w:hAnsi="Arial Black" w:cs="Arial"/>
+        </w:rPr>
+      </w:pPr>
+    </w:p>
+    <w:p>
+      <w:pPr>
+        <w:ind w:firstLine="510"/>
+        <w:rPr>
+          <w:rFonts w:ascii="Arial Black" w:hAnsi="Arial Black" w:cs="Arial"/>
+        </w:rPr>
+      </w:pPr>
+    </w:p>
+    <w:p>
+      <w:pPr>
+        <w:ind w:firstLine="510"/>
+        <w:rPr>
+          <w:rFonts w:ascii="Arial Black" w:hAnsi="Arial Black" w:cs="Arial"/>
+        </w:rPr>
+      </w:pPr>
+    </w:p>
+    <w:p>
+      <w:pPr>
+        <w:ind w:firstLine="510"/>
+        <w:rPr>
+          <w:rFonts w:ascii="Arial Black" w:hAnsi="Arial Black" w:cs="Arial"/>
+        </w:rPr>
+      </w:pPr>
+    </w:p>
+    <w:p>
+      <w:pPr>
+        <w:ind w:firstLine="510"/>
+        <w:rPr>
+          <w:rFonts w:ascii="Arial Black" w:hAnsi="Arial Black" w:cs="Arial"/>
+        </w:rPr>
+      </w:pPr>
+    </w:p>
+    <w:p>
+      <w:pPr>
+        <w:ind w:firstLine="510"/>
+        <w:rPr>
+          <w:rFonts w:ascii="Arial Black" w:hAnsi="Arial Black" w:cs="Arial"/>
+        </w:rPr>
+      </w:pPr>
+    </w:p>
+    <w:p>
+      <w:pPr>
+        <w:ind w:firstLine="510"/>
+        <w:rPr>
+          <w:rFonts w:ascii="Arial Black" w:hAnsi="Arial Black" w:cs="Arial"/>
+        </w:rPr>
+      </w:pPr>
+    </w:p>
+    <w:p>
+      <w:pPr>
+        <w:ind w:firstLine="510"/>
+        <w:rPr>
+          <w:rFonts w:ascii="Arial Black" w:hAnsi="Arial Black" w:cs="Arial"/>
+        </w:rPr>
+      </w:pPr>
+    </w:p>
+    <w:p>
+      <w:pPr>
+        <w:ind w:firstLine="510"/>
+        <w:rPr>
+          <w:rFonts w:ascii="Arial Black" w:hAnsi="Arial Black" w:cs="Arial"/>
+        </w:rPr>
+      </w:pPr>
+    </w:p>
+    <w:p>
+      <w:pPr>
+        <w:ind w:firstLine="510"/>
+        <w:rPr>
+          <w:rFonts w:ascii="Arial Black" w:hAnsi="Arial Black" w:cs="Arial"/>
+        </w:rPr>
+      </w:pPr>
+    </w:p>
+    <w:p>
+      <w:pPr>
+        <w:ind w:firstLine="510"/>
+        <w:rPr>
+          <w:rFonts w:ascii="Arial Black" w:hAnsi="Arial Black" w:cs="Arial"/>
+        </w:rPr>
+      </w:pPr>
+    </w:p>
+    <w:p>
+      <w:pPr>
+        <w:ind w:firstLine="510"/>
+        <w:rPr>
+          <w:rFonts w:ascii="Arial Black" w:hAnsi="Arial Black" w:cs="Arial"/>
+        </w:rPr>
+      </w:pPr>
+    </w:p>
+    <w:p>
+      <w:pPr>
+        <w:spacing w:line="240" w:lineRule="auto"/>
+        <w:ind w:firstLine="510"/>
+        <w:jc w:val="left"/>
+        <w:rPr>
+          <w:lang w:bidi="fa-IR"/>
+        </w:rPr>
+      </w:pPr>
+      <w:r>
+        <w:rPr>
+          <w:rFonts w:ascii="Arial Black" w:hAnsi="Arial Black" w:cs="Arial"/>
+        </w:rPr>
+        <w:lastRenderedPageBreak/>
+        <w:t xml:space="preserve">Part 3 : </w:t>
+      </w:r>
+      <w:r>
+        <w:rPr>
+          <w:rFonts w:ascii="Arial Black" w:hAnsi="Arial Black"/>
+          <w:lang w:bidi="fa-IR"/>
+        </w:rPr>
+        <w:t>ICACHE_RAM_ATTR error : Reasons and Solution</w:t>
+      </w:r>
+    </w:p>
+    <w:p>
+      <w:pPr>
+        <w:ind w:firstLine="510"/>
+        <w:rPr>
+          <w:rFonts w:ascii="Arial Black" w:hAnsi="Arial Black" w:cs="Arial"/>
+        </w:rPr>
+      </w:pPr>
+    </w:p>
+    <w:p>
+      <w:pPr>
+        <w:tabs>
+          <w:tab w:val="left" w:pos="4992"/>
+        </w:tabs>
+        <w:ind w:firstLine="510"/>
+        <w:jc w:val="center"/>
+        <w:rPr>
+          <w:rFonts w:ascii="Arial Black" w:hAnsi="Arial Black" w:cs="Arial"/>
+        </w:rPr>
+      </w:pPr>
+      <w:r>
+        <w:rPr>
+          <w:rFonts w:ascii="Arial Black" w:hAnsi="Arial Black" w:cs="Arial"/>
+        </w:rPr>
+        <w:drawing>
+          <wp:inline distT="0" distB="0" distL="0" distR="0" wp14:anchorId="03491406" wp14:editId="302BD224">
+            <wp:extent cx="4038600" cy="2868538"/>
+            <wp:effectExtent l="0" t="0" r="0" b="8255"/>
+            <wp:docPr id="31" name="Picture 31"/>
+            <wp:cNvGraphicFramePr>
+              <a:graphicFrameLocks xmlns:a="http://schemas.openxmlformats.org/drawingml/2006/main" noChangeAspect="1"/>
+            </wp:cNvGraphicFramePr>
+            <a:graphic xmlns:a="http://schemas.openxmlformats.org/drawingml/2006/main">
+              <a:graphicData uri="http://schemas.openxmlformats.org/drawingml/2006/picture">
+                <pic:pic xmlns:pic="http://schemas.openxmlformats.org/drawingml/2006/picture">
+                  <pic:nvPicPr>
+                    <pic:cNvPr id="1" name=""/>
+                    <pic:cNvPicPr/>
+                  </pic:nvPicPr>
+                  <pic:blipFill>
+                    <a:blip r:embed="rId40"/>
+                    <a:stretch>
+                      <a:fillRect/>
+                    </a:stretch>
+                  </pic:blipFill>
+                  <pic:spPr>
+                    <a:xfrm>
+                      <a:off x="0" y="0"/>
+                      <a:ext cx="4048383" cy="2875487"/>
+                    </a:xfrm>
+                    <a:prstGeom prst="rect">
+                      <a:avLst/>
+                    </a:prstGeom>
+                  </pic:spPr>
+                </pic:pic>
+              </a:graphicData>
+            </a:graphic>
+          </wp:inline>
+        </w:drawing>
+      </w:r>
+    </w:p>
+    <w:p>
+      <w:pPr>
+        <w:rPr>
+          <w:rFonts w:ascii="Arial Black" w:hAnsi="Arial Black" w:cs="Arial"/>
+        </w:rPr>
+      </w:pPr>
+    </w:p>
+    <w:p>
+      <w:pPr>
+        <w:rPr>
+          <w:rFonts w:ascii="Arial Black" w:hAnsi="Arial Black" w:cs="Arial"/>
+        </w:rPr>
+      </w:pPr>
+    </w:p>
+    <w:p>
+      <w:pPr>
+        <w:rPr>
+          <w:rFonts w:cs="B Lotus"/>
+        </w:rPr>
+      </w:pPr>
+      <w:r>
+        <w:rPr>
+          <w:rFonts w:ascii="Arial Black" w:hAnsi="Arial Black" w:cs="Arial"/>
+        </w:rPr>
+        <w:tab/>
+      </w:r>
+      <w:r>
+        <w:rPr>
+          <w:rFonts w:cs="B Lotus"/>
+        </w:rPr>
+        <w:t>In running and compiling code we ran into an error like above. Here reasons and solutions are given :</w:t>
+      </w:r>
+    </w:p>
+    <w:p>
+      <w:pPr>
+        <w:ind w:firstLine="510"/>
+        <w:rPr>
+          <w:rFonts w:cs="Segoe UI"/>
+          <w:color w:val="232629"/>
+          <w:sz w:val="23"/>
+          <w:szCs w:val="23"/>
+          <w:shd w:val="clear" w:color="auto" w:fill="FFFFFF"/>
+        </w:rPr>
+      </w:pPr>
+      <w:r>
+        <w:rPr>
+          <w:rFonts w:cs="Segoe UI"/>
+          <w:color w:val="232629"/>
+          <w:sz w:val="23"/>
+          <w:szCs w:val="23"/>
+          <w:shd w:val="clear" w:color="auto" w:fill="FFFFFF"/>
+        </w:rPr>
+        <w:t>The ICACHE_RAM_ATTR and ICACHE_FLASH_ATTR are linker attributes. Once you compile your sketch, you can say if the function should be stored in the RAM or FLASH (normally you do not set anything: no cache).</w:t>
+      </w:r>
+    </w:p>
+    <w:p>
+      <w:pPr>
+        <w:shd w:val="clear" w:color="auto" w:fill="FFFFFF"/>
+        <w:spacing w:after="264" w:line="240" w:lineRule="auto"/>
+        <w:ind w:firstLine="510"/>
+        <w:jc w:val="left"/>
+        <w:textAlignment w:val="baseline"/>
+        <w:rPr>
+          <w:rFonts w:eastAsia="Times New Roman" w:cs="Segoe UI"/>
+          <w:noProof w:val="0"/>
+          <w:color w:val="232629"/>
+          <w:sz w:val="23"/>
+          <w:szCs w:val="23"/>
+          <w:lang w:eastAsia="en-US"/>
+        </w:rPr>
+      </w:pPr>
+      <w:r>
+        <w:rPr>
+          <w:rFonts w:eastAsia="Times New Roman" w:cs="Segoe UI"/>
+          <w:noProof w:val="0"/>
+          <w:color w:val="232629"/>
+          <w:sz w:val="23"/>
+          <w:szCs w:val="23"/>
+          <w:lang w:eastAsia="en-US"/>
+        </w:rPr>
+        <w:t xml:space="preserve"> ICACHE_RAM_ATTR and ICACHE_FLASH_ATTR are linker attributes. Once you compile your sketch, you can say if the function should be stored in the RAM or FLASH (normally you do not set anything: no cache).</w:t>
+      </w:r>
+      <w:r>
+        <w:rPr>
+          <w:rFonts w:eastAsia="Times New Roman" w:cs="Segoe UI"/>
+          <w:noProof w:val="0"/>
+          <w:color w:val="232629"/>
+          <w:sz w:val="23"/>
+          <w:szCs w:val="23"/>
+          <w:lang w:eastAsia="en-US"/>
+        </w:rPr>
+        <w:tab/>
+      </w:r>
+    </w:p>
+    <w:p>
+      <w:pPr>
+        <w:pStyle w:val="NormalWeb"/>
+        <w:shd w:val="clear" w:color="auto" w:fill="FFFFFF"/>
+        <w:spacing w:after="264"/>
+        <w:ind w:firstLine="510"/>
+        <w:textAlignment w:val="baseline"/>
+        <w:rPr>
+          <w:rFonts w:eastAsia="Times New Roman" w:cs="Segoe UI"/>
+          <w:noProof w:val="0"/>
+          <w:color w:val="232629"/>
+          <w:sz w:val="23"/>
+          <w:szCs w:val="23"/>
+          <w:lang w:eastAsia="en-US"/>
+        </w:rPr>
+      </w:pPr>
+      <w:r>
+        <w:rPr>
+          <w:rFonts w:eastAsia="Times New Roman" w:cs="Segoe UI"/>
+          <w:noProof w:val="0"/>
+          <w:color w:val="232629"/>
+          <w:sz w:val="23"/>
+          <w:szCs w:val="23"/>
+          <w:lang w:eastAsia="en-US"/>
+        </w:rPr>
+        <w:t>ESP8266 is multitasking and the ESP32 has 2 cores. So you can execute your code as multithreading - since it use the RTOS.</w:t>
+      </w:r>
+      <w:r>
+        <w:rPr>
+          <w:rFonts w:eastAsia="Times New Roman" w:cs="Segoe UI"/>
+          <w:noProof w:val="0"/>
+          <w:color w:val="232629"/>
+          <w:sz w:val="23"/>
+          <w:szCs w:val="23"/>
+          <w:lang w:eastAsia="en-US"/>
+        </w:rPr>
+        <w:t xml:space="preserve"> </w:t>
+      </w:r>
+      <w:r>
+        <w:rPr>
+          <w:rFonts w:eastAsia="Times New Roman" w:cs="Segoe UI"/>
+          <w:noProof w:val="0"/>
+          <w:color w:val="232629"/>
+          <w:sz w:val="23"/>
+          <w:szCs w:val="23"/>
+          <w:lang w:eastAsia="en-US"/>
+        </w:rPr>
+        <w:t>And now the problem: The entire flash is used for the program and storage. Reading and writing to the flash can be done only over 1 thread. If you try to access the flash simultaneously over 2 different threads, your ESP will probably crash.</w:t>
+      </w:r>
+    </w:p>
+    <w:p>
+      <w:pPr>
+        <w:shd w:val="clear" w:color="auto" w:fill="FFFFFF"/>
+        <w:spacing w:after="264" w:line="240" w:lineRule="auto"/>
+        <w:ind w:firstLine="510"/>
+        <w:jc w:val="left"/>
+        <w:textAlignment w:val="baseline"/>
+        <w:rPr>
+          <w:rFonts w:eastAsia="Times New Roman" w:cs="Segoe UI"/>
+          <w:noProof w:val="0"/>
+          <w:color w:val="232629"/>
+          <w:sz w:val="23"/>
+          <w:szCs w:val="23"/>
+          <w:lang w:eastAsia="en-US"/>
+        </w:rPr>
+      </w:pPr>
+      <w:r>
+        <w:rPr>
+          <w:rFonts w:eastAsia="Times New Roman" w:cs="Segoe UI"/>
+          <w:noProof w:val="0"/>
+          <w:color w:val="232629"/>
+          <w:sz w:val="23"/>
+          <w:szCs w:val="23"/>
+          <w:lang w:eastAsia="en-US"/>
+        </w:rPr>
+        <w:t>This is because you can put your function in the RAM instead of the flash. So even if you are writing something in the EEPROM or flash, this function can be called without accessing the flash.</w:t>
+      </w:r>
+      <w:r>
+        <w:rPr>
+          <w:rFonts w:eastAsia="Times New Roman" w:cs="Segoe UI"/>
+          <w:noProof w:val="0"/>
+          <w:color w:val="232629"/>
+          <w:sz w:val="23"/>
+          <w:szCs w:val="23"/>
+          <w:lang w:eastAsia="en-US"/>
+        </w:rPr>
+        <w:t xml:space="preserve"> </w:t>
+      </w:r>
+      <w:r>
+        <w:rPr>
+          <w:rFonts w:eastAsia="Times New Roman" w:cs="Segoe UI"/>
+          <w:noProof w:val="0"/>
+          <w:color w:val="232629"/>
+          <w:sz w:val="23"/>
+          <w:szCs w:val="23"/>
+          <w:lang w:eastAsia="en-US"/>
+        </w:rPr>
+        <w:t>With </w:t>
+      </w:r>
+      <w:r>
+        <w:rPr>
+          <w:rFonts w:eastAsia="Times New Roman" w:cs="Courier New"/>
+          <w:noProof w:val="0"/>
+          <w:color w:val="232629"/>
+          <w:bdr w:val="none" w:sz="0" w:space="0" w:color="auto" w:frame="1"/>
+          <w:lang w:eastAsia="en-US"/>
+        </w:rPr>
+        <w:t>ICACHE_RAM_ATTR</w:t>
+      </w:r>
+      <w:r>
+        <w:rPr>
+          <w:rFonts w:eastAsia="Times New Roman" w:cs="Segoe UI"/>
+          <w:noProof w:val="0"/>
+          <w:color w:val="232629"/>
+          <w:sz w:val="23"/>
+          <w:szCs w:val="23"/>
+          <w:lang w:eastAsia="en-US"/>
+        </w:rPr>
+        <w:t> you put the function on the RAM.</w:t>
+      </w:r>
+      <w:r>
+        <w:rPr>
+          <w:rFonts w:eastAsia="Times New Roman" w:cs="Segoe UI"/>
+          <w:noProof w:val="0"/>
+          <w:color w:val="232629"/>
+          <w:sz w:val="23"/>
+          <w:szCs w:val="23"/>
+          <w:lang w:eastAsia="en-US"/>
+        </w:rPr>
+        <w:t xml:space="preserve"> </w:t>
+      </w:r>
+      <w:r>
+        <w:rPr>
+          <w:rFonts w:eastAsia="Times New Roman" w:cs="Segoe UI"/>
+          <w:noProof w:val="0"/>
+          <w:color w:val="232629"/>
+          <w:sz w:val="23"/>
+          <w:szCs w:val="23"/>
+          <w:lang w:eastAsia="en-US"/>
+        </w:rPr>
+        <w:t>With </w:t>
+      </w:r>
+      <w:r>
+        <w:rPr>
+          <w:rFonts w:eastAsia="Times New Roman" w:cs="Courier New"/>
+          <w:noProof w:val="0"/>
+          <w:color w:val="232629"/>
+          <w:bdr w:val="none" w:sz="0" w:space="0" w:color="auto" w:frame="1"/>
+          <w:lang w:eastAsia="en-US"/>
+        </w:rPr>
+        <w:t>ICACHE_FLASH_ATTR</w:t>
+      </w:r>
+      <w:r>
+        <w:rPr>
+          <w:rFonts w:eastAsia="Times New Roman" w:cs="Segoe UI"/>
+          <w:noProof w:val="0"/>
+          <w:color w:val="232629"/>
+          <w:sz w:val="23"/>
+          <w:szCs w:val="23"/>
+          <w:lang w:eastAsia="en-US"/>
+        </w:rPr>
+        <w:t> you put the function on the FLASH (to save RAM).</w:t>
+      </w:r>
+      <w:r>
+        <w:rPr>
+          <w:rFonts w:eastAsia="Times New Roman" w:cs="Segoe UI"/>
+          <w:noProof w:val="0"/>
+          <w:color w:val="232629"/>
+          <w:sz w:val="23"/>
+          <w:szCs w:val="23"/>
+          <w:lang w:eastAsia="en-US"/>
+        </w:rPr>
+        <w:t xml:space="preserve"> </w:t>
+      </w:r>
+      <w:r>
+        <w:rPr>
+          <w:rFonts w:eastAsia="Times New Roman" w:cs="Segoe UI"/>
+          <w:noProof w:val="0"/>
+          <w:color w:val="232629"/>
+          <w:sz w:val="23"/>
+          <w:szCs w:val="23"/>
+          <w:lang w:eastAsia="en-US"/>
+        </w:rPr>
+        <w:t>Interrupt functions should use the ICACHE_RAM_ATTR. Function that are called often, should not use any cache attribute.</w:t>
+      </w:r>
+    </w:p>
+    <w:p>
+      <w:pPr>
+        <w:shd w:val="clear" w:color="auto" w:fill="FFFFFF"/>
+        <w:spacing w:after="264" w:line="240" w:lineRule="auto"/>
+        <w:ind w:firstLine="510"/>
+        <w:jc w:val="left"/>
+        <w:textAlignment w:val="baseline"/>
+        <w:rPr>
+          <w:rFonts w:eastAsia="Times New Roman" w:cs="Segoe UI"/>
+          <w:noProof w:val="0"/>
+          <w:color w:val="232629"/>
+          <w:sz w:val="23"/>
+          <w:szCs w:val="23"/>
+          <w:lang w:eastAsia="en-US"/>
+        </w:rPr>
+      </w:pPr>
+      <w:r>
+        <w:rPr>
+          <w:rFonts w:eastAsia="Times New Roman" w:cs="Segoe UI"/>
+          <w:noProof w:val="0"/>
+          <w:color w:val="232629"/>
+          <w:sz w:val="23"/>
+          <w:szCs w:val="23"/>
+          <w:lang w:eastAsia="en-US"/>
+        </w:rPr>
+        <w:t>Important: NEVER access your flash inside an interrupt! The interrupt can occur during a flash access, so if you try to access the flash at the same time, you will get a crash (and sometimes this happens after 1-2 hours after you use your device).</w:t>
+      </w:r>
+      <w:r>
+        <w:rPr>
+          <w:rFonts w:eastAsia="Times New Roman" w:cs="Segoe UI"/>
+          <w:noProof w:val="0"/>
+          <w:color w:val="232629"/>
+          <w:sz w:val="23"/>
+          <w:szCs w:val="23"/>
+          <w:lang w:eastAsia="en-US"/>
+        </w:rPr>
+        <w:t xml:space="preserve"> </w:t>
+      </w:r>
+      <w:r>
+        <w:rPr>
+          <w:rFonts w:eastAsia="Times New Roman" w:cs="Segoe UI"/>
+          <w:noProof w:val="0"/>
+          <w:color w:val="232629"/>
+          <w:sz w:val="23"/>
+          <w:szCs w:val="23"/>
+          <w:lang w:eastAsia="en-US"/>
+        </w:rPr>
+        <w:t>Since you have only 32kb of IRAM (Instruction RAM), you should try to put only interrupt functions in the RAM, not all your functions, even if it is possible to do so.</w:t>
+      </w:r>
+    </w:p>
+    <w:p>
+      <w:pPr>
+        <w:shd w:val="clear" w:color="auto" w:fill="FFFFFF"/>
+        <w:spacing w:after="264" w:line="240" w:lineRule="auto"/>
+        <w:ind w:firstLine="510"/>
+        <w:jc w:val="left"/>
+        <w:textAlignment w:val="baseline"/>
+        <w:rPr>
+          <w:rFonts w:ascii="Arial Black" w:eastAsia="Times New Roman" w:hAnsi="Arial Black" w:cs="Segoe UI"/>
+          <w:noProof w:val="0"/>
+          <w:color w:val="232629"/>
+          <w:sz w:val="23"/>
+          <w:szCs w:val="23"/>
+          <w:lang w:eastAsia="en-US"/>
+        </w:rPr>
+      </w:pPr>
+      <w:r>
+        <w:rPr>
+          <w:rFonts w:ascii="Arial Black" w:eastAsia="Times New Roman" w:hAnsi="Arial Black" w:cs="Segoe UI"/>
+          <w:noProof w:val="0"/>
+          <w:color w:val="232629"/>
+          <w:sz w:val="23"/>
+          <w:szCs w:val="23"/>
+          <w:lang w:eastAsia="en-US"/>
+        </w:rPr>
+        <w:lastRenderedPageBreak/>
+        <w:t>Part 4 : Kalman Filter (Minimal Realization , Noise Simulation and Rejection)</w:t>
+      </w:r>
+    </w:p>
+    <w:p>
+      <w:pPr>
+        <w:shd w:val="clear" w:color="auto" w:fill="FFFFFF"/>
+        <w:spacing w:after="264" w:line="240" w:lineRule="auto"/>
+        <w:ind w:firstLine="510"/>
+        <w:jc w:val="left"/>
+        <w:textAlignment w:val="baseline"/>
+        <w:rPr>
+          <w:rFonts w:eastAsia="Times New Roman" w:cs="Arial"/>
+          <w:noProof w:val="0"/>
+          <w:color w:val="232629"/>
+          <w:sz w:val="23"/>
+          <w:szCs w:val="23"/>
+          <w:lang w:eastAsia="en-US"/>
+        </w:rPr>
+      </w:pPr>
+      <w:r>
+        <w:rPr>
+          <w:rFonts w:eastAsia="Times New Roman" w:cs="Segoe UI"/>
+          <w:noProof w:val="0"/>
+          <w:color w:val="232629"/>
+          <w:sz w:val="23"/>
+          <w:szCs w:val="23"/>
+          <w:lang w:eastAsia="en-US"/>
+        </w:rPr>
+        <w:t>Now , with the use of (</w:t>
+      </w:r>
+      <w:r>
+        <w:rPr>
+          <w:rFonts w:ascii="Arial" w:eastAsia="Times New Roman" w:hAnsi="Arial" w:cs="Arial"/>
+          <w:noProof w:val="0"/>
+          <w:color w:val="232629"/>
+          <w:sz w:val="23"/>
+          <w:szCs w:val="23"/>
+          <w:lang w:eastAsia="en-US"/>
+        </w:rPr>
+        <w:t xml:space="preserve">ss2tf) </w:t>
+      </w:r>
+      <w:r>
+        <w:rPr>
+          <w:rFonts w:eastAsia="Times New Roman" w:cs="Arial"/>
+          <w:noProof w:val="0"/>
+          <w:color w:val="232629"/>
+          <w:sz w:val="23"/>
+          <w:szCs w:val="23"/>
+          <w:lang w:eastAsia="en-US"/>
+        </w:rPr>
+        <w:t>We have derived a minimal Realization for the transfer function derived earlier. Here is the result :</w:t>
+      </w:r>
+    </w:p>
+    <w:p>
+      <w:pPr>
+        <w:shd w:val="clear" w:color="auto" w:fill="FFFFFF"/>
+        <w:spacing w:after="264" w:line="240" w:lineRule="auto"/>
+        <w:ind w:firstLine="510"/>
+        <w:jc w:val="left"/>
+        <w:textAlignment w:val="baseline"/>
+        <w:rPr>
+          <w:rFonts w:cs="Arial"/>
+          <w:color w:val="232629"/>
+          <w:sz w:val="23"/>
+          <w:szCs w:val="23"/>
+          <w:shd w:val="clear" w:color="auto" w:fill="FFFFFF"/>
+        </w:rPr>
+      </w:pPr>
+      <w:r>
+        <w:rPr>
+          <w:rFonts w:cs="Arial"/>
+          <w:color w:val="232629"/>
+          <w:sz w:val="23"/>
+          <w:szCs w:val="23"/>
+          <w:shd w:val="clear" w:color="auto" w:fill="FFFFFF"/>
+        </w:rPr>
+        <w:t xml:space="preserve">A = </w:t>
+      </w:r>
+      <w:r>
+        <w:rPr>
+          <w:position w:val="-21"/>
+        </w:rPr>
+        <w:drawing>
+          <wp:inline distT="0" distB="0" distL="0" distR="0" wp14:anchorId="547F21D8" wp14:editId="2C42462B">
+            <wp:extent cx="1112520" cy="373380"/>
+            <wp:effectExtent l="0" t="0" r="0" b="7620"/>
+            <wp:docPr id="33" name="Picture 33"/>
+            <wp:cNvGraphicFramePr>
+              <a:graphicFrameLocks xmlns:a="http://schemas.openxmlformats.org/drawingml/2006/main" noChangeAspect="1"/>
+            </wp:cNvGraphicFramePr>
+            <a:graphic xmlns:a="http://schemas.openxmlformats.org/drawingml/2006/main">
+              <a:graphicData uri="http://schemas.openxmlformats.org/drawingml/2006/picture">
+                <pic:pic xmlns:pic="http://schemas.openxmlformats.org/drawingml/2006/picture">
+                  <pic:nvPicPr>
+                    <pic:cNvPr id="0" name="Picture 4"/>
+                    <pic:cNvPicPr>
+                      <a:picLocks noChangeAspect="1" noChangeArrowheads="1"/>
+                    </pic:cNvPicPr>
+                  </pic:nvPicPr>
+                  <pic:blipFill>
+                    <a:blip r:embed="rId41">
+                      <a:extLst>
+                        <a:ext uri="{28A0092B-C50C-407E-A947-70E740481C1C}">
+                          <a14:useLocalDpi xmlns:a14="http://schemas.microsoft.com/office/drawing/2010/main" val="0"/>
+                        </a:ext>
+                      </a:extLst>
+                    </a:blip>
+                    <a:srcRect/>
+                    <a:stretch>
+                      <a:fillRect/>
+                    </a:stretch>
+                  </pic:blipFill>
+                  <pic:spPr bwMode="auto">
+                    <a:xfrm>
+                      <a:off x="0" y="0"/>
+                      <a:ext cx="1112520" cy="373380"/>
+                    </a:xfrm>
+                    <a:prstGeom prst="rect">
+                      <a:avLst/>
+                    </a:prstGeom>
+                    <a:noFill/>
+                    <a:ln>
+                      <a:noFill/>
+                    </a:ln>
+                  </pic:spPr>
+                </pic:pic>
+              </a:graphicData>
+            </a:graphic>
+          </wp:inline>
+        </w:drawing>
+      </w:r>
+      <w:r>
+        <w:rPr>
+          <w:rFonts w:cs="Arial"/>
+          <w:color w:val="232629"/>
+          <w:sz w:val="23"/>
+          <w:szCs w:val="23"/>
+          <w:shd w:val="clear" w:color="auto" w:fill="FFFFFF"/>
+        </w:rPr>
+        <w:t xml:space="preserve"> </w:t>
+      </w:r>
+      <w:r>
+        <w:rPr>
+          <w:rFonts w:cs="Arial"/>
+          <w:color w:val="232629"/>
+          <w:sz w:val="23"/>
+          <w:szCs w:val="23"/>
+          <w:shd w:val="clear" w:color="auto" w:fill="FFFFFF"/>
+        </w:rPr>
+        <w:tab/>
+      </w:r>
+      <w:r>
+        <w:rPr>
+          <w:rFonts w:cs="Arial"/>
+          <w:color w:val="232629"/>
+          <w:sz w:val="23"/>
+          <w:szCs w:val="23"/>
+          <w:shd w:val="clear" w:color="auto" w:fill="FFFFFF"/>
+        </w:rPr>
+        <w:tab/>
+      </w:r>
+      <w:r>
+        <w:rPr>
+          <w:rFonts w:cs="Arial"/>
+          <w:color w:val="232629"/>
+          <w:sz w:val="23"/>
+          <w:szCs w:val="23"/>
+          <w:shd w:val="clear" w:color="auto" w:fill="FFFFFF"/>
+        </w:rPr>
+        <w:tab/>
+      </w:r>
+      <w:r>
+        <w:rPr>
+          <w:rFonts w:cs="Arial"/>
+          <w:color w:val="232629"/>
+          <w:sz w:val="23"/>
+          <w:szCs w:val="23"/>
+          <w:shd w:val="clear" w:color="auto" w:fill="FFFFFF"/>
+        </w:rPr>
+        <w:tab/>
+        <w:t xml:space="preserve">B = </w:t>
+      </w:r>
+      <w:r>
+        <w:rPr>
+          <w:position w:val="-21"/>
+        </w:rPr>
+        <w:drawing>
+          <wp:inline distT="0" distB="0" distL="0" distR="0" wp14:anchorId="3E9DB959" wp14:editId="60654479">
+            <wp:extent cx="419100" cy="373380"/>
+            <wp:effectExtent l="0" t="0" r="0" b="7620"/>
+            <wp:docPr id="34" name="Picture 34"/>
+            <wp:cNvGraphicFramePr>
+              <a:graphicFrameLocks xmlns:a="http://schemas.openxmlformats.org/drawingml/2006/main" noChangeAspect="1"/>
+            </wp:cNvGraphicFramePr>
+            <a:graphic xmlns:a="http://schemas.openxmlformats.org/drawingml/2006/main">
+              <a:graphicData uri="http://schemas.openxmlformats.org/drawingml/2006/picture">
+                <pic:pic xmlns:pic="http://schemas.openxmlformats.org/drawingml/2006/picture">
+                  <pic:nvPicPr>
+                    <pic:cNvPr id="0" name="Picture 24"/>
+                    <pic:cNvPicPr>
+                      <a:picLocks noChangeAspect="1" noChangeArrowheads="1"/>
+                    </pic:cNvPicPr>
+                  </pic:nvPicPr>
+                  <pic:blipFill>
+                    <a:blip r:embed="rId42">
+                      <a:extLst>
+                        <a:ext uri="{28A0092B-C50C-407E-A947-70E740481C1C}">
+                          <a14:useLocalDpi xmlns:a14="http://schemas.microsoft.com/office/drawing/2010/main" val="0"/>
+                        </a:ext>
+                      </a:extLst>
+                    </a:blip>
+                    <a:srcRect/>
+                    <a:stretch>
+                      <a:fillRect/>
+                    </a:stretch>
+                  </pic:blipFill>
+                  <pic:spPr bwMode="auto">
+                    <a:xfrm>
+                      <a:off x="0" y="0"/>
+                      <a:ext cx="419100" cy="373380"/>
+                    </a:xfrm>
+                    <a:prstGeom prst="rect">
+                      <a:avLst/>
+                    </a:prstGeom>
+                    <a:noFill/>
+                    <a:ln>
+                      <a:noFill/>
+                    </a:ln>
+                  </pic:spPr>
+                </pic:pic>
+              </a:graphicData>
+            </a:graphic>
+          </wp:inline>
+        </w:drawing>
+      </w:r>
+      <w:r>
+        <w:rPr>
+          <w:rFonts w:cs="Arial"/>
+          <w:color w:val="232629"/>
+          <w:sz w:val="23"/>
+          <w:szCs w:val="23"/>
+          <w:shd w:val="clear" w:color="auto" w:fill="FFFFFF"/>
+        </w:rPr>
+        <w:t xml:space="preserve"> </w:t>
+      </w:r>
+      <w:r>
+        <w:rPr>
+          <w:rFonts w:cs="Arial"/>
+          <w:color w:val="232629"/>
+          <w:sz w:val="23"/>
+          <w:szCs w:val="23"/>
+          <w:shd w:val="clear" w:color="auto" w:fill="FFFFFF"/>
+        </w:rPr>
+        <w:tab/>
+      </w:r>
+      <w:r>
+        <w:rPr>
+          <w:rFonts w:cs="Arial"/>
+          <w:color w:val="232629"/>
+          <w:sz w:val="23"/>
+          <w:szCs w:val="23"/>
+          <w:shd w:val="clear" w:color="auto" w:fill="FFFFFF"/>
+        </w:rPr>
+        <w:tab/>
+      </w:r>
+      <w:r>
+        <w:rPr>
+          <w:rFonts w:cs="Arial"/>
+          <w:color w:val="232629"/>
+          <w:sz w:val="23"/>
+          <w:szCs w:val="23"/>
+          <w:shd w:val="clear" w:color="auto" w:fill="FFFFFF"/>
+        </w:rPr>
+        <w:tab/>
+      </w:r>
+      <w:r>
+        <w:rPr>
+          <w:rFonts w:cs="Arial"/>
+          <w:color w:val="232629"/>
+          <w:sz w:val="23"/>
+          <w:szCs w:val="23"/>
+          <w:shd w:val="clear" w:color="auto" w:fill="FFFFFF"/>
+        </w:rPr>
+        <w:tab/>
+        <w:t xml:space="preserve">C = </w:t>
+      </w:r>
+      <w:r>
+        <w:rPr>
+          <w:position w:val="-8"/>
+        </w:rPr>
+        <w:drawing>
+          <wp:inline distT="0" distB="0" distL="0" distR="0" wp14:anchorId="675D5125" wp14:editId="2FB31E11">
+            <wp:extent cx="647700" cy="175260"/>
+            <wp:effectExtent l="0" t="0" r="0" b="0"/>
+            <wp:docPr id="35" name="Picture 35"/>
+            <wp:cNvGraphicFramePr>
+              <a:graphicFrameLocks xmlns:a="http://schemas.openxmlformats.org/drawingml/2006/main" noChangeAspect="1"/>
+            </wp:cNvGraphicFramePr>
+            <a:graphic xmlns:a="http://schemas.openxmlformats.org/drawingml/2006/main">
+              <a:graphicData uri="http://schemas.openxmlformats.org/drawingml/2006/picture">
+                <pic:pic xmlns:pic="http://schemas.openxmlformats.org/drawingml/2006/picture">
+                  <pic:nvPicPr>
+                    <pic:cNvPr id="0" name="Picture 26"/>
+                    <pic:cNvPicPr>
+                      <a:picLocks noChangeAspect="1" noChangeArrowheads="1"/>
+                    </pic:cNvPicPr>
+                  </pic:nvPicPr>
+                  <pic:blipFill>
+                    <a:blip r:embed="rId43">
+                      <a:extLst>
+                        <a:ext uri="{28A0092B-C50C-407E-A947-70E740481C1C}">
+                          <a14:useLocalDpi xmlns:a14="http://schemas.microsoft.com/office/drawing/2010/main" val="0"/>
+                        </a:ext>
+                      </a:extLst>
+                    </a:blip>
+                    <a:srcRect/>
+                    <a:stretch>
+                      <a:fillRect/>
+                    </a:stretch>
+                  </pic:blipFill>
+                  <pic:spPr bwMode="auto">
+                    <a:xfrm>
+                      <a:off x="0" y="0"/>
+                      <a:ext cx="647700" cy="175260"/>
+                    </a:xfrm>
+                    <a:prstGeom prst="rect">
+                      <a:avLst/>
+                    </a:prstGeom>
+                    <a:noFill/>
+                    <a:ln>
+                      <a:noFill/>
+                    </a:ln>
+                  </pic:spPr>
+                </pic:pic>
+              </a:graphicData>
+            </a:graphic>
+          </wp:inline>
+        </w:drawing>
+      </w:r>
+    </w:p>
+    <w:p>
+      <w:pPr>
+        <w:ind w:firstLine="510"/>
+        <w:rPr>
+          <w:rFonts w:cs="B Lotus"/>
+        </w:rPr>
+      </w:pPr>
+      <w:r>
+        <w:rPr>
+          <w:rFonts w:cs="B Lotus"/>
+        </w:rPr>
+        <w:t>Minimality of this realization can be confimed by just examining the rank of Controllabilty and Observabilty matrices. It’s confirmed that both matrices are full rank. So we come to the conclusion that the derived state-space is both observable and controllable. So the derivation is minimal.</w:t>
+      </w:r>
+    </w:p>
+    <w:p>
+      <w:pPr>
+        <w:ind w:firstLine="510"/>
+        <w:rPr>
+          <w:rFonts w:cs="B Lotus"/>
+        </w:rPr>
+      </w:pPr>
+      <w:r>
+        <w:rPr>
+          <w:rFonts w:cs="B Lotus"/>
+        </w:rPr>
+        <w:t xml:space="preserve">Kalman Filter is an estimator , and it’s able to estimate the state matrices we have just listed above. </w:t>
+      </w:r>
+    </w:p>
+    <w:p>
+      <w:pPr>
+        <w:jc w:val="center"/>
+        <w:rPr>
+          <w:rFonts w:cs="B Lotus"/>
+        </w:rPr>
+      </w:pPr>
+    </w:p>
+    <w:p>
+      <w:pPr>
+        <w:jc w:val="center"/>
+        <w:rPr>
+          <w:rFonts w:cs="B Lotus"/>
+        </w:rPr>
+      </w:pPr>
+      <w:r>
+        <w:rPr>
+          <w:rFonts w:cs="B Lotus"/>
+        </w:rPr>
+        <w:drawing>
+          <wp:inline distT="0" distB="0" distL="0" distR="0" wp14:anchorId="79A5642F" wp14:editId="59015802">
+            <wp:extent cx="4968671" cy="2110923"/>
+            <wp:effectExtent l="0" t="0" r="3810" b="3810"/>
+            <wp:docPr id="38" name="Picture 38"/>
+            <wp:cNvGraphicFramePr>
+              <a:graphicFrameLocks xmlns:a="http://schemas.openxmlformats.org/drawingml/2006/main" noChangeAspect="1"/>
+            </wp:cNvGraphicFramePr>
+            <a:graphic xmlns:a="http://schemas.openxmlformats.org/drawingml/2006/main">
+              <a:graphicData uri="http://schemas.openxmlformats.org/drawingml/2006/picture">
+                <pic:pic xmlns:pic="http://schemas.openxmlformats.org/drawingml/2006/picture">
+                  <pic:nvPicPr>
+                    <pic:cNvPr id="1" name=""/>
+                    <pic:cNvPicPr/>
+                  </pic:nvPicPr>
+                  <pic:blipFill>
+                    <a:blip r:embed="rId44"/>
+                    <a:stretch>
+                      <a:fillRect/>
+                    </a:stretch>
+                  </pic:blipFill>
+                  <pic:spPr>
+                    <a:xfrm>
+                      <a:off x="0" y="0"/>
+                      <a:ext cx="4968671" cy="2110923"/>
+                    </a:xfrm>
+                    <a:prstGeom prst="rect">
+                      <a:avLst/>
+                    </a:prstGeom>
+                  </pic:spPr>
+                </pic:pic>
+              </a:graphicData>
+            </a:graphic>
+          </wp:inline>
+        </w:drawing>
+      </w:r>
+    </w:p>
+    <w:p>
+      <w:pPr>
+        <w:rPr>
+          <w:rFonts w:cs="B Lotus"/>
+        </w:rPr>
+      </w:pPr>
+    </w:p>
+    <w:p>
+      <w:pPr>
+        <w:ind w:firstLine="510"/>
+        <w:rPr>
+          <w:rFonts w:cs="B Lotus"/>
+        </w:rPr>
+      </w:pPr>
+      <w:r>
+        <w:rPr>
+          <w:rFonts w:cs="B Lotus"/>
+        </w:rPr>
+        <w:t xml:space="preserve">In the figure above u represents Input of the system , w is the representation of states </w:t>
+      </w:r>
+      <w:r>
+        <w:rPr>
+          <w:rFonts w:cs="B Lotus"/>
+        </w:rPr>
+        <w:t xml:space="preserve">now we have y as the output which sums up with a V (Noise). U and y are are set as the kalman filter input. </w:t>
+      </w:r>
+    </w:p>
     <w:sectPr>
-      <w:headerReference w:type="even" r:id="rId29"/>
-      <w:headerReference w:type="default" r:id="rId30"/>
-      <w:footerReference w:type="default" r:id="rId31"/>
-      <w:headerReference w:type="first" r:id="rId32"/>
-      <w:footerReference w:type="first" r:id="rId33"/>
+      <w:headerReference w:type="even" r:id="rId45"/>
+      <w:headerReference w:type="default" r:id="rId46"/>
+      <w:footerReference w:type="default" r:id="rId47"/>
+      <w:headerReference w:type="first" r:id="rId48"/>
+      <w:footerReference w:type="first" r:id="rId49"/>
       <w:type w:val="continuous"/>
       <w:pgSz w:w="11906" w:h="16838" w:code="9"/>
       <w:pgMar w:top="1417" w:right="720" w:bottom="1077" w:left="720" w:header="1020" w:footer="340" w:gutter="0"/>
@@ -13569,6 +15368,119 @@
     </w:lvl>
   </w:abstractNum>
   <w:abstractNum w:abstractNumId="10" w15:restartNumberingAfterBreak="0">
+    <w:nsid w:val="1C9B10CE"/>
+    <w:multiLevelType w:val="hybridMultilevel"/>
+    <w:tmpl w:val="C02869EC"/>
+    <w:lvl w:ilvl="0" w:tplc="04090001">
+      <w:start w:val="1"/>
+      <w:numFmt w:val="bullet"/>
+      <w:lvlText w:val=""/>
+      <w:lvlJc w:val="left"/>
+      <w:pPr>
+        <w:ind w:left="1440" w:hanging="360"/>
+      </w:pPr>
+      <w:rPr>
+        <w:rFonts w:ascii="Symbol" w:hAnsi="Symbol" w:hint="default"/>
+      </w:rPr>
+    </w:lvl>
+    <w:lvl w:ilvl="1" w:tplc="04090003" w:tentative="1">
+      <w:start w:val="1"/>
+      <w:numFmt w:val="bullet"/>
+      <w:lvlText w:val="o"/>
+      <w:lvlJc w:val="left"/>
+      <w:pPr>
+        <w:ind w:left="2160" w:hanging="360"/>
+      </w:pPr>
+      <w:rPr>
+        <w:rFonts w:ascii="Courier New" w:hAnsi="Courier New" w:cs="Courier New" w:hint="default"/>
+      </w:rPr>
+    </w:lvl>
+    <w:lvl w:ilvl="2" w:tplc="04090005" w:tentative="1">
+      <w:start w:val="1"/>
+      <w:numFmt w:val="bullet"/>
+      <w:lvlText w:val=""/>
+      <w:lvlJc w:val="left"/>
+      <w:pPr>
+        <w:ind w:left="2880" w:hanging="360"/>
+      </w:pPr>
+      <w:rPr>
+        <w:rFonts w:ascii="Wingdings" w:hAnsi="Wingdings" w:hint="default"/>
+      </w:rPr>
+    </w:lvl>
+    <w:lvl w:ilvl="3" w:tplc="04090001" w:tentative="1">
+      <w:start w:val="1"/>
+      <w:numFmt w:val="bullet"/>
+      <w:lvlText w:val=""/>
+      <w:lvlJc w:val="left"/>
+      <w:pPr>
+        <w:ind w:left="3600" w:hanging="360"/>
+      </w:pPr>
+      <w:rPr>
+        <w:rFonts w:ascii="Symbol" w:hAnsi="Symbol" w:hint="default"/>
+      </w:rPr>
+    </w:lvl>
+    <w:lvl w:ilvl="4" w:tplc="04090003" w:tentative="1">
+      <w:start w:val="1"/>
+      <w:numFmt w:val="bullet"/>
+      <w:lvlText w:val="o"/>
+      <w:lvlJc w:val="left"/>
+      <w:pPr>
+        <w:ind w:left="4320" w:hanging="360"/>
+      </w:pPr>
+      <w:rPr>
+        <w:rFonts w:ascii="Courier New" w:hAnsi="Courier New" w:cs="Courier New" w:hint="default"/>
+      </w:rPr>
+    </w:lvl>
+    <w:lvl w:ilvl="5" w:tplc="04090005" w:tentative="1">
+      <w:start w:val="1"/>
+      <w:numFmt w:val="bullet"/>
+      <w:lvlText w:val=""/>
+      <w:lvlJc w:val="left"/>
+      <w:pPr>
+        <w:ind w:left="5040" w:hanging="360"/>
+      </w:pPr>
+      <w:rPr>
+        <w:rFonts w:ascii="Wingdings" w:hAnsi="Wingdings" w:hint="default"/>
+      </w:rPr>
+    </w:lvl>
+    <w:lvl w:ilvl="6" w:tplc="04090001" w:tentative="1">
+      <w:start w:val="1"/>
+      <w:numFmt w:val="bullet"/>
+      <w:lvlText w:val=""/>
+      <w:lvlJc w:val="left"/>
+      <w:pPr>
+        <w:ind w:left="5760" w:hanging="360"/>
+      </w:pPr>
+      <w:rPr>
+        <w:rFonts w:ascii="Symbol" w:hAnsi="Symbol" w:hint="default"/>
+      </w:rPr>
+    </w:lvl>
+    <w:lvl w:ilvl="7" w:tplc="04090003" w:tentative="1">
+      <w:start w:val="1"/>
+      <w:numFmt w:val="bullet"/>
+      <w:lvlText w:val="o"/>
+      <w:lvlJc w:val="left"/>
+      <w:pPr>
+        <w:ind w:left="6480" w:hanging="360"/>
+      </w:pPr>
+      <w:rPr>
+        <w:rFonts w:ascii="Courier New" w:hAnsi="Courier New" w:cs="Courier New" w:hint="default"/>
+      </w:rPr>
+    </w:lvl>
+    <w:lvl w:ilvl="8" w:tplc="04090005" w:tentative="1">
+      <w:start w:val="1"/>
+      <w:numFmt w:val="bullet"/>
+      <w:lvlText w:val=""/>
+      <w:lvlJc w:val="left"/>
+      <w:pPr>
+        <w:ind w:left="7200" w:hanging="360"/>
+      </w:pPr>
+      <w:rPr>
+        <w:rFonts w:ascii="Wingdings" w:hAnsi="Wingdings" w:hint="default"/>
+      </w:rPr>
+    </w:lvl>
+  </w:abstractNum>
+  <w:abstractNum w:abstractNumId="11" w15:restartNumberingAfterBreak="0">
     <w:nsid w:val="1E0C6F5D"/>
     <w:multiLevelType w:val="hybridMultilevel"/>
     <w:tmpl w:val="8BFE0D56"/>
@@ -13682,7 +15594,7 @@
       </w:rPr>
     </w:lvl>
   </w:abstractNum>
-  <w:abstractNum w:abstractNumId="11" w15:restartNumberingAfterBreak="0">
+  <w:abstractNum w:abstractNumId="12" w15:restartNumberingAfterBreak="0">
     <w:nsid w:val="201A4A4F"/>
     <w:multiLevelType w:val="multilevel"/>
     <w:tmpl w:val="0504E9D6"/>
@@ -13831,7 +15743,7 @@
       </w:rPr>
     </w:lvl>
   </w:abstractNum>
-  <w:abstractNum w:abstractNumId="12" w15:restartNumberingAfterBreak="0">
+  <w:abstractNum w:abstractNumId="13" w15:restartNumberingAfterBreak="0">
     <w:nsid w:val="20552463"/>
     <w:multiLevelType w:val="multilevel"/>
     <w:tmpl w:val="28583172"/>
@@ -13980,7 +15892,7 @@
       </w:rPr>
     </w:lvl>
   </w:abstractNum>
-  <w:abstractNum w:abstractNumId="13" w15:restartNumberingAfterBreak="0">
+  <w:abstractNum w:abstractNumId="14" w15:restartNumberingAfterBreak="0">
     <w:nsid w:val="24144366"/>
     <w:multiLevelType w:val="multilevel"/>
     <w:tmpl w:val="C11CDA22"/>
@@ -14129,7 +16041,7 @@
       </w:rPr>
     </w:lvl>
   </w:abstractNum>
-  <w:abstractNum w:abstractNumId="14" w15:restartNumberingAfterBreak="0">
+  <w:abstractNum w:abstractNumId="15" w15:restartNumberingAfterBreak="0">
     <w:nsid w:val="250A245F"/>
     <w:multiLevelType w:val="hybridMultilevel"/>
     <w:tmpl w:val="29E20A30"/>
@@ -14218,7 +16130,7 @@
       </w:pPr>
     </w:lvl>
   </w:abstractNum>
-  <w:abstractNum w:abstractNumId="15" w15:restartNumberingAfterBreak="0">
+  <w:abstractNum w:abstractNumId="16" w15:restartNumberingAfterBreak="0">
     <w:nsid w:val="2805051C"/>
     <w:multiLevelType w:val="hybridMultilevel"/>
     <w:tmpl w:val="D6480D34"/>
@@ -14304,7 +16216,7 @@
       </w:pPr>
     </w:lvl>
   </w:abstractNum>
-  <w:abstractNum w:abstractNumId="16" w15:restartNumberingAfterBreak="0">
+  <w:abstractNum w:abstractNumId="17" w15:restartNumberingAfterBreak="0">
     <w:nsid w:val="282E1BA0"/>
     <w:multiLevelType w:val="hybridMultilevel"/>
     <w:tmpl w:val="EF3C6AC6"/>
@@ -14390,7 +16302,7 @@
       </w:pPr>
     </w:lvl>
   </w:abstractNum>
-  <w:abstractNum w:abstractNumId="17" w15:restartNumberingAfterBreak="0">
+  <w:abstractNum w:abstractNumId="18" w15:restartNumberingAfterBreak="0">
     <w:nsid w:val="2DB64C09"/>
     <w:multiLevelType w:val="multilevel"/>
     <w:tmpl w:val="734A649C"/>
@@ -14539,7 +16451,7 @@
       </w:rPr>
     </w:lvl>
   </w:abstractNum>
-  <w:abstractNum w:abstractNumId="18" w15:restartNumberingAfterBreak="0">
+  <w:abstractNum w:abstractNumId="19" w15:restartNumberingAfterBreak="0">
     <w:nsid w:val="369A6535"/>
     <w:multiLevelType w:val="hybridMultilevel"/>
     <w:tmpl w:val="3CB68362"/>
@@ -14652,7 +16564,7 @@
       </w:rPr>
     </w:lvl>
   </w:abstractNum>
-  <w:abstractNum w:abstractNumId="19" w15:restartNumberingAfterBreak="0">
+  <w:abstractNum w:abstractNumId="20" w15:restartNumberingAfterBreak="0">
     <w:nsid w:val="3FC35733"/>
     <w:multiLevelType w:val="multilevel"/>
     <w:tmpl w:val="0736206C"/>
@@ -14801,7 +16713,7 @@
       </w:rPr>
     </w:lvl>
   </w:abstractNum>
-  <w:abstractNum w:abstractNumId="20" w15:restartNumberingAfterBreak="0">
+  <w:abstractNum w:abstractNumId="21" w15:restartNumberingAfterBreak="0">
     <w:nsid w:val="49B437BF"/>
     <w:multiLevelType w:val="multilevel"/>
     <w:tmpl w:val="8CF05BC0"/>
@@ -14950,7 +16862,7 @@
       </w:rPr>
     </w:lvl>
   </w:abstractNum>
-  <w:abstractNum w:abstractNumId="21" w15:restartNumberingAfterBreak="0">
+  <w:abstractNum w:abstractNumId="22" w15:restartNumberingAfterBreak="0">
     <w:nsid w:val="50F87D0A"/>
     <w:multiLevelType w:val="multilevel"/>
     <w:tmpl w:val="82628998"/>
@@ -15099,7 +17011,7 @@
       </w:rPr>
     </w:lvl>
   </w:abstractNum>
-  <w:abstractNum w:abstractNumId="22" w15:restartNumberingAfterBreak="0">
+  <w:abstractNum w:abstractNumId="23" w15:restartNumberingAfterBreak="0">
     <w:nsid w:val="52E2771B"/>
     <w:multiLevelType w:val="hybridMultilevel"/>
     <w:tmpl w:val="A2A06AAC"/>
@@ -15195,7 +17107,7 @@
       </w:pPr>
     </w:lvl>
   </w:abstractNum>
-  <w:abstractNum w:abstractNumId="23" w15:restartNumberingAfterBreak="0">
+  <w:abstractNum w:abstractNumId="24" w15:restartNumberingAfterBreak="0">
     <w:nsid w:val="54075B53"/>
     <w:multiLevelType w:val="hybridMultilevel"/>
     <w:tmpl w:val="A0DCA02E"/>
@@ -15282,7 +17194,7 @@
       </w:pPr>
     </w:lvl>
   </w:abstractNum>
-  <w:abstractNum w:abstractNumId="24" w15:restartNumberingAfterBreak="0">
+  <w:abstractNum w:abstractNumId="25" w15:restartNumberingAfterBreak="0">
     <w:nsid w:val="5D4D2577"/>
     <w:multiLevelType w:val="multilevel"/>
     <w:tmpl w:val="007E4B22"/>
@@ -15431,7 +17343,7 @@
       </w:rPr>
     </w:lvl>
   </w:abstractNum>
-  <w:abstractNum w:abstractNumId="25" w15:restartNumberingAfterBreak="0">
+  <w:abstractNum w:abstractNumId="26" w15:restartNumberingAfterBreak="0">
     <w:nsid w:val="5E5F3FB1"/>
     <w:multiLevelType w:val="multilevel"/>
     <w:tmpl w:val="49ACD056"/>
@@ -15580,7 +17492,7 @@
       </w:rPr>
     </w:lvl>
   </w:abstractNum>
-  <w:abstractNum w:abstractNumId="26" w15:restartNumberingAfterBreak="0">
+  <w:abstractNum w:abstractNumId="27" w15:restartNumberingAfterBreak="0">
     <w:nsid w:val="5E802A8B"/>
     <w:multiLevelType w:val="multilevel"/>
     <w:tmpl w:val="881AC0D8"/>
@@ -15729,7 +17641,7 @@
       </w:rPr>
     </w:lvl>
   </w:abstractNum>
-  <w:abstractNum w:abstractNumId="27" w15:restartNumberingAfterBreak="0">
+  <w:abstractNum w:abstractNumId="28" w15:restartNumberingAfterBreak="0">
     <w:nsid w:val="69E954F0"/>
     <w:multiLevelType w:val="multilevel"/>
     <w:tmpl w:val="6EF405EE"/>
@@ -15878,7 +17790,7 @@
       </w:rPr>
     </w:lvl>
   </w:abstractNum>
-  <w:abstractNum w:abstractNumId="28" w15:restartNumberingAfterBreak="0">
+  <w:abstractNum w:abstractNumId="29" w15:restartNumberingAfterBreak="0">
     <w:nsid w:val="70012E46"/>
     <w:multiLevelType w:val="hybridMultilevel"/>
     <w:tmpl w:val="7946DCD0"/>
@@ -15972,7 +17884,7 @@
       </w:pPr>
     </w:lvl>
   </w:abstractNum>
-  <w:abstractNum w:abstractNumId="29" w15:restartNumberingAfterBreak="0">
+  <w:abstractNum w:abstractNumId="30" w15:restartNumberingAfterBreak="0">
     <w:nsid w:val="706D5736"/>
     <w:multiLevelType w:val="hybridMultilevel"/>
     <w:tmpl w:val="7E201858"/>
@@ -16063,7 +17975,7 @@
       </w:pPr>
     </w:lvl>
   </w:abstractNum>
-  <w:abstractNum w:abstractNumId="30" w15:restartNumberingAfterBreak="0">
+  <w:abstractNum w:abstractNumId="31" w15:restartNumberingAfterBreak="0">
     <w:nsid w:val="761B4B96"/>
     <w:multiLevelType w:val="hybridMultilevel"/>
     <w:tmpl w:val="76D40472"/>
@@ -16152,7 +18064,7 @@
       </w:pPr>
     </w:lvl>
   </w:abstractNum>
-  <w:abstractNum w:abstractNumId="31" w15:restartNumberingAfterBreak="0">
+  <w:abstractNum w:abstractNumId="32" w15:restartNumberingAfterBreak="0">
     <w:nsid w:val="76311A3B"/>
     <w:multiLevelType w:val="hybridMultilevel"/>
     <w:tmpl w:val="5EB4AE68"/>
@@ -16246,7 +18158,7 @@
       </w:pPr>
     </w:lvl>
   </w:abstractNum>
-  <w:abstractNum w:abstractNumId="32" w15:restartNumberingAfterBreak="0">
+  <w:abstractNum w:abstractNumId="33" w15:restartNumberingAfterBreak="0">
     <w:nsid w:val="79476E66"/>
     <w:multiLevelType w:val="multilevel"/>
     <w:tmpl w:val="2AFEB73C"/>
@@ -16395,7 +18307,7 @@
       </w:rPr>
     </w:lvl>
   </w:abstractNum>
-  <w:abstractNum w:abstractNumId="33" w15:restartNumberingAfterBreak="0">
+  <w:abstractNum w:abstractNumId="34" w15:restartNumberingAfterBreak="0">
     <w:nsid w:val="79BB52F3"/>
     <w:multiLevelType w:val="multilevel"/>
     <w:tmpl w:val="E57A1210"/>
@@ -16544,7 +18456,7 @@
       </w:rPr>
     </w:lvl>
   </w:abstractNum>
-  <w:abstractNum w:abstractNumId="34" w15:restartNumberingAfterBreak="0">
+  <w:abstractNum w:abstractNumId="35" w15:restartNumberingAfterBreak="0">
     <w:nsid w:val="7ECF18F6"/>
     <w:multiLevelType w:val="multilevel"/>
     <w:tmpl w:val="A050A4C8"/>
@@ -16694,16 +18606,16 @@
     </w:lvl>
   </w:abstractNum>
   <w:num w:numId="1" w16cid:durableId="1699545193">
+    <w:abstractNumId w:val="16"/>
+  </w:num>
+  <w:num w:numId="2" w16cid:durableId="1476946838">
+    <w:abstractNumId w:val="19"/>
+  </w:num>
+  <w:num w:numId="3" w16cid:durableId="115686585">
     <w:abstractNumId w:val="15"/>
   </w:num>
-  <w:num w:numId="2" w16cid:durableId="1476946838">
-    <w:abstractNumId w:val="18"/>
-  </w:num>
-  <w:num w:numId="3" w16cid:durableId="115686585">
-    <w:abstractNumId w:val="14"/>
-  </w:num>
   <w:num w:numId="4" w16cid:durableId="1228806183">
-    <w:abstractNumId w:val="14"/>
+    <w:abstractNumId w:val="15"/>
     <w:lvlOverride w:ilvl="0">
       <w:startOverride w:val="1"/>
     </w:lvlOverride>
@@ -16733,37 +18645,37 @@
     </w:lvlOverride>
   </w:num>
   <w:num w:numId="5" w16cid:durableId="119954235">
-    <w:abstractNumId w:val="16"/>
+    <w:abstractNumId w:val="17"/>
   </w:num>
   <w:num w:numId="6" w16cid:durableId="1697998709">
-    <w:abstractNumId w:val="23"/>
+    <w:abstractNumId w:val="24"/>
   </w:num>
   <w:num w:numId="7" w16cid:durableId="136533543">
-    <w:abstractNumId w:val="10"/>
+    <w:abstractNumId w:val="11"/>
   </w:num>
   <w:num w:numId="8" w16cid:durableId="1751928533">
-    <w:abstractNumId w:val="23"/>
+    <w:abstractNumId w:val="24"/>
   </w:num>
   <w:num w:numId="9" w16cid:durableId="201065546">
-    <w:abstractNumId w:val="10"/>
+    <w:abstractNumId w:val="11"/>
   </w:num>
   <w:num w:numId="10" w16cid:durableId="709956404">
-    <w:abstractNumId w:val="23"/>
+    <w:abstractNumId w:val="24"/>
   </w:num>
   <w:num w:numId="11" w16cid:durableId="830407772">
-    <w:abstractNumId w:val="10"/>
+    <w:abstractNumId w:val="11"/>
   </w:num>
   <w:num w:numId="12" w16cid:durableId="1338848363">
-    <w:abstractNumId w:val="29"/>
+    <w:abstractNumId w:val="30"/>
   </w:num>
   <w:num w:numId="13" w16cid:durableId="961769931">
-    <w:abstractNumId w:val="23"/>
+    <w:abstractNumId w:val="24"/>
   </w:num>
   <w:num w:numId="14" w16cid:durableId="1521358491">
-    <w:abstractNumId w:val="10"/>
+    <w:abstractNumId w:val="11"/>
   </w:num>
   <w:num w:numId="15" w16cid:durableId="572811001">
-    <w:abstractNumId w:val="23"/>
+    <w:abstractNumId w:val="24"/>
     <w:lvlOverride w:ilvl="0">
       <w:startOverride w:val="1"/>
     </w:lvlOverride>
@@ -16793,10 +18705,10 @@
     </w:lvlOverride>
   </w:num>
   <w:num w:numId="16" w16cid:durableId="1805192895">
-    <w:abstractNumId w:val="10"/>
+    <w:abstractNumId w:val="11"/>
   </w:num>
   <w:num w:numId="17" w16cid:durableId="1757629344">
-    <w:abstractNumId w:val="29"/>
+    <w:abstractNumId w:val="30"/>
     <w:lvlOverride w:ilvl="0">
       <w:startOverride w:val="1"/>
     </w:lvlOverride>
@@ -16829,16 +18741,16 @@
     <w:abstractNumId w:val="4"/>
   </w:num>
   <w:num w:numId="19" w16cid:durableId="1233539103">
-    <w:abstractNumId w:val="22"/>
+    <w:abstractNumId w:val="23"/>
   </w:num>
   <w:num w:numId="20" w16cid:durableId="1392191911">
     <w:abstractNumId w:val="4"/>
   </w:num>
   <w:num w:numId="21" w16cid:durableId="910502653">
-    <w:abstractNumId w:val="23"/>
+    <w:abstractNumId w:val="24"/>
   </w:num>
   <w:num w:numId="22" w16cid:durableId="1617446266">
-    <w:abstractNumId w:val="10"/>
+    <w:abstractNumId w:val="11"/>
   </w:num>
   <w:num w:numId="23" w16cid:durableId="1432779187">
     <w:abstractNumId w:val="4"/>
@@ -16847,49 +18759,49 @@
     <w:abstractNumId w:val="5"/>
   </w:num>
   <w:num w:numId="25" w16cid:durableId="28145494">
+    <w:abstractNumId w:val="32"/>
+  </w:num>
+  <w:num w:numId="26" w16cid:durableId="494760670">
+    <w:abstractNumId w:val="29"/>
+  </w:num>
+  <w:num w:numId="27" w16cid:durableId="46531095">
     <w:abstractNumId w:val="31"/>
   </w:num>
-  <w:num w:numId="26" w16cid:durableId="494760670">
-    <w:abstractNumId w:val="28"/>
-  </w:num>
-  <w:num w:numId="27" w16cid:durableId="46531095">
-    <w:abstractNumId w:val="30"/>
-  </w:num>
   <w:num w:numId="28" w16cid:durableId="606961078">
-    <w:abstractNumId w:val="21"/>
+    <w:abstractNumId w:val="22"/>
   </w:num>
   <w:num w:numId="29" w16cid:durableId="1543901395">
     <w:abstractNumId w:val="1"/>
   </w:num>
   <w:num w:numId="30" w16cid:durableId="441189461">
-    <w:abstractNumId w:val="24"/>
+    <w:abstractNumId w:val="25"/>
   </w:num>
   <w:num w:numId="31" w16cid:durableId="420564588">
-    <w:abstractNumId w:val="26"/>
+    <w:abstractNumId w:val="27"/>
   </w:num>
   <w:num w:numId="32" w16cid:durableId="1735621179">
-    <w:abstractNumId w:val="20"/>
+    <w:abstractNumId w:val="21"/>
   </w:num>
   <w:num w:numId="33" w16cid:durableId="1534804026">
     <w:abstractNumId w:val="8"/>
   </w:num>
   <w:num w:numId="34" w16cid:durableId="353386229">
-    <w:abstractNumId w:val="17"/>
+    <w:abstractNumId w:val="18"/>
   </w:num>
   <w:num w:numId="35" w16cid:durableId="1368287578">
-    <w:abstractNumId w:val="12"/>
+    <w:abstractNumId w:val="13"/>
   </w:num>
   <w:num w:numId="36" w16cid:durableId="425813067">
     <w:abstractNumId w:val="7"/>
   </w:num>
   <w:num w:numId="37" w16cid:durableId="1904294220">
-    <w:abstractNumId w:val="33"/>
+    <w:abstractNumId w:val="34"/>
   </w:num>
   <w:num w:numId="38" w16cid:durableId="873277149">
     <w:abstractNumId w:val="9"/>
   </w:num>
   <w:num w:numId="39" w16cid:durableId="2124343">
-    <w:abstractNumId w:val="11"/>
+    <w:abstractNumId w:val="12"/>
   </w:num>
   <w:num w:numId="40" w16cid:durableId="305277499">
     <w:abstractNumId w:val="6"/>
@@ -16898,19 +18810,19 @@
     <w:abstractNumId w:val="0"/>
   </w:num>
   <w:num w:numId="42" w16cid:durableId="15469222">
-    <w:abstractNumId w:val="19"/>
+    <w:abstractNumId w:val="20"/>
   </w:num>
   <w:num w:numId="43" w16cid:durableId="1002320832">
-    <w:abstractNumId w:val="13"/>
+    <w:abstractNumId w:val="14"/>
   </w:num>
   <w:num w:numId="44" w16cid:durableId="1816486900">
-    <w:abstractNumId w:val="27"/>
+    <w:abstractNumId w:val="28"/>
   </w:num>
   <w:num w:numId="45" w16cid:durableId="1642685487">
-    <w:abstractNumId w:val="32"/>
+    <w:abstractNumId w:val="33"/>
   </w:num>
   <w:num w:numId="46" w16cid:durableId="1138768185">
-    <w:abstractNumId w:val="34"/>
+    <w:abstractNumId w:val="35"/>
   </w:num>
   <w:num w:numId="47" w16cid:durableId="952052718">
     <w:abstractNumId w:val="3"/>
@@ -16919,7 +18831,10 @@
     <w:abstractNumId w:val="2"/>
   </w:num>
   <w:num w:numId="49" w16cid:durableId="452211350">
-    <w:abstractNumId w:val="25"/>
+    <w:abstractNumId w:val="26"/>
+  </w:num>
+  <w:num w:numId="50" w16cid:durableId="2135785377">
+    <w:abstractNumId w:val="10"/>
   </w:num>
 </w:numbering>
 </file>
@@ -17316,7 +19231,7 @@
   <w:style w:type="paragraph" w:default="1" w:styleId="Normal">
     <w:name w:val="Normal"/>
     <w:qFormat/>
-    <w:rsid w:val="00EA6902"/>
+    <w:rsid w:val="007A2EB2"/>
     <w:pPr>
       <w:spacing w:line="260" w:lineRule="atLeast"/>
       <w:jc w:val="both"/>
@@ -18772,6 +20687,19 @@
       <w:contextualSpacing/>
     </w:pPr>
   </w:style>
+  <w:style w:type="character" w:styleId="HTMLCode">
+    <w:name w:val="HTML Code"/>
+    <w:basedOn w:val="DefaultParagraphFont"/>
+    <w:uiPriority w:val="99"/>
+    <w:semiHidden/>
+    <w:unhideWhenUsed/>
+    <w:rsid w:val="00A275B7"/>
+    <w:rPr>
+      <w:rFonts w:ascii="Courier New" w:eastAsia="Times New Roman" w:hAnsi="Courier New" w:cs="Courier New"/>
+      <w:sz w:val="20"/>
+      <w:szCs w:val="20"/>
+    </w:rPr>
+  </w:style>
 </w:styles>
 </file>
 

--- a/Phase 3/InstrumentationReport.docx
+++ b/Phase 3/InstrumentationReport.docx
@@ -374,7 +374,7 @@
                                     </pic:cNvPicPr>
                                   </pic:nvPicPr>
                                   <pic:blipFill>
-                                    <a:blip r:embed="rId8">
+                                    <a:blip r:embed="rId9">
                                       <a:extLst>
                                         <a:ext uri="{28A0092B-C50C-407E-A947-70E740481C1C}">
                                           <a14:useLocalDpi xmlns:a14="http://schemas.microsoft.com/office/drawing/2010/main" val="0"/>
@@ -687,7 +687,21 @@
         <w:rPr>
           <w:szCs w:val="18"/>
         </w:rPr>
-        <w:t xml:space="preserve"> topology of some recommended circuits , how to connect different parts of the circuit together , etc. </w:t>
+        <w:t xml:space="preserve"> topology of some recommended </w:t>
+      </w:r>
+      <w:proofErr w:type="gramStart"/>
+      <w:r>
+        <w:rPr>
+          <w:szCs w:val="18"/>
+        </w:rPr>
+        <w:t>circuits ,</w:t>
+      </w:r>
+      <w:proofErr w:type="gramEnd"/>
+      <w:r>
+        <w:rPr>
+          <w:szCs w:val="18"/>
+        </w:rPr>
+        <w:t xml:space="preserve"> how to connect different parts of the circuit together , etc. </w:t>
       </w:r>
       <w:r>
         <w:rPr>
@@ -736,7 +750,15 @@
         <w:pStyle w:val="MDPI31text"/>
       </w:pPr>
       <w:r>
-        <w:t xml:space="preserve">This chapter mainly concerns the how-to of the project , some theoretical ideas , available and recommended circuits and The Chosen Circuit. </w:t>
+        <w:t xml:space="preserve">This chapter mainly concerns the how-to of the </w:t>
+      </w:r>
+      <w:proofErr w:type="gramStart"/>
+      <w:r>
+        <w:t>project ,</w:t>
+      </w:r>
+      <w:proofErr w:type="gramEnd"/>
+      <w:r>
+        <w:t xml:space="preserve"> some theoretical ideas , available and recommended circuits and The Chosen Circuit. </w:t>
       </w:r>
     </w:p>
     <w:p>
@@ -865,104 +887,122 @@
         </w:rPr>
         <w:t xml:space="preserve">What is smart home and </w:t>
       </w:r>
-      <w:r>
-        <w:rPr>
-          <w:b/>
-          <w:bCs/>
-        </w:rPr>
-        <w:t>Why have a smart home?</w:t>
-      </w:r>
-      <w:r>
-        <w:rPr>
-          <w:b/>
-          <w:bCs/>
-        </w:rPr>
-        <w:tab/>
-      </w:r>
-      <w:r>
-        <w:rPr>
-          <w:b/>
-          <w:bCs/>
-        </w:rPr>
-        <w:tab/>
-      </w:r>
-      <w:r>
-        <w:rPr>
-          <w:b/>
-          <w:bCs/>
-        </w:rPr>
-        <w:tab/>
-      </w:r>
-      <w:r>
-        <w:rPr>
-          <w:b/>
-          <w:bCs/>
-        </w:rPr>
-        <w:tab/>
-      </w:r>
-      <w:r>
-        <w:rPr>
-          <w:b/>
-          <w:bCs/>
-        </w:rPr>
-        <w:tab/>
-      </w:r>
-      <w:r>
-        <w:rPr>
-          <w:b/>
-          <w:bCs/>
-        </w:rPr>
-        <w:tab/>
-      </w:r>
-      <w:r>
-        <w:rPr>
-          <w:b/>
-          <w:bCs/>
-        </w:rPr>
-        <w:tab/>
-      </w:r>
-      <w:r>
-        <w:rPr>
-          <w:b/>
-          <w:bCs/>
-        </w:rPr>
-        <w:tab/>
-      </w:r>
-      <w:r>
-        <w:rPr>
-          <w:b/>
-          <w:bCs/>
-        </w:rPr>
-        <w:tab/>
-      </w:r>
-      <w:r>
-        <w:rPr>
-          <w:b/>
-          <w:bCs/>
-        </w:rPr>
-        <w:tab/>
-      </w:r>
-      <w:r>
-        <w:rPr>
-          <w:b/>
-          <w:bCs/>
-        </w:rPr>
-        <w:tab/>
-      </w:r>
-      <w:r>
-        <w:rPr>
-          <w:b/>
-          <w:bCs/>
-        </w:rPr>
-        <w:tab/>
-      </w:r>
-      <w:r>
-        <w:rPr>
-          <w:b/>
-          <w:bCs/>
-        </w:rPr>
-        <w:t>What are we going to do ?</w:t>
-      </w:r>
+      <w:proofErr w:type="gramStart"/>
+      <w:r>
+        <w:rPr>
+          <w:b/>
+          <w:bCs/>
+        </w:rPr>
+        <w:t>Why</w:t>
+      </w:r>
+      <w:proofErr w:type="gramEnd"/>
+      <w:r>
+        <w:rPr>
+          <w:b/>
+          <w:bCs/>
+        </w:rPr>
+        <w:t xml:space="preserve"> have a smart home?</w:t>
+      </w:r>
+      <w:r>
+        <w:rPr>
+          <w:b/>
+          <w:bCs/>
+        </w:rPr>
+        <w:tab/>
+      </w:r>
+      <w:r>
+        <w:rPr>
+          <w:b/>
+          <w:bCs/>
+        </w:rPr>
+        <w:tab/>
+      </w:r>
+      <w:r>
+        <w:rPr>
+          <w:b/>
+          <w:bCs/>
+        </w:rPr>
+        <w:tab/>
+      </w:r>
+      <w:r>
+        <w:rPr>
+          <w:b/>
+          <w:bCs/>
+        </w:rPr>
+        <w:tab/>
+      </w:r>
+      <w:r>
+        <w:rPr>
+          <w:b/>
+          <w:bCs/>
+        </w:rPr>
+        <w:tab/>
+      </w:r>
+      <w:r>
+        <w:rPr>
+          <w:b/>
+          <w:bCs/>
+        </w:rPr>
+        <w:tab/>
+      </w:r>
+      <w:r>
+        <w:rPr>
+          <w:b/>
+          <w:bCs/>
+        </w:rPr>
+        <w:tab/>
+      </w:r>
+      <w:r>
+        <w:rPr>
+          <w:b/>
+          <w:bCs/>
+        </w:rPr>
+        <w:tab/>
+      </w:r>
+      <w:r>
+        <w:rPr>
+          <w:b/>
+          <w:bCs/>
+        </w:rPr>
+        <w:tab/>
+      </w:r>
+      <w:r>
+        <w:rPr>
+          <w:b/>
+          <w:bCs/>
+        </w:rPr>
+        <w:tab/>
+      </w:r>
+      <w:r>
+        <w:rPr>
+          <w:b/>
+          <w:bCs/>
+        </w:rPr>
+        <w:tab/>
+      </w:r>
+      <w:r>
+        <w:rPr>
+          <w:b/>
+          <w:bCs/>
+        </w:rPr>
+        <w:tab/>
+      </w:r>
+      <w:r>
+        <w:rPr>
+          <w:b/>
+          <w:bCs/>
+        </w:rPr>
+        <w:t xml:space="preserve">What are we going to </w:t>
+      </w:r>
+      <w:proofErr w:type="gramStart"/>
+      <w:r>
+        <w:rPr>
+          <w:b/>
+          <w:bCs/>
+        </w:rPr>
+        <w:t>do ?</w:t>
+      </w:r>
+      <w:proofErr w:type="gramEnd"/>
       <w:r>
         <w:rPr>
           <w:b/>
@@ -1028,8 +1068,17 @@
           <w:bCs/>
         </w:rPr>
         <w:tab/>
-        <w:t>About IOT :</w:t>
-      </w:r>
+        <w:t xml:space="preserve">About </w:t>
+      </w:r>
+      <w:proofErr w:type="gramStart"/>
+      <w:r>
+        <w:rPr>
+          <w:b/>
+          <w:bCs/>
+        </w:rPr>
+        <w:t>IOT :</w:t>
+      </w:r>
+      <w:proofErr w:type="gramEnd"/>
       <w:r>
         <w:rPr>
           <w:b/>
@@ -1261,7 +1310,15 @@
           <w:b/>
           <w:bCs/>
         </w:rPr>
-        <w:t>About Sensors</w:t>
+        <w:t xml:space="preserve">About </w:t>
+      </w:r>
+      <w:proofErr w:type="gramStart"/>
+      <w:r>
+        <w:rPr>
+          <w:b/>
+          <w:bCs/>
+        </w:rPr>
+        <w:t>Sensors</w:t>
       </w:r>
       <w:r>
         <w:rPr>
@@ -1270,6 +1327,7 @@
         </w:rPr>
         <w:t xml:space="preserve"> :</w:t>
       </w:r>
+      <w:proofErr w:type="gramEnd"/>
     </w:p>
     <w:p>
       <w:pPr>
@@ -1326,8 +1384,13 @@
         <w:tab/>
       </w:r>
       <w:r>
-        <w:t>Sensor I :</w:t>
-      </w:r>
+        <w:t xml:space="preserve">Sensor </w:t>
+      </w:r>
+      <w:proofErr w:type="gramStart"/>
+      <w:r>
+        <w:t>I :</w:t>
+      </w:r>
+      <w:proofErr w:type="gramEnd"/>
       <w:r>
         <w:t xml:space="preserve"> LDR (Light </w:t>
       </w:r>
@@ -1387,8 +1450,13 @@
       </w:r>
       <w:r>
         <w:tab/>
-        <w:t>Sensor II :</w:t>
-      </w:r>
+        <w:t xml:space="preserve">Sensor </w:t>
+      </w:r>
+      <w:proofErr w:type="gramStart"/>
+      <w:r>
+        <w:t>II :</w:t>
+      </w:r>
+      <w:proofErr w:type="gramEnd"/>
       <w:r>
         <w:t xml:space="preserve"> Encoder (Coupled with the actuator)</w:t>
       </w:r>
@@ -1449,8 +1517,13 @@
       </w:r>
       <w:r>
         <w:tab/>
-        <w:t>Sensor III :</w:t>
-      </w:r>
+        <w:t xml:space="preserve">Sensor </w:t>
+      </w:r>
+      <w:proofErr w:type="gramStart"/>
+      <w:r>
+        <w:t>III :</w:t>
+      </w:r>
+      <w:proofErr w:type="gramEnd"/>
       <w:r>
         <w:t xml:space="preserve"> Temperature and humidity sensor</w:t>
       </w:r>
@@ -1511,8 +1584,13 @@
       </w:r>
       <w:r>
         <w:tab/>
-        <w:t>Sensor IV :</w:t>
-      </w:r>
+        <w:t xml:space="preserve">Sensor </w:t>
+      </w:r>
+      <w:proofErr w:type="gramStart"/>
+      <w:r>
+        <w:t>IV :</w:t>
+      </w:r>
+      <w:proofErr w:type="gramEnd"/>
       <w:r>
         <w:t xml:space="preserve"> Gas Sensor</w:t>
       </w:r>
@@ -1547,8 +1625,13 @@
       </w:r>
       <w:r>
         <w:tab/>
-        <w:t>Sensor V :</w:t>
-      </w:r>
+        <w:t xml:space="preserve">Sensor </w:t>
+      </w:r>
+      <w:proofErr w:type="gramStart"/>
+      <w:r>
+        <w:t>V :</w:t>
+      </w:r>
+      <w:proofErr w:type="gramEnd"/>
       <w:r>
         <w:t xml:space="preserve"> Proximity Sensor</w:t>
       </w:r>
@@ -1593,7 +1676,15 @@
         <w:ind w:left="0" w:firstLine="0"/>
       </w:pPr>
       <w:r>
-        <w:t xml:space="preserve">                                                                        Sensor Networking : Different Topology</w:t>
+        <w:t xml:space="preserve">                                                                        Sensor </w:t>
+      </w:r>
+      <w:proofErr w:type="gramStart"/>
+      <w:r>
+        <w:t>Networking :</w:t>
+      </w:r>
+      <w:proofErr w:type="gramEnd"/>
+      <w:r>
+        <w:t xml:space="preserve"> Different Topology</w:t>
       </w:r>
     </w:p>
     <w:p>
@@ -1628,8 +1719,17 @@
           <w:b/>
           <w:bCs/>
         </w:rPr>
-        <w:t>About Actuator :</w:t>
-      </w:r>
+        <w:t xml:space="preserve">About </w:t>
+      </w:r>
+      <w:proofErr w:type="gramStart"/>
+      <w:r>
+        <w:rPr>
+          <w:b/>
+          <w:bCs/>
+        </w:rPr>
+        <w:t>Actuator :</w:t>
+      </w:r>
+      <w:proofErr w:type="gramEnd"/>
     </w:p>
     <w:p>
       <w:pPr>
@@ -1760,8 +1860,17 @@
           <w:b/>
           <w:bCs/>
         </w:rPr>
-        <w:t>About the MCU :</w:t>
-      </w:r>
+        <w:t xml:space="preserve">About the </w:t>
+      </w:r>
+      <w:proofErr w:type="gramStart"/>
+      <w:r>
+        <w:rPr>
+          <w:b/>
+          <w:bCs/>
+        </w:rPr>
+        <w:t>MCU :</w:t>
+      </w:r>
+      <w:proofErr w:type="gramEnd"/>
     </w:p>
     <w:p>
       <w:pPr>
@@ -1927,8 +2036,17 @@
           <w:b/>
           <w:bCs/>
         </w:rPr>
-        <w:t>About the interface :</w:t>
-      </w:r>
+        <w:t xml:space="preserve">About the </w:t>
+      </w:r>
+      <w:proofErr w:type="gramStart"/>
+      <w:r>
+        <w:rPr>
+          <w:b/>
+          <w:bCs/>
+        </w:rPr>
+        <w:t>interface :</w:t>
+      </w:r>
+      <w:proofErr w:type="gramEnd"/>
     </w:p>
     <w:p>
       <w:pPr>
@@ -2172,6 +2290,59 @@
     <w:p>
       <w:pPr>
         <w:tabs>
+          <w:tab w:val="left" w:pos="3204"/>
+        </w:tabs>
+        <w:spacing w:line="240" w:lineRule="auto"/>
+        <w:jc w:val="left"/>
+        <w:rPr>
+          <w:b/>
+          <w:bCs/>
+        </w:rPr>
+      </w:pPr>
+      <w:r>
+        <w:rPr>
+          <w:b/>
+          <w:bCs/>
+        </w:rPr>
+        <w:tab/>
+        <w:t>Temperature and Humidity Sensor (DHT22):</w:t>
+      </w:r>
+    </w:p>
+    <w:p>
+      <w:pPr>
+        <w:tabs>
+          <w:tab w:val="left" w:pos="3876"/>
+        </w:tabs>
+        <w:spacing w:line="240" w:lineRule="auto"/>
+        <w:jc w:val="left"/>
+      </w:pPr>
+      <w:r>
+        <w:rPr>
+          <w:b/>
+          <w:bCs/>
+        </w:rPr>
+        <w:tab/>
+      </w:r>
+      <w:r>
+        <w:t>How Does it Work?</w:t>
+      </w:r>
+    </w:p>
+    <w:p>
+      <w:pPr>
+        <w:tabs>
+          <w:tab w:val="left" w:pos="3876"/>
+        </w:tabs>
+        <w:spacing w:line="240" w:lineRule="auto"/>
+        <w:jc w:val="left"/>
+      </w:pPr>
+      <w:r>
+        <w:tab/>
+        <w:t>Simulation</w:t>
+      </w:r>
+    </w:p>
+    <w:p>
+      <w:pPr>
+        <w:tabs>
           <w:tab w:val="left" w:pos="3792"/>
         </w:tabs>
         <w:spacing w:line="240" w:lineRule="auto"/>
@@ -2230,6 +2401,24 @@
       </w:pPr>
       <w:r>
         <w:tab/>
+      </w:r>
+      <w:r>
+        <w:rPr>
+          <w:lang w:bidi="fa-IR"/>
+        </w:rPr>
+        <w:t>About the L298N Motor driver</w:t>
+      </w:r>
+    </w:p>
+    <w:p>
+      <w:pPr>
+        <w:tabs>
+          <w:tab w:val="left" w:pos="3864"/>
+        </w:tabs>
+        <w:spacing w:line="240" w:lineRule="auto"/>
+        <w:jc w:val="left"/>
+      </w:pPr>
+      <w:r>
+        <w:tab/>
         <w:t>Simulation</w:t>
       </w:r>
     </w:p>
@@ -2249,180 +2438,9 @@
         </w:tabs>
         <w:spacing w:line="240" w:lineRule="auto"/>
         <w:jc w:val="left"/>
-        <w:rPr>
-          <w:b/>
-          <w:bCs/>
-        </w:rPr>
-      </w:pPr>
-      <w:r>
-        <w:tab/>
-      </w:r>
-      <w:r>
-        <w:rPr>
-          <w:b/>
-          <w:bCs/>
-        </w:rPr>
-        <w:t>Temperature and Humidity Sensor (DHT22):</w:t>
-      </w:r>
-    </w:p>
-    <w:p>
-      <w:pPr>
-        <w:tabs>
-          <w:tab w:val="left" w:pos="3876"/>
-        </w:tabs>
-        <w:spacing w:line="240" w:lineRule="auto"/>
-        <w:jc w:val="left"/>
-      </w:pPr>
-      <w:r>
-        <w:rPr>
-          <w:b/>
-          <w:bCs/>
-        </w:rPr>
-        <w:tab/>
-      </w:r>
-      <w:r>
-        <w:t>How Does it Work?</w:t>
-      </w:r>
-    </w:p>
-    <w:p>
-      <w:pPr>
-        <w:tabs>
-          <w:tab w:val="left" w:pos="3876"/>
-        </w:tabs>
-        <w:spacing w:line="240" w:lineRule="auto"/>
-        <w:jc w:val="left"/>
-      </w:pPr>
-      <w:r>
-        <w:tab/>
-        <w:t>Simulation</w:t>
-      </w:r>
-    </w:p>
-    <w:p>
-      <w:pPr>
-        <w:tabs>
-          <w:tab w:val="left" w:pos="3876"/>
-        </w:tabs>
-        <w:spacing w:line="240" w:lineRule="auto"/>
-        <w:jc w:val="left"/>
-      </w:pPr>
-    </w:p>
-    <w:p>
-      <w:pPr>
-        <w:tabs>
-          <w:tab w:val="left" w:pos="3264"/>
-        </w:tabs>
-        <w:spacing w:line="240" w:lineRule="auto"/>
-        <w:jc w:val="left"/>
-        <w:rPr>
-          <w:b/>
-          <w:bCs/>
-        </w:rPr>
-      </w:pPr>
-      <w:r>
-        <w:tab/>
-      </w:r>
-      <w:r>
-        <w:rPr>
-          <w:b/>
-          <w:bCs/>
-        </w:rPr>
-        <w:t>Gas Sensor</w:t>
-      </w:r>
-    </w:p>
-    <w:p>
-      <w:pPr>
-        <w:tabs>
-          <w:tab w:val="left" w:pos="3900"/>
-        </w:tabs>
-        <w:spacing w:line="240" w:lineRule="auto"/>
-        <w:jc w:val="left"/>
-      </w:pPr>
-      <w:r>
-        <w:rPr>
-          <w:b/>
-          <w:bCs/>
-        </w:rPr>
-        <w:tab/>
-      </w:r>
-      <w:r>
-        <w:t>How Does it Work?</w:t>
-      </w:r>
-    </w:p>
-    <w:p>
-      <w:pPr>
-        <w:tabs>
-          <w:tab w:val="left" w:pos="3900"/>
-        </w:tabs>
-        <w:spacing w:line="240" w:lineRule="auto"/>
-        <w:jc w:val="left"/>
-      </w:pPr>
-      <w:r>
-        <w:tab/>
-        <w:t>Simulation</w:t>
-      </w:r>
-    </w:p>
-    <w:p>
-      <w:pPr>
-        <w:tabs>
-          <w:tab w:val="left" w:pos="3900"/>
-        </w:tabs>
-        <w:spacing w:line="240" w:lineRule="auto"/>
-        <w:jc w:val="left"/>
-      </w:pPr>
-    </w:p>
-    <w:p>
-      <w:pPr>
-        <w:tabs>
-          <w:tab w:val="left" w:pos="3288"/>
-        </w:tabs>
-        <w:spacing w:line="240" w:lineRule="auto"/>
-        <w:jc w:val="left"/>
-        <w:rPr>
-          <w:b/>
-          <w:bCs/>
-        </w:rPr>
-      </w:pPr>
-      <w:r>
-        <w:tab/>
-      </w:r>
-      <w:r>
-        <w:rPr>
-          <w:b/>
-          <w:bCs/>
-        </w:rPr>
-        <w:t xml:space="preserve">Proximity Sensor </w:t>
-      </w:r>
-    </w:p>
-    <w:p>
-      <w:pPr>
-        <w:tabs>
-          <w:tab w:val="left" w:pos="3972"/>
-        </w:tabs>
-        <w:spacing w:line="240" w:lineRule="auto"/>
-        <w:jc w:val="left"/>
-      </w:pPr>
-      <w:r>
-        <w:rPr>
-          <w:b/>
-          <w:bCs/>
-        </w:rPr>
-        <w:tab/>
-      </w:r>
-      <w:r>
-        <w:t>How Does it Work?</w:t>
-      </w:r>
-    </w:p>
-    <w:p>
-      <w:pPr>
-        <w:tabs>
-          <w:tab w:val="left" w:pos="3972"/>
-        </w:tabs>
-        <w:spacing w:line="240" w:lineRule="auto"/>
-        <w:jc w:val="left"/>
-      </w:pPr>
-      <w:r>
-        <w:tab/>
-        <w:t>Simulation</w:t>
+      </w:pPr>
+      <w:r>
+        <w:tab/>
       </w:r>
     </w:p>
     <w:p>
@@ -2974,40 +2992,57 @@
       </w:pPr>
       <w:r>
         <w:rPr>
+          <w:b/>
+          <w:bCs/>
           <w:lang w:bidi="fa-IR"/>
         </w:rPr>
         <w:tab/>
       </w:r>
       <w:r>
         <w:rPr>
+          <w:b/>
+          <w:bCs/>
           <w:lang w:bidi="fa-IR"/>
         </w:rPr>
         <w:tab/>
       </w:r>
       <w:r>
         <w:rPr>
+          <w:b/>
+          <w:bCs/>
           <w:lang w:bidi="fa-IR"/>
         </w:rPr>
         <w:tab/>
       </w:r>
       <w:r>
         <w:rPr>
+          <w:b/>
+          <w:bCs/>
           <w:lang w:bidi="fa-IR"/>
         </w:rPr>
         <w:tab/>
       </w:r>
       <w:r>
         <w:rPr>
+          <w:b/>
+          <w:bCs/>
           <w:lang w:bidi="fa-IR"/>
         </w:rPr>
         <w:tab/>
       </w:r>
       <w:r>
         <w:rPr>
+          <w:b/>
+          <w:bCs/>
           <w:lang w:bidi="fa-IR"/>
         </w:rPr>
         <w:tab/>
-        <w:t>How to use HMI</w:t>
+      </w:r>
+      <w:r>
+        <w:rPr>
+          <w:lang w:bidi="fa-IR"/>
+        </w:rPr>
+        <w:t>WebServer with the use of Personal Hotspot</w:t>
       </w:r>
     </w:p>
     <w:p>
@@ -3020,57 +3055,86 @@
       </w:pPr>
       <w:r>
         <w:rPr>
-          <w:b/>
-          <w:bCs/>
           <w:lang w:bidi="fa-IR"/>
         </w:rPr>
         <w:tab/>
       </w:r>
       <w:r>
         <w:rPr>
-          <w:b/>
-          <w:bCs/>
           <w:lang w:bidi="fa-IR"/>
         </w:rPr>
         <w:tab/>
       </w:r>
       <w:r>
         <w:rPr>
-          <w:b/>
-          <w:bCs/>
           <w:lang w:bidi="fa-IR"/>
         </w:rPr>
         <w:tab/>
       </w:r>
       <w:r>
         <w:rPr>
-          <w:b/>
-          <w:bCs/>
           <w:lang w:bidi="fa-IR"/>
         </w:rPr>
         <w:tab/>
       </w:r>
       <w:r>
         <w:rPr>
-          <w:b/>
-          <w:bCs/>
           <w:lang w:bidi="fa-IR"/>
         </w:rPr>
         <w:tab/>
       </w:r>
       <w:r>
         <w:rPr>
-          <w:b/>
-          <w:bCs/>
           <w:lang w:bidi="fa-IR"/>
         </w:rPr>
         <w:tab/>
-      </w:r>
-      <w:r>
+        <w:t>HTML/CSS/JS Code Discription</w:t>
+      </w:r>
+    </w:p>
+    <w:p>
+      <w:pPr>
+        <w:spacing w:line="240" w:lineRule="auto"/>
+        <w:jc w:val="left"/>
         <w:rPr>
           <w:lang w:bidi="fa-IR"/>
         </w:rPr>
-        <w:t>WebServer with the use of Personal Hotspot</w:t>
+      </w:pPr>
+      <w:r>
+        <w:rPr>
+          <w:lang w:bidi="fa-IR"/>
+        </w:rPr>
+        <w:tab/>
+      </w:r>
+      <w:r>
+        <w:rPr>
+          <w:lang w:bidi="fa-IR"/>
+        </w:rPr>
+        <w:tab/>
+      </w:r>
+      <w:r>
+        <w:rPr>
+          <w:lang w:bidi="fa-IR"/>
+        </w:rPr>
+        <w:tab/>
+      </w:r>
+      <w:r>
+        <w:rPr>
+          <w:lang w:bidi="fa-IR"/>
+        </w:rPr>
+        <w:tab/>
+      </w:r>
+      <w:r>
+        <w:rPr>
+          <w:lang w:bidi="fa-IR"/>
+        </w:rPr>
+        <w:tab/>
+      </w:r>
+      <w:r>
+        <w:rPr>
+          <w:lang w:bidi="fa-IR"/>
+        </w:rPr>
+        <w:tab/>
+        <w:t xml:space="preserve">Designing a simple web-based Monitoring System </w:t>
       </w:r>
     </w:p>
     <w:p>
@@ -3078,6 +3142,8 @@
         <w:spacing w:line="240" w:lineRule="auto"/>
         <w:jc w:val="left"/>
         <w:rPr>
+          <w:b/>
+          <w:bCs/>
           <w:lang w:bidi="fa-IR"/>
         </w:rPr>
       </w:pPr>
@@ -3111,12 +3177,57 @@
         </w:rPr>
         <w:tab/>
       </w:r>
-      <w:r>
-        <w:rPr>
+    </w:p>
+    <w:p>
+      <w:pPr>
+        <w:spacing w:line="240" w:lineRule="auto"/>
+        <w:jc w:val="left"/>
+        <w:rPr>
+          <w:b/>
+          <w:bCs/>
           <w:lang w:bidi="fa-IR"/>
         </w:rPr>
-        <w:tab/>
-        <w:t>HTML/CSS/JS Code Discription</w:t>
+      </w:pPr>
+      <w:r>
+        <w:rPr>
+          <w:b/>
+          <w:bCs/>
+          <w:lang w:bidi="fa-IR"/>
+        </w:rPr>
+        <w:tab/>
+      </w:r>
+      <w:r>
+        <w:rPr>
+          <w:b/>
+          <w:bCs/>
+          <w:lang w:bidi="fa-IR"/>
+        </w:rPr>
+        <w:tab/>
+      </w:r>
+      <w:r>
+        <w:rPr>
+          <w:b/>
+          <w:bCs/>
+          <w:lang w:bidi="fa-IR"/>
+        </w:rPr>
+        <w:tab/>
+      </w:r>
+      <w:r>
+        <w:rPr>
+          <w:b/>
+          <w:bCs/>
+          <w:lang w:bidi="fa-IR"/>
+        </w:rPr>
+        <w:tab/>
+      </w:r>
+      <w:r>
+        <w:rPr>
+          <w:b/>
+          <w:bCs/>
+          <w:lang w:bidi="fa-IR"/>
+        </w:rPr>
+        <w:tab/>
+        <w:t>5.Getting Started with the Hardware:</w:t>
       </w:r>
     </w:p>
     <w:p>
@@ -3129,242 +3240,57 @@
       </w:pPr>
       <w:r>
         <w:rPr>
+          <w:b/>
+          <w:bCs/>
           <w:lang w:bidi="fa-IR"/>
         </w:rPr>
         <w:tab/>
       </w:r>
       <w:r>
         <w:rPr>
+          <w:b/>
+          <w:bCs/>
           <w:lang w:bidi="fa-IR"/>
         </w:rPr>
         <w:tab/>
       </w:r>
       <w:r>
         <w:rPr>
+          <w:b/>
+          <w:bCs/>
           <w:lang w:bidi="fa-IR"/>
         </w:rPr>
         <w:tab/>
       </w:r>
       <w:r>
         <w:rPr>
+          <w:b/>
+          <w:bCs/>
           <w:lang w:bidi="fa-IR"/>
         </w:rPr>
         <w:tab/>
       </w:r>
       <w:r>
         <w:rPr>
+          <w:b/>
+          <w:bCs/>
           <w:lang w:bidi="fa-IR"/>
         </w:rPr>
         <w:tab/>
       </w:r>
       <w:r>
         <w:rPr>
+          <w:b/>
+          <w:bCs/>
           <w:lang w:bidi="fa-IR"/>
         </w:rPr>
         <w:tab/>
-        <w:t xml:space="preserve">Designing a simple web-based Monitoring System </w:t>
-      </w:r>
-    </w:p>
-    <w:p>
-      <w:pPr>
-        <w:spacing w:line="240" w:lineRule="auto"/>
-        <w:jc w:val="left"/>
-        <w:rPr>
-          <w:b/>
-          <w:bCs/>
+      </w:r>
+      <w:r>
+        <w:rPr>
           <w:lang w:bidi="fa-IR"/>
         </w:rPr>
-      </w:pPr>
-      <w:r>
-        <w:rPr>
-          <w:lang w:bidi="fa-IR"/>
-        </w:rPr>
-        <w:tab/>
-      </w:r>
-      <w:r>
-        <w:rPr>
-          <w:lang w:bidi="fa-IR"/>
-        </w:rPr>
-        <w:tab/>
-      </w:r>
-      <w:r>
-        <w:rPr>
-          <w:lang w:bidi="fa-IR"/>
-        </w:rPr>
-        <w:tab/>
-      </w:r>
-      <w:r>
-        <w:rPr>
-          <w:lang w:bidi="fa-IR"/>
-        </w:rPr>
-        <w:tab/>
-      </w:r>
-      <w:r>
-        <w:rPr>
-          <w:lang w:bidi="fa-IR"/>
-        </w:rPr>
-        <w:tab/>
-      </w:r>
-    </w:p>
-    <w:p>
-      <w:pPr>
-        <w:spacing w:line="240" w:lineRule="auto"/>
-        <w:jc w:val="left"/>
-        <w:rPr>
-          <w:b/>
-          <w:bCs/>
-          <w:lang w:bidi="fa-IR"/>
-        </w:rPr>
-      </w:pPr>
-      <w:r>
-        <w:rPr>
-          <w:b/>
-          <w:bCs/>
-          <w:lang w:bidi="fa-IR"/>
-        </w:rPr>
-        <w:tab/>
-      </w:r>
-      <w:r>
-        <w:rPr>
-          <w:b/>
-          <w:bCs/>
-          <w:lang w:bidi="fa-IR"/>
-        </w:rPr>
-        <w:tab/>
-      </w:r>
-      <w:r>
-        <w:rPr>
-          <w:b/>
-          <w:bCs/>
-          <w:lang w:bidi="fa-IR"/>
-        </w:rPr>
-        <w:tab/>
-      </w:r>
-      <w:r>
-        <w:rPr>
-          <w:b/>
-          <w:bCs/>
-          <w:lang w:bidi="fa-IR"/>
-        </w:rPr>
-        <w:tab/>
-      </w:r>
-      <w:r>
-        <w:rPr>
-          <w:b/>
-          <w:bCs/>
-          <w:lang w:bidi="fa-IR"/>
-        </w:rPr>
-        <w:tab/>
-        <w:t>5.Getting Started with the Hardware:</w:t>
-      </w:r>
-    </w:p>
-    <w:p>
-      <w:pPr>
-        <w:spacing w:line="240" w:lineRule="auto"/>
-        <w:jc w:val="left"/>
-        <w:rPr>
-          <w:lang w:bidi="fa-IR"/>
-        </w:rPr>
-      </w:pPr>
-      <w:r>
-        <w:rPr>
-          <w:b/>
-          <w:bCs/>
-          <w:lang w:bidi="fa-IR"/>
-        </w:rPr>
-        <w:tab/>
-      </w:r>
-      <w:r>
-        <w:rPr>
-          <w:b/>
-          <w:bCs/>
-          <w:lang w:bidi="fa-IR"/>
-        </w:rPr>
-        <w:tab/>
-      </w:r>
-      <w:r>
-        <w:rPr>
-          <w:b/>
-          <w:bCs/>
-          <w:lang w:bidi="fa-IR"/>
-        </w:rPr>
-        <w:tab/>
-      </w:r>
-      <w:r>
-        <w:rPr>
-          <w:b/>
-          <w:bCs/>
-          <w:lang w:bidi="fa-IR"/>
-        </w:rPr>
-        <w:tab/>
-      </w:r>
-      <w:r>
-        <w:rPr>
-          <w:b/>
-          <w:bCs/>
-          <w:lang w:bidi="fa-IR"/>
-        </w:rPr>
-        <w:tab/>
-      </w:r>
-      <w:r>
-        <w:rPr>
-          <w:b/>
-          <w:bCs/>
-          <w:lang w:bidi="fa-IR"/>
-        </w:rPr>
-        <w:tab/>
-      </w:r>
-      <w:r>
-        <w:rPr>
-          <w:lang w:bidi="fa-IR"/>
-        </w:rPr>
         <w:t>Wiring Explained</w:t>
-      </w:r>
-    </w:p>
-    <w:p>
-      <w:pPr>
-        <w:spacing w:line="240" w:lineRule="auto"/>
-        <w:jc w:val="left"/>
-        <w:rPr>
-          <w:lang w:bidi="fa-IR"/>
-        </w:rPr>
-      </w:pPr>
-      <w:r>
-        <w:rPr>
-          <w:lang w:bidi="fa-IR"/>
-        </w:rPr>
-        <w:tab/>
-      </w:r>
-      <w:r>
-        <w:rPr>
-          <w:lang w:bidi="fa-IR"/>
-        </w:rPr>
-        <w:tab/>
-      </w:r>
-      <w:r>
-        <w:rPr>
-          <w:lang w:bidi="fa-IR"/>
-        </w:rPr>
-        <w:tab/>
-      </w:r>
-      <w:r>
-        <w:rPr>
-          <w:lang w:bidi="fa-IR"/>
-        </w:rPr>
-        <w:tab/>
-      </w:r>
-      <w:r>
-        <w:rPr>
-          <w:lang w:bidi="fa-IR"/>
-        </w:rPr>
-        <w:tab/>
-      </w:r>
-      <w:r>
-        <w:rPr>
-          <w:lang w:bidi="fa-IR"/>
-        </w:rPr>
-        <w:tab/>
-        <w:t>About the L298N Motor driver</w:t>
       </w:r>
     </w:p>
     <w:p>
@@ -3523,11 +3449,16 @@
         <w:t>s</w:t>
       </w:r>
       <w:r>
-        <w:t xml:space="preserve"> following benefits</w:t>
+        <w:t xml:space="preserve"> following </w:t>
+      </w:r>
+      <w:proofErr w:type="gramStart"/>
+      <w:r>
+        <w:t>benefits</w:t>
       </w:r>
       <w:r>
         <w:t xml:space="preserve"> :</w:t>
       </w:r>
+      <w:proofErr w:type="gramEnd"/>
     </w:p>
     <w:bookmarkEnd w:id="1"/>
     <w:p>
@@ -3710,7 +3641,15 @@
         <w:t xml:space="preserve">. </w:t>
       </w:r>
       <w:r>
-        <w:t>If cyber criminals breaks into your home devices, they can learn your patterns of behavior and use that to their advantage</w:t>
+        <w:t xml:space="preserve">If cyber criminals </w:t>
+      </w:r>
+      <w:proofErr w:type="gramStart"/>
+      <w:r>
+        <w:t>breaks</w:t>
+      </w:r>
+      <w:proofErr w:type="gramEnd"/>
+      <w:r>
+        <w:t xml:space="preserve"> into your home devices, they can learn your patterns of behavior and use that to their advantage</w:t>
       </w:r>
       <w:r>
         <w:t>.</w:t>
@@ -3822,7 +3761,15 @@
         <w:ind w:left="3060" w:firstLine="513"/>
       </w:pPr>
       <w:r>
-        <w:t xml:space="preserve">In this project we aim at designing , </w:t>
+        <w:t xml:space="preserve">In this project we aim at </w:t>
+      </w:r>
+      <w:proofErr w:type="gramStart"/>
+      <w:r>
+        <w:t>designing ,</w:t>
+      </w:r>
+      <w:proofErr w:type="gramEnd"/>
+      <w:r>
+        <w:t xml:space="preserve"> </w:t>
       </w:r>
       <w:r>
         <w:t>simulating and implementing a simple model of a home automation system</w:t>
@@ -3830,8 +3777,13 @@
       <w:r>
         <w:t xml:space="preserve">. The main idea is </w:t>
       </w:r>
-      <w:r>
-        <w:t xml:space="preserve">use </w:t>
+      <w:proofErr w:type="gramStart"/>
+      <w:r>
+        <w:t>use</w:t>
+      </w:r>
+      <w:proofErr w:type="gramEnd"/>
+      <w:r>
+        <w:t xml:space="preserve"> </w:t>
       </w:r>
       <w:r>
         <w:t xml:space="preserve">a small development board called </w:t>
@@ -3854,7 +3806,15 @@
         <w:t xml:space="preserve">the MCU </w:t>
       </w:r>
       <w:r>
-        <w:t xml:space="preserve">using Arduino app , we can program </w:t>
+        <w:t xml:space="preserve">using Arduino </w:t>
+      </w:r>
+      <w:proofErr w:type="gramStart"/>
+      <w:r>
+        <w:t>app ,</w:t>
+      </w:r>
+      <w:proofErr w:type="gramEnd"/>
+      <w:r>
+        <w:t xml:space="preserve"> we can program </w:t>
       </w:r>
       <w:r>
         <w:t>ESP8266 to take command from an interface (here we may use Blynk or other android-based applications</w:t>
@@ -3937,8 +3897,19 @@
           <w:szCs w:val="32"/>
         </w:rPr>
         <w:lastRenderedPageBreak/>
-        <w:t>About IOT :</w:t>
-      </w:r>
+        <w:t xml:space="preserve">About </w:t>
+      </w:r>
+      <w:proofErr w:type="gramStart"/>
+      <w:r>
+        <w:rPr>
+          <w:b/>
+          <w:bCs/>
+          <w:sz w:val="28"/>
+          <w:szCs w:val="32"/>
+        </w:rPr>
+        <w:t>IOT :</w:t>
+      </w:r>
+      <w:proofErr w:type="gramEnd"/>
     </w:p>
     <w:p>
       <w:pPr>
@@ -4046,8 +4017,19 @@
           <w:sz w:val="28"/>
           <w:szCs w:val="32"/>
         </w:rPr>
-        <w:t>Features of IoT :</w:t>
-      </w:r>
+        <w:t xml:space="preserve">Features of </w:t>
+      </w:r>
+      <w:proofErr w:type="gramStart"/>
+      <w:r>
+        <w:rPr>
+          <w:b/>
+          <w:bCs/>
+          <w:sz w:val="28"/>
+          <w:szCs w:val="32"/>
+        </w:rPr>
+        <w:t>IoT :</w:t>
+      </w:r>
+      <w:proofErr w:type="gramEnd"/>
     </w:p>
     <w:p>
       <w:pPr>
@@ -4070,6 +4052,7 @@
         </w:rPr>
         <w:tab/>
       </w:r>
+      <w:proofErr w:type="gramStart"/>
       <w:r>
         <w:rPr>
           <w:b/>
@@ -4090,6 +4073,7 @@
         </w:rPr>
         <w:t xml:space="preserve"> :</w:t>
       </w:r>
+      <w:proofErr w:type="gramEnd"/>
     </w:p>
     <w:p>
       <w:pPr>
@@ -4130,6 +4114,7 @@
         </w:rPr>
         <w:tab/>
       </w:r>
+      <w:proofErr w:type="gramStart"/>
       <w:r>
         <w:rPr>
           <w:b/>
@@ -4152,6 +4137,7 @@
         </w:rPr>
         <w:t xml:space="preserve"> :</w:t>
       </w:r>
+      <w:proofErr w:type="gramEnd"/>
     </w:p>
     <w:p>
       <w:pPr>
@@ -4194,8 +4180,9 @@
           <w:sz w:val="28"/>
           <w:szCs w:val="32"/>
         </w:rPr>
-        <w:t>Dynamic Nature</w:t>
-      </w:r>
+        <w:t xml:space="preserve">Dynamic </w:t>
+      </w:r>
+      <w:proofErr w:type="gramStart"/>
       <w:r>
         <w:rPr>
           <w:b/>
@@ -4205,61 +4192,9 @@
           <w:sz w:val="28"/>
           <w:szCs w:val="32"/>
         </w:rPr>
-        <w:t xml:space="preserve"> :</w:t>
-      </w:r>
-    </w:p>
-    <w:p>
-      <w:pPr>
-        <w:pStyle w:val="MDPI31text"/>
-        <w:ind w:left="510" w:firstLine="510"/>
-        <w:jc w:val="left"/>
-        <w:rPr>
-          <w:sz w:val="24"/>
-          <w:szCs w:val="28"/>
-        </w:rPr>
-      </w:pPr>
-      <w:r>
-        <w:rPr>
-          <w:sz w:val="24"/>
-          <w:szCs w:val="28"/>
-        </w:rPr>
-        <w:t>The primary activity of Internet of Things is to collect data from its environment, this is achieved with the dynamic changes that take place around the devices. The state of these devices change dynamically, example sleeping and waking up, connected and/or disconnected as well as the context of devices including temperature, location and speed. In addition to the state of the device, the number of devices also changes dynamically with a person, place and time</w:t>
-      </w:r>
-      <w:r>
-        <w:rPr>
-          <w:sz w:val="24"/>
-          <w:szCs w:val="28"/>
-        </w:rPr>
-        <w:t>.</w:t>
-      </w:r>
-    </w:p>
-    <w:p>
-      <w:pPr>
-        <w:pStyle w:val="MDPI31text"/>
-        <w:ind w:left="510" w:firstLine="510"/>
-        <w:jc w:val="left"/>
-        <w:rPr>
-          <w:sz w:val="24"/>
-          <w:szCs w:val="28"/>
-        </w:rPr>
-      </w:pPr>
-    </w:p>
-    <w:p>
-      <w:pPr>
-        <w:pStyle w:val="MDPI31text"/>
-        <w:ind w:left="510" w:firstLine="510"/>
-        <w:jc w:val="left"/>
-        <w:rPr>
-          <w:sz w:val="24"/>
-          <w:szCs w:val="28"/>
-        </w:rPr>
-      </w:pPr>
-    </w:p>
-    <w:p>
-      <w:pPr>
-        <w:pStyle w:val="MDPI31text"/>
-        <w:ind w:left="0" w:firstLine="0"/>
-        <w:jc w:val="left"/>
+        <w:t>Nature</w:t>
+      </w:r>
+      <w:r>
         <w:rPr>
           <w:b/>
           <w:bCs/>
@@ -4268,16 +4203,78 @@
           <w:sz w:val="28"/>
           <w:szCs w:val="32"/>
         </w:rPr>
-      </w:pPr>
-      <w:r>
-        <w:rPr>
-          <w:sz w:val="24"/>
-          <w:szCs w:val="28"/>
-        </w:rPr>
-        <w:lastRenderedPageBreak/>
-        <w:tab/>
-      </w:r>
-      <w:r>
+        <w:t xml:space="preserve"> :</w:t>
+      </w:r>
+      <w:proofErr w:type="gramEnd"/>
+    </w:p>
+    <w:p>
+      <w:pPr>
+        <w:pStyle w:val="MDPI31text"/>
+        <w:ind w:left="510" w:firstLine="510"/>
+        <w:jc w:val="left"/>
+        <w:rPr>
+          <w:sz w:val="24"/>
+          <w:szCs w:val="28"/>
+        </w:rPr>
+      </w:pPr>
+      <w:r>
+        <w:rPr>
+          <w:sz w:val="24"/>
+          <w:szCs w:val="28"/>
+        </w:rPr>
+        <w:t xml:space="preserve">The primary activity of Internet of Things is to collect data from its environment, this is achieved with the dynamic changes that take place around the devices. The state of these devices </w:t>
+      </w:r>
+      <w:proofErr w:type="gramStart"/>
+      <w:r>
+        <w:rPr>
+          <w:sz w:val="24"/>
+          <w:szCs w:val="28"/>
+        </w:rPr>
+        <w:t>change</w:t>
+      </w:r>
+      <w:proofErr w:type="gramEnd"/>
+      <w:r>
+        <w:rPr>
+          <w:sz w:val="24"/>
+          <w:szCs w:val="28"/>
+        </w:rPr>
+        <w:t xml:space="preserve"> dynamically, example sleeping and waking up, connected and/or disconnected as well as the context of devices including temperature, location and speed. In addition to the state of the device, the number of devices also changes dynamically with a person, place and time</w:t>
+      </w:r>
+      <w:r>
+        <w:rPr>
+          <w:sz w:val="24"/>
+          <w:szCs w:val="28"/>
+        </w:rPr>
+        <w:t>.</w:t>
+      </w:r>
+    </w:p>
+    <w:p>
+      <w:pPr>
+        <w:pStyle w:val="MDPI31text"/>
+        <w:ind w:left="510" w:firstLine="510"/>
+        <w:jc w:val="left"/>
+        <w:rPr>
+          <w:sz w:val="24"/>
+          <w:szCs w:val="28"/>
+        </w:rPr>
+      </w:pPr>
+    </w:p>
+    <w:p>
+      <w:pPr>
+        <w:pStyle w:val="MDPI31text"/>
+        <w:ind w:left="510" w:firstLine="510"/>
+        <w:jc w:val="left"/>
+        <w:rPr>
+          <w:sz w:val="24"/>
+          <w:szCs w:val="28"/>
+        </w:rPr>
+      </w:pPr>
+    </w:p>
+    <w:p>
+      <w:pPr>
+        <w:pStyle w:val="MDPI31text"/>
+        <w:ind w:left="0" w:firstLine="0"/>
+        <w:jc w:val="left"/>
         <w:rPr>
           <w:b/>
           <w:bCs/>
@@ -4286,7 +4283,14 @@
           <w:sz w:val="28"/>
           <w:szCs w:val="32"/>
         </w:rPr>
-        <w:t>Enormous Scale</w:t>
+      </w:pPr>
+      <w:r>
+        <w:rPr>
+          <w:sz w:val="24"/>
+          <w:szCs w:val="28"/>
+        </w:rPr>
+        <w:lastRenderedPageBreak/>
+        <w:tab/>
       </w:r>
       <w:r>
         <w:rPr>
@@ -4297,39 +4301,10 @@
           <w:sz w:val="28"/>
           <w:szCs w:val="32"/>
         </w:rPr>
-        <w:t xml:space="preserve"> :</w:t>
-      </w:r>
-    </w:p>
-    <w:p>
-      <w:pPr>
-        <w:pStyle w:val="MDPI31text"/>
-        <w:ind w:left="510" w:firstLine="510"/>
-        <w:jc w:val="left"/>
-        <w:rPr>
-          <w:sz w:val="24"/>
-          <w:szCs w:val="28"/>
-        </w:rPr>
-      </w:pPr>
-      <w:r>
-        <w:rPr>
-          <w:sz w:val="24"/>
-          <w:szCs w:val="28"/>
-        </w:rPr>
-        <w:t>The number of devices that need to be managed and that communicate with each other will be much larger than the devices connected to the current Internet. The management of data generated from these devices and their interpretation for application purposes becomes more critical. Gartner (2015) confirms the enormous scale of IOT in the estimated report where it stated that 5.5 million new things will get connected every day and 6.4 billion connected things will be in 14 | P a g e use worldwide in 2016, which is up by 30 percent from 2015. The report also forecasts that the number of connected devices will reach 20.8 billion by 2020</w:t>
-      </w:r>
-      <w:r>
-        <w:rPr>
-          <w:sz w:val="24"/>
-          <w:szCs w:val="28"/>
-        </w:rPr>
-        <w:t>.</w:t>
-      </w:r>
-    </w:p>
-    <w:p>
-      <w:pPr>
-        <w:pStyle w:val="MDPI31text"/>
-        <w:ind w:left="0" w:firstLine="0"/>
-        <w:jc w:val="left"/>
+        <w:t xml:space="preserve">Enormous </w:t>
+      </w:r>
+      <w:proofErr w:type="gramStart"/>
+      <w:r>
         <w:rPr>
           <w:b/>
           <w:bCs/>
@@ -4338,13 +4313,7 @@
           <w:sz w:val="28"/>
           <w:szCs w:val="32"/>
         </w:rPr>
-      </w:pPr>
-      <w:r>
-        <w:rPr>
-          <w:sz w:val="24"/>
-          <w:szCs w:val="28"/>
-        </w:rPr>
-        <w:tab/>
+        <w:t>Scale</w:t>
       </w:r>
       <w:r>
         <w:rPr>
@@ -4355,9 +4324,40 @@
           <w:sz w:val="28"/>
           <w:szCs w:val="32"/>
         </w:rPr>
-        <w:t>Sensing</w:t>
-      </w:r>
-      <w:r>
+        <w:t xml:space="preserve"> :</w:t>
+      </w:r>
+      <w:proofErr w:type="gramEnd"/>
+    </w:p>
+    <w:p>
+      <w:pPr>
+        <w:pStyle w:val="MDPI31text"/>
+        <w:ind w:left="510" w:firstLine="510"/>
+        <w:jc w:val="left"/>
+        <w:rPr>
+          <w:sz w:val="24"/>
+          <w:szCs w:val="28"/>
+        </w:rPr>
+      </w:pPr>
+      <w:r>
+        <w:rPr>
+          <w:sz w:val="24"/>
+          <w:szCs w:val="28"/>
+        </w:rPr>
+        <w:t>The number of devices that need to be managed and that communicate with each other will be much larger than the devices connected to the current Internet. The management of data generated from these devices and their interpretation for application purposes becomes more critical. Gartner (2015) confirms the enormous scale of IOT in the estimated report where it stated that 5.5 million new things will get connected every day and 6.4 billion connected things will be in 14 | P a g e use worldwide in 2016, which is up by 30 percent from 2015. The report also forecasts that the number of connected devices will reach 20.8 billion by 2020</w:t>
+      </w:r>
+      <w:r>
+        <w:rPr>
+          <w:sz w:val="24"/>
+          <w:szCs w:val="28"/>
+        </w:rPr>
+        <w:t>.</w:t>
+      </w:r>
+    </w:p>
+    <w:p>
+      <w:pPr>
+        <w:pStyle w:val="MDPI31text"/>
+        <w:ind w:left="0" w:firstLine="0"/>
+        <w:jc w:val="left"/>
         <w:rPr>
           <w:b/>
           <w:bCs/>
@@ -4366,39 +4366,16 @@
           <w:sz w:val="28"/>
           <w:szCs w:val="32"/>
         </w:rPr>
-        <w:t xml:space="preserve"> :</w:t>
-      </w:r>
-    </w:p>
-    <w:p>
-      <w:pPr>
-        <w:pStyle w:val="MDPI31text"/>
-        <w:ind w:left="510" w:firstLine="510"/>
-        <w:jc w:val="left"/>
-        <w:rPr>
-          <w:sz w:val="24"/>
-          <w:szCs w:val="28"/>
-        </w:rPr>
-      </w:pPr>
-      <w:r>
-        <w:rPr>
-          <w:sz w:val="24"/>
-          <w:szCs w:val="28"/>
-        </w:rPr>
-        <w:t>IOT wouldn’t be possible without sensors that will detect or measure any changes in the environment to generate data that can report on their status or even interact with the environment. Sensing technologies provide the means to create capabilities that reflect a true awareness of the physical world and the people in it. The sensing information is simply the analog input from the physical world, but it can provide a rich understanding of our complex world</w:t>
-      </w:r>
-      <w:r>
-        <w:rPr>
-          <w:sz w:val="24"/>
-          <w:szCs w:val="28"/>
-        </w:rPr>
-        <w:t>.</w:t>
-      </w:r>
-    </w:p>
-    <w:p>
-      <w:pPr>
-        <w:pStyle w:val="MDPI31text"/>
-        <w:ind w:left="0" w:firstLine="0"/>
-        <w:jc w:val="left"/>
+      </w:pPr>
+      <w:r>
+        <w:rPr>
+          <w:sz w:val="24"/>
+          <w:szCs w:val="28"/>
+        </w:rPr>
+        <w:tab/>
+      </w:r>
+      <w:proofErr w:type="gramStart"/>
+      <w:r>
         <w:rPr>
           <w:b/>
           <w:bCs/>
@@ -4407,13 +4384,7 @@
           <w:sz w:val="28"/>
           <w:szCs w:val="32"/>
         </w:rPr>
-      </w:pPr>
-      <w:r>
-        <w:rPr>
-          <w:sz w:val="24"/>
-          <w:szCs w:val="28"/>
-        </w:rPr>
-        <w:tab/>
+        <w:t>Sensing</w:t>
       </w:r>
       <w:r>
         <w:rPr>
@@ -4424,8 +4395,9 @@
           <w:sz w:val="28"/>
           <w:szCs w:val="32"/>
         </w:rPr>
-        <w:t>Heterogeneity :</w:t>
-      </w:r>
+        <w:t xml:space="preserve"> :</w:t>
+      </w:r>
+      <w:proofErr w:type="gramEnd"/>
     </w:p>
     <w:p>
       <w:pPr>
@@ -4442,7 +4414,14 @@
           <w:sz w:val="24"/>
           <w:szCs w:val="28"/>
         </w:rPr>
-        <w:t>Heterogeneity in Internet of Things as one of the key characteristics. Devices in IOT are based on different hardware platforms and networks and can interact with other devices or service platforms through different networks. IOT architecture should support direct network connectivity between heterogeneous networks. The key design requirements for heterogeneous things and their environments in IOT are scalabilities, modularity, extensibility and interoperability.</w:t>
+        <w:t>IOT wouldn’t be possible without sensors that will detect or measure any changes in the environment to generate data that can report on their status or even interact with the environment. Sensing technologies provide the means to create capabilities that reflect a true awareness of the physical world and the people in it. The sensing information is simply the analog input from the physical world, but it can provide a rich understanding of our complex world</w:t>
+      </w:r>
+      <w:r>
+        <w:rPr>
+          <w:sz w:val="24"/>
+          <w:szCs w:val="28"/>
+        </w:rPr>
+        <w:t>.</w:t>
       </w:r>
     </w:p>
     <w:p>
@@ -4450,19 +4429,6 @@
         <w:pStyle w:val="MDPI31text"/>
         <w:ind w:left="0" w:firstLine="0"/>
         <w:jc w:val="left"/>
-        <w:rPr>
-          <w:sz w:val="28"/>
-          <w:szCs w:val="32"/>
-        </w:rPr>
-      </w:pPr>
-      <w:r>
-        <w:rPr>
-          <w:sz w:val="24"/>
-          <w:szCs w:val="28"/>
-        </w:rPr>
-        <w:tab/>
-      </w:r>
-      <w:r>
         <w:rPr>
           <w:b/>
           <w:bCs/>
@@ -4471,8 +4437,15 @@
           <w:sz w:val="28"/>
           <w:szCs w:val="32"/>
         </w:rPr>
-        <w:t>Security</w:t>
-      </w:r>
+      </w:pPr>
+      <w:r>
+        <w:rPr>
+          <w:sz w:val="24"/>
+          <w:szCs w:val="28"/>
+        </w:rPr>
+        <w:tab/>
+      </w:r>
+      <w:proofErr w:type="gramStart"/>
       <w:r>
         <w:rPr>
           <w:b/>
@@ -4482,8 +4455,9 @@
           <w:sz w:val="28"/>
           <w:szCs w:val="32"/>
         </w:rPr>
-        <w:t xml:space="preserve"> :</w:t>
-      </w:r>
+        <w:t>Heterogeneity :</w:t>
+      </w:r>
+      <w:proofErr w:type="gramEnd"/>
     </w:p>
     <w:p>
       <w:pPr>
@@ -4500,7 +4474,7 @@
           <w:sz w:val="24"/>
           <w:szCs w:val="28"/>
         </w:rPr>
-        <w:t>IOT devices are naturally vulnerable to security threats. As we gain efficiencies, novel experiences, and other benefits from the IOT, it would be a mistake to forget about security concerns associated with it. There is a high level of transparency and privacy issues with IOT. It is important to secure the endpoints, the networks, and the data that is transferred across all of it means creating a security paradigm.</w:t>
+        <w:t>Heterogeneity in Internet of Things as one of the key characteristics. Devices in IOT are based on different hardware platforms and networks and can interact with other devices or service platforms through different networks. IOT architecture should support direct network connectivity between heterogeneous networks. The key design requirements for heterogeneous things and their environments in IOT are scalabilities, modularity, extensibility and interoperability.</w:t>
       </w:r>
     </w:p>
     <w:p>
@@ -4509,89 +4483,19 @@
         <w:ind w:left="0" w:firstLine="0"/>
         <w:jc w:val="left"/>
         <w:rPr>
-          <w:sz w:val="24"/>
-          <w:szCs w:val="28"/>
-        </w:rPr>
-      </w:pPr>
-    </w:p>
-    <w:p>
-      <w:pPr>
-        <w:pStyle w:val="MDPI31text"/>
-        <w:ind w:left="0" w:firstLine="0"/>
-        <w:jc w:val="left"/>
-        <w:rPr>
-          <w:b/>
-          <w:bCs/>
           <w:sz w:val="28"/>
           <w:szCs w:val="32"/>
         </w:rPr>
       </w:pPr>
-      <w:proofErr w:type="spellStart"/>
-      <w:r>
-        <w:rPr>
-          <w:b/>
-          <w:bCs/>
-          <w:sz w:val="28"/>
-          <w:szCs w:val="32"/>
-        </w:rPr>
-        <w:t>Adva</w:t>
-      </w:r>
-      <w:r>
-        <w:rPr>
-          <w:b/>
-          <w:bCs/>
-          <w:sz w:val="28"/>
-          <w:szCs w:val="32"/>
-        </w:rPr>
-        <w:t>tages</w:t>
-      </w:r>
-      <w:proofErr w:type="spellEnd"/>
-      <w:r>
-        <w:rPr>
-          <w:b/>
-          <w:bCs/>
-          <w:sz w:val="28"/>
-          <w:szCs w:val="32"/>
-        </w:rPr>
-        <w:t xml:space="preserve"> Of IoT</w:t>
-      </w:r>
-      <w:r>
-        <w:rPr>
-          <w:b/>
-          <w:bCs/>
-          <w:sz w:val="28"/>
-          <w:szCs w:val="32"/>
-        </w:rPr>
-        <w:t xml:space="preserve"> :</w:t>
-      </w:r>
-    </w:p>
-    <w:p>
-      <w:pPr>
-        <w:pStyle w:val="MDPI31text"/>
-        <w:ind w:left="0" w:firstLine="0"/>
-        <w:jc w:val="left"/>
-        <w:rPr>
-          <w:b/>
-          <w:bCs/>
-          <w:sz w:val="28"/>
-          <w:szCs w:val="32"/>
-        </w:rPr>
-      </w:pPr>
-      <w:r>
-        <w:rPr>
-          <w:b/>
-          <w:bCs/>
-          <w:sz w:val="28"/>
-          <w:szCs w:val="32"/>
-        </w:rPr>
-        <w:tab/>
-      </w:r>
-    </w:p>
-    <w:p>
-      <w:pPr>
-        <w:pStyle w:val="MDPI31text"/>
-        <w:ind w:left="0" w:firstLine="0"/>
-        <w:jc w:val="left"/>
+      <w:r>
+        <w:rPr>
+          <w:sz w:val="24"/>
+          <w:szCs w:val="28"/>
+        </w:rPr>
+        <w:tab/>
+      </w:r>
+      <w:proofErr w:type="gramStart"/>
+      <w:r>
         <w:rPr>
           <w:b/>
           <w:bCs/>
@@ -4600,15 +4504,7 @@
           <w:sz w:val="28"/>
           <w:szCs w:val="32"/>
         </w:rPr>
-      </w:pPr>
-      <w:r>
-        <w:rPr>
-          <w:b/>
-          <w:bCs/>
-          <w:sz w:val="28"/>
-          <w:szCs w:val="32"/>
-        </w:rPr>
-        <w:tab/>
+        <w:t>Security</w:t>
       </w:r>
       <w:r>
         <w:rPr>
@@ -4619,9 +4515,128 @@
           <w:sz w:val="28"/>
           <w:szCs w:val="32"/>
         </w:rPr>
-        <w:t>Communication</w:t>
-      </w:r>
-      <w:r>
+        <w:t xml:space="preserve"> :</w:t>
+      </w:r>
+      <w:proofErr w:type="gramEnd"/>
+    </w:p>
+    <w:p>
+      <w:pPr>
+        <w:pStyle w:val="MDPI31text"/>
+        <w:ind w:left="510" w:firstLine="510"/>
+        <w:jc w:val="left"/>
+        <w:rPr>
+          <w:sz w:val="24"/>
+          <w:szCs w:val="28"/>
+        </w:rPr>
+      </w:pPr>
+      <w:r>
+        <w:rPr>
+          <w:sz w:val="24"/>
+          <w:szCs w:val="28"/>
+        </w:rPr>
+        <w:t>IOT devices are naturally vulnerable to security threats. As we gain efficiencies, novel experiences, and other benefits from the IOT, it would be a mistake to forget about security concerns associated with it. There is a high level of transparency and privacy issues with IOT. It is important to secure the endpoints, the networks, and the data that is transferred across all of it means creating a security paradigm.</w:t>
+      </w:r>
+    </w:p>
+    <w:p>
+      <w:pPr>
+        <w:pStyle w:val="MDPI31text"/>
+        <w:ind w:left="0" w:firstLine="0"/>
+        <w:jc w:val="left"/>
+        <w:rPr>
+          <w:sz w:val="24"/>
+          <w:szCs w:val="28"/>
+        </w:rPr>
+      </w:pPr>
+    </w:p>
+    <w:p>
+      <w:pPr>
+        <w:pStyle w:val="MDPI31text"/>
+        <w:ind w:left="0" w:firstLine="0"/>
+        <w:jc w:val="left"/>
+        <w:rPr>
+          <w:b/>
+          <w:bCs/>
+          <w:sz w:val="28"/>
+          <w:szCs w:val="32"/>
+        </w:rPr>
+      </w:pPr>
+      <w:proofErr w:type="spellStart"/>
+      <w:r>
+        <w:rPr>
+          <w:b/>
+          <w:bCs/>
+          <w:sz w:val="28"/>
+          <w:szCs w:val="32"/>
+        </w:rPr>
+        <w:t>Adva</w:t>
+      </w:r>
+      <w:r>
+        <w:rPr>
+          <w:b/>
+          <w:bCs/>
+          <w:sz w:val="28"/>
+          <w:szCs w:val="32"/>
+        </w:rPr>
+        <w:t>tages</w:t>
+      </w:r>
+      <w:proofErr w:type="spellEnd"/>
+      <w:r>
+        <w:rPr>
+          <w:b/>
+          <w:bCs/>
+          <w:sz w:val="28"/>
+          <w:szCs w:val="32"/>
+        </w:rPr>
+        <w:t xml:space="preserve"> Of </w:t>
+      </w:r>
+      <w:proofErr w:type="gramStart"/>
+      <w:r>
+        <w:rPr>
+          <w:b/>
+          <w:bCs/>
+          <w:sz w:val="28"/>
+          <w:szCs w:val="32"/>
+        </w:rPr>
+        <w:t>IoT</w:t>
+      </w:r>
+      <w:r>
+        <w:rPr>
+          <w:b/>
+          <w:bCs/>
+          <w:sz w:val="28"/>
+          <w:szCs w:val="32"/>
+        </w:rPr>
+        <w:t xml:space="preserve"> :</w:t>
+      </w:r>
+      <w:proofErr w:type="gramEnd"/>
+    </w:p>
+    <w:p>
+      <w:pPr>
+        <w:pStyle w:val="MDPI31text"/>
+        <w:ind w:left="0" w:firstLine="0"/>
+        <w:jc w:val="left"/>
+        <w:rPr>
+          <w:b/>
+          <w:bCs/>
+          <w:sz w:val="28"/>
+          <w:szCs w:val="32"/>
+        </w:rPr>
+      </w:pPr>
+      <w:r>
+        <w:rPr>
+          <w:b/>
+          <w:bCs/>
+          <w:sz w:val="28"/>
+          <w:szCs w:val="32"/>
+        </w:rPr>
+        <w:tab/>
+      </w:r>
+    </w:p>
+    <w:p>
+      <w:pPr>
+        <w:pStyle w:val="MDPI31text"/>
+        <w:ind w:left="0" w:firstLine="0"/>
+        <w:jc w:val="left"/>
         <w:rPr>
           <w:b/>
           <w:bCs/>
@@ -4630,8 +4645,40 @@
           <w:sz w:val="28"/>
           <w:szCs w:val="32"/>
         </w:rPr>
+      </w:pPr>
+      <w:r>
+        <w:rPr>
+          <w:b/>
+          <w:bCs/>
+          <w:sz w:val="28"/>
+          <w:szCs w:val="32"/>
+        </w:rPr>
+        <w:tab/>
+      </w:r>
+      <w:proofErr w:type="gramStart"/>
+      <w:r>
+        <w:rPr>
+          <w:b/>
+          <w:bCs/>
+          <w:i/>
+          <w:iCs/>
+          <w:sz w:val="28"/>
+          <w:szCs w:val="32"/>
+        </w:rPr>
+        <w:t>Communication</w:t>
+      </w:r>
+      <w:r>
+        <w:rPr>
+          <w:b/>
+          <w:bCs/>
+          <w:i/>
+          <w:iCs/>
+          <w:sz w:val="28"/>
+          <w:szCs w:val="32"/>
+        </w:rPr>
         <w:t xml:space="preserve"> :</w:t>
       </w:r>
+      <w:proofErr w:type="gramEnd"/>
     </w:p>
     <w:p>
       <w:pPr>
@@ -4724,7 +4771,7 @@
                     <pic:cNvPicPr/>
                   </pic:nvPicPr>
                   <pic:blipFill>
-                    <a:blip r:embed="rId9"/>
+                    <a:blip r:embed="rId10"/>
                     <a:stretch>
                       <a:fillRect/>
                     </a:stretch>
@@ -5838,7 +5885,7 @@
                     <pic:cNvPicPr/>
                   </pic:nvPicPr>
                   <pic:blipFill>
-                    <a:blip r:embed="rId10"/>
+                    <a:blip r:embed="rId11"/>
                     <a:stretch>
                       <a:fillRect/>
                     </a:stretch>
@@ -6752,7 +6799,7 @@
                     </pic:cNvPicPr>
                   </pic:nvPicPr>
                   <pic:blipFill>
-                    <a:blip r:embed="rId11">
+                    <a:blip r:embed="rId12">
                       <a:extLst>
                         <a:ext uri="{28A0092B-C50C-407E-A947-70E740481C1C}">
                           <a14:useLocalDpi xmlns:a14="http://schemas.microsoft.com/office/drawing/2010/main" val="0"/>
@@ -6813,7 +6860,7 @@
                     </pic:cNvPicPr>
                   </pic:nvPicPr>
                   <pic:blipFill>
-                    <a:blip r:embed="rId12">
+                    <a:blip r:embed="rId13">
                       <a:extLst>
                         <a:ext uri="{28A0092B-C50C-407E-A947-70E740481C1C}">
                           <a14:useLocalDpi xmlns:a14="http://schemas.microsoft.com/office/drawing/2010/main" val="0"/>
@@ -7159,7 +7206,7 @@
                     </pic:cNvPicPr>
                   </pic:nvPicPr>
                   <pic:blipFill>
-                    <a:blip r:embed="rId13">
+                    <a:blip r:embed="rId14">
                       <a:extLst>
                         <a:ext uri="{28A0092B-C50C-407E-A947-70E740481C1C}">
                           <a14:useLocalDpi xmlns:a14="http://schemas.microsoft.com/office/drawing/2010/main" val="0"/>
@@ -7323,7 +7370,7 @@
                     </pic:cNvPicPr>
                   </pic:nvPicPr>
                   <pic:blipFill>
-                    <a:blip r:embed="rId14">
+                    <a:blip r:embed="rId15">
                       <a:extLst>
                         <a:ext uri="{28A0092B-C50C-407E-A947-70E740481C1C}">
                           <a14:useLocalDpi xmlns:a14="http://schemas.microsoft.com/office/drawing/2010/main" val="0"/>
@@ -7475,7 +7522,7 @@
                     </pic:cNvPicPr>
                   </pic:nvPicPr>
                   <pic:blipFill>
-                    <a:blip r:embed="rId15">
+                    <a:blip r:embed="rId16">
                       <a:extLst>
                         <a:ext uri="{28A0092B-C50C-407E-A947-70E740481C1C}">
                           <a14:useLocalDpi xmlns:a14="http://schemas.microsoft.com/office/drawing/2010/main" val="0"/>
@@ -7925,7 +7972,7 @@
                     </pic:cNvPicPr>
                   </pic:nvPicPr>
                   <pic:blipFill>
-                    <a:blip r:embed="rId16">
+                    <a:blip r:embed="rId17">
                       <a:extLst>
                         <a:ext uri="{28A0092B-C50C-407E-A947-70E740481C1C}">
                           <a14:useLocalDpi xmlns:a14="http://schemas.microsoft.com/office/drawing/2010/main" val="0"/>
@@ -8205,7 +8252,7 @@
                     </pic:cNvPicPr>
                   </pic:nvPicPr>
                   <pic:blipFill>
-                    <a:blip r:embed="rId17">
+                    <a:blip r:embed="rId18">
                       <a:extLst>
                         <a:ext uri="{28A0092B-C50C-407E-A947-70E740481C1C}">
                           <a14:useLocalDpi xmlns:a14="http://schemas.microsoft.com/office/drawing/2010/main" val="0"/>
@@ -8475,7 +8522,7 @@
                     </pic:cNvPicPr>
                   </pic:nvPicPr>
                   <pic:blipFill>
-                    <a:blip r:embed="rId18">
+                    <a:blip r:embed="rId19">
                       <a:extLst>
                         <a:ext uri="{28A0092B-C50C-407E-A947-70E740481C1C}">
                           <a14:useLocalDpi xmlns:a14="http://schemas.microsoft.com/office/drawing/2010/main" val="0"/>
@@ -8529,7 +8576,7 @@
                     </pic:cNvPicPr>
                   </pic:nvPicPr>
                   <pic:blipFill>
-                    <a:blip r:embed="rId19">
+                    <a:blip r:embed="rId20">
                       <a:extLst>
                         <a:ext uri="{28A0092B-C50C-407E-A947-70E740481C1C}">
                           <a14:useLocalDpi xmlns:a14="http://schemas.microsoft.com/office/drawing/2010/main" val="0"/>
@@ -8723,7 +8770,7 @@
                     <pic:cNvPicPr/>
                   </pic:nvPicPr>
                   <pic:blipFill>
-                    <a:blip r:embed="rId20"/>
+                    <a:blip r:embed="rId21"/>
                     <a:stretch>
                       <a:fillRect/>
                     </a:stretch>
@@ -8805,127 +8852,6 @@
             <wp:extent cx="1775614" cy="1729890"/>
             <wp:effectExtent l="0" t="0" r="0" b="3810"/>
             <wp:docPr id="21" name="Picture 21"/>
-            <wp:cNvGraphicFramePr>
-              <a:graphicFrameLocks xmlns:a="http://schemas.openxmlformats.org/drawingml/2006/main" noChangeAspect="1"/>
-            </wp:cNvGraphicFramePr>
-            <a:graphic xmlns:a="http://schemas.openxmlformats.org/drawingml/2006/main">
-              <a:graphicData uri="http://schemas.openxmlformats.org/drawingml/2006/picture">
-                <pic:pic xmlns:pic="http://schemas.openxmlformats.org/drawingml/2006/picture">
-                  <pic:nvPicPr>
-                    <pic:cNvPr id="1" name=""/>
-                    <pic:cNvPicPr/>
-                  </pic:nvPicPr>
-                  <pic:blipFill>
-                    <a:blip r:embed="rId21"/>
-                    <a:stretch>
-                      <a:fillRect/>
-                    </a:stretch>
-                  </pic:blipFill>
-                  <pic:spPr>
-                    <a:xfrm>
-                      <a:off x="0" y="0"/>
-                      <a:ext cx="1775614" cy="1729890"/>
-                    </a:xfrm>
-                    <a:prstGeom prst="rect">
-                      <a:avLst/>
-                    </a:prstGeom>
-                  </pic:spPr>
-                </pic:pic>
-              </a:graphicData>
-            </a:graphic>
-          </wp:inline>
-        </w:drawing>
-      </w:r>
-    </w:p>
-    <w:p>
-      <w:pPr>
-        <w:spacing w:line="240" w:lineRule="auto"/>
-        <w:jc w:val="left"/>
-        <w:rPr>
-          <w:sz w:val="24"/>
-          <w:szCs w:val="24"/>
-        </w:rPr>
-      </w:pPr>
-      <w:r>
-        <w:rPr>
-          <w:sz w:val="28"/>
-          <w:szCs w:val="28"/>
-        </w:rPr>
-        <w:tab/>
-      </w:r>
-      <w:r>
-        <w:rPr>
-          <w:b/>
-          <w:bCs/>
-          <w:sz w:val="28"/>
-          <w:szCs w:val="28"/>
-        </w:rPr>
-        <w:t>Mesh Topology :</w:t>
-      </w:r>
-      <w:r>
-        <w:rPr>
-          <w:b/>
-          <w:bCs/>
-          <w:sz w:val="28"/>
-          <w:szCs w:val="28"/>
-        </w:rPr>
-        <w:t xml:space="preserve"> </w:t>
-      </w:r>
-      <w:r>
-        <w:rPr>
-          <w:sz w:val="24"/>
-          <w:szCs w:val="24"/>
-        </w:rPr>
-        <w:t>In a mesh topology, apart from transmitting its own data, each node also acts as a relay for transmitting data of other connected nodes. Fully Connected Mesh and Partially Connected Mesh were the two types of mesh topology.</w:t>
-      </w:r>
-    </w:p>
-    <w:p>
-      <w:pPr>
-        <w:spacing w:line="240" w:lineRule="auto"/>
-        <w:ind w:firstLine="510"/>
-        <w:jc w:val="left"/>
-        <w:rPr>
-          <w:sz w:val="24"/>
-          <w:szCs w:val="24"/>
-        </w:rPr>
-      </w:pPr>
-      <w:r>
-        <w:rPr>
-          <w:sz w:val="24"/>
-          <w:szCs w:val="24"/>
-        </w:rPr>
-        <w:t>Therefore, each node is connected to every other node in fully connected mesh topology. In partially connected mesh topology, a node is connected one or more neighboring nodes.</w:t>
-      </w:r>
-    </w:p>
-    <w:p>
-      <w:pPr>
-        <w:spacing w:line="240" w:lineRule="auto"/>
-        <w:jc w:val="center"/>
-        <w:rPr>
-          <w:sz w:val="24"/>
-          <w:szCs w:val="24"/>
-        </w:rPr>
-      </w:pPr>
-    </w:p>
-    <w:p>
-      <w:pPr>
-        <w:spacing w:line="240" w:lineRule="auto"/>
-        <w:jc w:val="center"/>
-        <w:rPr>
-          <w:sz w:val="24"/>
-          <w:szCs w:val="24"/>
-        </w:rPr>
-      </w:pPr>
-      <w:r>
-        <w:rPr>
-          <w:sz w:val="24"/>
-          <w:szCs w:val="24"/>
-        </w:rPr>
-        <w:drawing>
-          <wp:inline distT="0" distB="0" distL="0" distR="0" wp14:anchorId="10D40D94" wp14:editId="3219A27C">
-            <wp:extent cx="4419983" cy="1950889"/>
-            <wp:effectExtent l="0" t="0" r="0" b="0"/>
-            <wp:docPr id="22" name="Picture 22"/>
             <wp:cNvGraphicFramePr>
               <a:graphicFrameLocks xmlns:a="http://schemas.openxmlformats.org/drawingml/2006/main" noChangeAspect="1"/>
             </wp:cNvGraphicFramePr>
@@ -8945,6 +8871,127 @@
                   <pic:spPr>
                     <a:xfrm>
                       <a:off x="0" y="0"/>
+                      <a:ext cx="1775614" cy="1729890"/>
+                    </a:xfrm>
+                    <a:prstGeom prst="rect">
+                      <a:avLst/>
+                    </a:prstGeom>
+                  </pic:spPr>
+                </pic:pic>
+              </a:graphicData>
+            </a:graphic>
+          </wp:inline>
+        </w:drawing>
+      </w:r>
+    </w:p>
+    <w:p>
+      <w:pPr>
+        <w:spacing w:line="240" w:lineRule="auto"/>
+        <w:jc w:val="left"/>
+        <w:rPr>
+          <w:sz w:val="24"/>
+          <w:szCs w:val="24"/>
+        </w:rPr>
+      </w:pPr>
+      <w:r>
+        <w:rPr>
+          <w:sz w:val="28"/>
+          <w:szCs w:val="28"/>
+        </w:rPr>
+        <w:tab/>
+      </w:r>
+      <w:r>
+        <w:rPr>
+          <w:b/>
+          <w:bCs/>
+          <w:sz w:val="28"/>
+          <w:szCs w:val="28"/>
+        </w:rPr>
+        <w:t>Mesh Topology :</w:t>
+      </w:r>
+      <w:r>
+        <w:rPr>
+          <w:b/>
+          <w:bCs/>
+          <w:sz w:val="28"/>
+          <w:szCs w:val="28"/>
+        </w:rPr>
+        <w:t xml:space="preserve"> </w:t>
+      </w:r>
+      <w:r>
+        <w:rPr>
+          <w:sz w:val="24"/>
+          <w:szCs w:val="24"/>
+        </w:rPr>
+        <w:t>In a mesh topology, apart from transmitting its own data, each node also acts as a relay for transmitting data of other connected nodes. Fully Connected Mesh and Partially Connected Mesh were the two types of mesh topology.</w:t>
+      </w:r>
+    </w:p>
+    <w:p>
+      <w:pPr>
+        <w:spacing w:line="240" w:lineRule="auto"/>
+        <w:ind w:firstLine="510"/>
+        <w:jc w:val="left"/>
+        <w:rPr>
+          <w:sz w:val="24"/>
+          <w:szCs w:val="24"/>
+        </w:rPr>
+      </w:pPr>
+      <w:r>
+        <w:rPr>
+          <w:sz w:val="24"/>
+          <w:szCs w:val="24"/>
+        </w:rPr>
+        <w:t>Therefore, each node is connected to every other node in fully connected mesh topology. In partially connected mesh topology, a node is connected one or more neighboring nodes.</w:t>
+      </w:r>
+    </w:p>
+    <w:p>
+      <w:pPr>
+        <w:spacing w:line="240" w:lineRule="auto"/>
+        <w:jc w:val="center"/>
+        <w:rPr>
+          <w:sz w:val="24"/>
+          <w:szCs w:val="24"/>
+        </w:rPr>
+      </w:pPr>
+    </w:p>
+    <w:p>
+      <w:pPr>
+        <w:spacing w:line="240" w:lineRule="auto"/>
+        <w:jc w:val="center"/>
+        <w:rPr>
+          <w:sz w:val="24"/>
+          <w:szCs w:val="24"/>
+        </w:rPr>
+      </w:pPr>
+      <w:r>
+        <w:rPr>
+          <w:sz w:val="24"/>
+          <w:szCs w:val="24"/>
+        </w:rPr>
+        <w:drawing>
+          <wp:inline distT="0" distB="0" distL="0" distR="0" wp14:anchorId="10D40D94" wp14:editId="3219A27C">
+            <wp:extent cx="4419983" cy="1950889"/>
+            <wp:effectExtent l="0" t="0" r="0" b="0"/>
+            <wp:docPr id="22" name="Picture 22"/>
+            <wp:cNvGraphicFramePr>
+              <a:graphicFrameLocks xmlns:a="http://schemas.openxmlformats.org/drawingml/2006/main" noChangeAspect="1"/>
+            </wp:cNvGraphicFramePr>
+            <a:graphic xmlns:a="http://schemas.openxmlformats.org/drawingml/2006/main">
+              <a:graphicData uri="http://schemas.openxmlformats.org/drawingml/2006/picture">
+                <pic:pic xmlns:pic="http://schemas.openxmlformats.org/drawingml/2006/picture">
+                  <pic:nvPicPr>
+                    <pic:cNvPr id="1" name=""/>
+                    <pic:cNvPicPr/>
+                  </pic:nvPicPr>
+                  <pic:blipFill>
+                    <a:blip r:embed="rId23"/>
+                    <a:stretch>
+                      <a:fillRect/>
+                    </a:stretch>
+                  </pic:blipFill>
+                  <pic:spPr>
+                    <a:xfrm>
+                      <a:off x="0" y="0"/>
                       <a:ext cx="4419983" cy="1950889"/>
                     </a:xfrm>
                     <a:prstGeom prst="rect">
@@ -9108,7 +9155,7 @@
                     </pic:cNvPicPr>
                   </pic:nvPicPr>
                   <pic:blipFill>
-                    <a:blip r:embed="rId23">
+                    <a:blip r:embed="rId24">
                       <a:extLst>
                         <a:ext uri="{28A0092B-C50C-407E-A947-70E740481C1C}">
                           <a14:useLocalDpi xmlns:a14="http://schemas.microsoft.com/office/drawing/2010/main" val="0"/>
@@ -9214,7 +9261,7 @@
                     </pic:cNvPicPr>
                   </pic:nvPicPr>
                   <pic:blipFill>
-                    <a:blip r:embed="rId24">
+                    <a:blip r:embed="rId25">
                       <a:extLst>
                         <a:ext uri="{28A0092B-C50C-407E-A947-70E740481C1C}">
                           <a14:useLocalDpi xmlns:a14="http://schemas.microsoft.com/office/drawing/2010/main" val="0"/>
@@ -9451,7 +9498,7 @@
                     </pic:cNvPicPr>
                   </pic:nvPicPr>
                   <pic:blipFill>
-                    <a:blip r:embed="rId25">
+                    <a:blip r:embed="rId26">
                       <a:extLst>
                         <a:ext uri="{28A0092B-C50C-407E-A947-70E740481C1C}">
                           <a14:useLocalDpi xmlns:a14="http://schemas.microsoft.com/office/drawing/2010/main" val="0"/>
@@ -10080,7 +10127,23 @@
           <w:sz w:val="24"/>
           <w:szCs w:val="28"/>
         </w:rPr>
-        <w:t xml:space="preserve"> is an open source firmware for which open source prototyping board designs are available. The name “</w:t>
+        <w:t xml:space="preserve"> is an </w:t>
+      </w:r>
+      <w:proofErr w:type="gramStart"/>
+      <w:r>
+        <w:rPr>
+          <w:sz w:val="24"/>
+          <w:szCs w:val="28"/>
+        </w:rPr>
+        <w:t>open source</w:t>
+      </w:r>
+      <w:proofErr w:type="gramEnd"/>
+      <w:r>
+        <w:rPr>
+          <w:sz w:val="24"/>
+          <w:szCs w:val="28"/>
+        </w:rPr>
+        <w:t xml:space="preserve"> firmware for which open source prototyping board designs are available. The name “</w:t>
       </w:r>
       <w:proofErr w:type="spellStart"/>
       <w:r>
@@ -10144,7 +10207,23 @@
           <w:sz w:val="24"/>
           <w:szCs w:val="28"/>
         </w:rPr>
-        <w:t xml:space="preserve"> Non-OS SDK for ESP8266. It uses many open source projects, such as </w:t>
+        <w:t xml:space="preserve"> Non-OS SDK for ESP8266. It uses many </w:t>
+      </w:r>
+      <w:proofErr w:type="gramStart"/>
+      <w:r>
+        <w:rPr>
+          <w:sz w:val="24"/>
+          <w:szCs w:val="28"/>
+        </w:rPr>
+        <w:t>open source</w:t>
+      </w:r>
+      <w:proofErr w:type="gramEnd"/>
+      <w:r>
+        <w:rPr>
+          <w:sz w:val="24"/>
+          <w:szCs w:val="28"/>
+        </w:rPr>
+        <w:t xml:space="preserve"> projects, such as </w:t>
       </w:r>
       <w:proofErr w:type="spellStart"/>
       <w:r>
@@ -10274,7 +10353,7 @@
                     <pic:cNvPicPr/>
                   </pic:nvPicPr>
                   <pic:blipFill>
-                    <a:blip r:embed="rId26">
+                    <a:blip r:embed="rId27">
                       <a:extLst>
                         <a:ext uri="{28A0092B-C50C-407E-A947-70E740481C1C}">
                           <a14:useLocalDpi xmlns:a14="http://schemas.microsoft.com/office/drawing/2010/main" val="0"/>
@@ -10679,7 +10758,7 @@
                     </pic:cNvPicPr>
                   </pic:nvPicPr>
                   <pic:blipFill>
-                    <a:blip r:embed="rId27">
+                    <a:blip r:embed="rId28">
                       <a:extLst>
                         <a:ext uri="{28A0092B-C50C-407E-A947-70E740481C1C}">
                           <a14:useLocalDpi xmlns:a14="http://schemas.microsoft.com/office/drawing/2010/main" val="0"/>
@@ -11570,35 +11649,1535 @@
     <w:p>
       <w:pPr>
         <w:spacing w:before="100" w:beforeAutospacing="1" w:after="100" w:afterAutospacing="1" w:line="240" w:lineRule="auto"/>
-        <w:ind w:left="720"/>
+        <w:jc w:val="left"/>
+        <w:rPr>
+          <w:rFonts w:ascii="Arial Black" w:hAnsi="Arial Black" w:cs="Arial"/>
+          <w:color w:val="333333"/>
+        </w:rPr>
+      </w:pPr>
+      <w:r>
+        <w:rPr>
+          <w:rFonts w:ascii="Arial Black" w:hAnsi="Arial Black" w:cs="Arial"/>
+          <w:color w:val="333333"/>
+        </w:rPr>
+        <w:lastRenderedPageBreak/>
+        <w:t>Phase (Chapter) II : Simulating Our Ideas:</w:t>
+      </w:r>
+    </w:p>
+    <w:p>
+      <w:pPr>
+        <w:spacing w:before="100" w:beforeAutospacing="1" w:after="100" w:afterAutospacing="1" w:line="240" w:lineRule="auto"/>
+        <w:jc w:val="left"/>
+        <w:rPr>
+          <w:rFonts w:ascii="Arial Black" w:hAnsi="Arial Black"/>
+        </w:rPr>
+      </w:pPr>
+      <w:r>
+        <w:rPr>
+          <w:rFonts w:ascii="Arial Black" w:hAnsi="Arial Black"/>
+        </w:rPr>
+        <w:t>Sensor I : LDR :</w:t>
+      </w:r>
+    </w:p>
+    <w:p>
+      <w:pPr>
+        <w:spacing w:before="100" w:beforeAutospacing="1" w:after="100" w:afterAutospacing="1" w:line="240" w:lineRule="auto"/>
+        <w:jc w:val="left"/>
+      </w:pPr>
+      <w:r>
+        <w:t>How Does it Work?</w:t>
+      </w:r>
+    </w:p>
+    <w:p>
+      <w:pPr>
+        <w:pStyle w:val="NormalWeb"/>
+        <w:rPr>
+          <w:rFonts w:ascii="Times New Roman" w:eastAsia="Times New Roman" w:hAnsi="Times New Roman"/>
+          <w:noProof w:val="0"/>
+          <w:sz w:val="22"/>
+          <w:szCs w:val="22"/>
+          <w:lang w:eastAsia="en-US"/>
+        </w:rPr>
+      </w:pPr>
+      <w:r>
+        <w:tab/>
+      </w:r>
+      <w:r>
+        <w:rPr>
+          <w:rFonts w:ascii="Times New Roman" w:eastAsia="Times New Roman" w:hAnsi="Times New Roman"/>
+          <w:noProof w:val="0"/>
+          <w:sz w:val="22"/>
+          <w:szCs w:val="22"/>
+          <w:lang w:eastAsia="en-US"/>
+        </w:rPr>
+        <w:t xml:space="preserve">LDR is a light-dependent resistor that changes its resistance when different amounts of light fall on it.  They work on the principle of photo conductivity where it gives less resistance in high light intensity and high resistance in low light intensity.  In other words, it gives high resistance at night and low resistance in day.  LDRs are made from semiconductor materials like cadmium </w:t>
+      </w:r>
+      <w:proofErr w:type="spellStart"/>
+      <w:r>
+        <w:rPr>
+          <w:rFonts w:ascii="Times New Roman" w:eastAsia="Times New Roman" w:hAnsi="Times New Roman"/>
+          <w:noProof w:val="0"/>
+          <w:sz w:val="22"/>
+          <w:szCs w:val="22"/>
+          <w:lang w:eastAsia="en-US"/>
+        </w:rPr>
+        <w:t>sulphide</w:t>
+      </w:r>
+      <w:proofErr w:type="spellEnd"/>
+      <w:r>
+        <w:rPr>
+          <w:rFonts w:ascii="Times New Roman" w:eastAsia="Times New Roman" w:hAnsi="Times New Roman"/>
+          <w:noProof w:val="0"/>
+          <w:sz w:val="22"/>
+          <w:szCs w:val="22"/>
+          <w:lang w:eastAsia="en-US"/>
+        </w:rPr>
+        <w:t>, which help the lights to have their light sensitive properties.  When light falls on the surface of LDR, the conductance of the element increases or the resistance of the LDR in the control circuit falls.  When it becomes dark, the resistance of the LDR increases and switches the light on.</w:t>
+      </w:r>
+    </w:p>
+    <w:p>
+      <w:pPr>
+        <w:spacing w:before="100" w:beforeAutospacing="1" w:after="100" w:afterAutospacing="1" w:line="240" w:lineRule="auto"/>
+        <w:ind w:firstLine="510"/>
+        <w:rPr>
+          <w:rFonts w:ascii="Times New Roman" w:eastAsia="Times New Roman" w:hAnsi="Times New Roman"/>
+          <w:noProof w:val="0"/>
+          <w:sz w:val="22"/>
+          <w:szCs w:val="22"/>
+          <w:lang w:eastAsia="en-US"/>
+        </w:rPr>
+      </w:pPr>
+      <w:r>
+        <w:rPr>
+          <w:rFonts w:ascii="Times New Roman" w:eastAsia="Times New Roman" w:hAnsi="Times New Roman"/>
+          <w:noProof w:val="0"/>
+          <w:sz w:val="22"/>
+          <w:szCs w:val="22"/>
+          <w:lang w:eastAsia="en-US"/>
+        </w:rPr>
+        <w:t xml:space="preserve">LDR has been used for years in a variety of applications such as camera light meters, automatic exposure controls, motion-detector lights and street lights.  Traditional street lights consume a lot of power and many times, the lights remain on even after sunrise.  Automatic street light systems using LDR have a lot of advantages. Street lights placed in LDR system do not demand any monitoring as they function on their own.  They are reliable, cost-effective and effective.  They do not require the </w:t>
+      </w:r>
+      <w:proofErr w:type="spellStart"/>
+      <w:r>
+        <w:rPr>
+          <w:rFonts w:ascii="Times New Roman" w:eastAsia="Times New Roman" w:hAnsi="Times New Roman"/>
+          <w:noProof w:val="0"/>
+          <w:sz w:val="22"/>
+          <w:szCs w:val="22"/>
+          <w:lang w:eastAsia="en-US"/>
+        </w:rPr>
+        <w:t>labour</w:t>
+      </w:r>
+      <w:proofErr w:type="spellEnd"/>
+      <w:r>
+        <w:rPr>
+          <w:rFonts w:ascii="Times New Roman" w:eastAsia="Times New Roman" w:hAnsi="Times New Roman"/>
+          <w:noProof w:val="0"/>
+          <w:sz w:val="22"/>
+          <w:szCs w:val="22"/>
+          <w:lang w:eastAsia="en-US"/>
+        </w:rPr>
+        <w:t xml:space="preserve"> force to switch on and switch off the lights.</w:t>
+      </w:r>
+    </w:p>
+    <w:p>
+      <w:pPr>
+        <w:spacing w:before="100" w:beforeAutospacing="1" w:after="100" w:afterAutospacing="1" w:line="240" w:lineRule="auto"/>
+        <w:ind w:firstLine="510"/>
+        <w:rPr>
+          <w:rFonts w:ascii="Times New Roman" w:eastAsia="Times New Roman" w:hAnsi="Times New Roman"/>
+          <w:noProof w:val="0"/>
+          <w:sz w:val="22"/>
+          <w:szCs w:val="22"/>
+          <w:lang w:eastAsia="en-US"/>
+        </w:rPr>
+      </w:pPr>
+      <w:r>
+        <w:rPr>
+          <w:rFonts w:ascii="Times New Roman" w:eastAsia="Times New Roman" w:hAnsi="Times New Roman"/>
+          <w:noProof w:val="0"/>
+          <w:sz w:val="22"/>
+          <w:szCs w:val="22"/>
+          <w:lang w:eastAsia="en-US"/>
+        </w:rPr>
+        <w:t>In our Project LDR has the responsibility to check for increase or decrease of light intensity. If the intensity of light is below a certain threshold (Here 300) It will turn on the LED. And if it’s above that threshold it will turn it off.</w:t>
+      </w:r>
+    </w:p>
+    <w:p>
+      <w:pPr>
+        <w:spacing w:before="100" w:beforeAutospacing="1" w:after="100" w:afterAutospacing="1" w:line="240" w:lineRule="auto"/>
+        <w:ind w:firstLine="510"/>
+        <w:rPr>
+          <w:rFonts w:ascii="Times New Roman" w:eastAsia="Times New Roman" w:hAnsi="Times New Roman"/>
+          <w:noProof w:val="0"/>
+          <w:sz w:val="22"/>
+          <w:szCs w:val="22"/>
+          <w:lang w:eastAsia="en-US"/>
+        </w:rPr>
+      </w:pPr>
+      <w:r>
+        <w:rPr>
+          <w:rFonts w:ascii="Times New Roman" w:eastAsia="Times New Roman" w:hAnsi="Times New Roman"/>
+          <w:noProof w:val="0"/>
+          <w:sz w:val="22"/>
+          <w:szCs w:val="22"/>
+          <w:lang w:eastAsia="en-US"/>
+        </w:rPr>
+        <w:t xml:space="preserve">This is completely simulated in Proteus and is accessible in the project </w:t>
+      </w:r>
+      <w:proofErr w:type="gramStart"/>
+      <w:r>
+        <w:rPr>
+          <w:rFonts w:ascii="Times New Roman" w:eastAsia="Times New Roman" w:hAnsi="Times New Roman"/>
+          <w:noProof w:val="0"/>
+          <w:sz w:val="22"/>
+          <w:szCs w:val="22"/>
+          <w:lang w:eastAsia="en-US"/>
+        </w:rPr>
+        <w:t>files :</w:t>
+      </w:r>
+      <w:proofErr w:type="gramEnd"/>
+    </w:p>
+    <w:p>
+      <w:pPr>
+        <w:spacing w:before="100" w:beforeAutospacing="1" w:after="100" w:afterAutospacing="1" w:line="240" w:lineRule="auto"/>
+        <w:jc w:val="center"/>
+        <w:rPr>
+          <w:rFonts w:ascii="Times New Roman" w:eastAsia="Times New Roman" w:hAnsi="Times New Roman"/>
+          <w:noProof w:val="0"/>
+          <w:sz w:val="22"/>
+          <w:szCs w:val="22"/>
+          <w:lang w:eastAsia="en-US"/>
+        </w:rPr>
+      </w:pPr>
+      <w:r>
+        <w:rPr>
+          <w:rFonts w:ascii="Times New Roman" w:eastAsia="Times New Roman" w:hAnsi="Times New Roman"/>
+          <w:sz w:val="22"/>
+          <w:szCs w:val="22"/>
+          <w:lang w:eastAsia="en-US"/>
+        </w:rPr>
+        <w:drawing>
+          <wp:inline distT="0" distB="0" distL="0" distR="0" wp14:anchorId="70B5F18B" wp14:editId="6528DB26">
+            <wp:extent cx="4305300" cy="2956037"/>
+            <wp:effectExtent l="0" t="0" r="0" b="0"/>
+            <wp:docPr id="25" name="Picture 25"/>
+            <wp:cNvGraphicFramePr>
+              <a:graphicFrameLocks xmlns:a="http://schemas.openxmlformats.org/drawingml/2006/main" noChangeAspect="1"/>
+            </wp:cNvGraphicFramePr>
+            <a:graphic xmlns:a="http://schemas.openxmlformats.org/drawingml/2006/main">
+              <a:graphicData uri="http://schemas.openxmlformats.org/drawingml/2006/picture">
+                <pic:pic xmlns:pic="http://schemas.openxmlformats.org/drawingml/2006/picture">
+                  <pic:nvPicPr>
+                    <pic:cNvPr id="25" name="Picture 25"/>
+                    <pic:cNvPicPr/>
+                  </pic:nvPicPr>
+                  <pic:blipFill>
+                    <a:blip r:embed="rId29"/>
+                    <a:stretch>
+                      <a:fillRect/>
+                    </a:stretch>
+                  </pic:blipFill>
+                  <pic:spPr>
+                    <a:xfrm>
+                      <a:off x="0" y="0"/>
+                      <a:ext cx="4311446" cy="2960257"/>
+                    </a:xfrm>
+                    <a:prstGeom prst="rect">
+                      <a:avLst/>
+                    </a:prstGeom>
+                  </pic:spPr>
+                </pic:pic>
+              </a:graphicData>
+            </a:graphic>
+          </wp:inline>
+        </w:drawing>
+      </w:r>
+    </w:p>
+    <w:p>
+      <w:pPr>
+        <w:spacing w:before="100" w:beforeAutospacing="1" w:after="100" w:afterAutospacing="1" w:line="240" w:lineRule="auto"/>
+        <w:jc w:val="left"/>
+        <w:rPr>
+          <w:rFonts w:cs="Arial"/>
+        </w:rPr>
+      </w:pPr>
+      <w:r>
+        <w:rPr>
+          <w:rFonts w:cs="Arial"/>
+        </w:rPr>
+        <w:tab/>
+        <w:t>In the practical phase of this project we have used NodeMCU but since there is no NodeMCU available in Proteus , we have used Arduino UNO , to be able to work with the IDE , as the interface. As shown in the figure above the LED intensity is read by an LCD and its intensity has been printed out.</w:t>
+      </w:r>
+    </w:p>
+    <w:p>
+      <w:pPr>
+        <w:spacing w:before="100" w:beforeAutospacing="1" w:after="100" w:afterAutospacing="1" w:line="240" w:lineRule="auto"/>
+        <w:jc w:val="left"/>
+        <w:rPr>
+          <w:rFonts w:ascii="Arial Black" w:hAnsi="Arial Black" w:cs="Arial"/>
+        </w:rPr>
+      </w:pPr>
+      <w:r>
+        <w:rPr>
+          <w:rFonts w:ascii="Arial Black" w:hAnsi="Arial Black" w:cs="Arial"/>
+        </w:rPr>
+        <w:lastRenderedPageBreak/>
+        <w:t>Sensor II : DHT22</w:t>
+      </w:r>
+    </w:p>
+    <w:p>
+      <w:pPr>
+        <w:spacing w:before="100" w:beforeAutospacing="1" w:after="100" w:afterAutospacing="1" w:line="240" w:lineRule="auto"/>
+        <w:jc w:val="left"/>
+      </w:pPr>
+      <w:r>
+        <w:t>How Does it Work?</w:t>
+      </w:r>
+    </w:p>
+    <w:p>
+      <w:pPr>
+        <w:spacing w:before="100" w:beforeAutospacing="1" w:after="100" w:afterAutospacing="1" w:line="240" w:lineRule="auto"/>
+        <w:jc w:val="left"/>
+        <w:rPr>
+          <w:rFonts w:cs="Lucida Sans Unicode"/>
+          <w:spacing w:val="4"/>
+          <w:shd w:val="clear" w:color="auto" w:fill="FFFFFF"/>
+        </w:rPr>
+      </w:pPr>
+      <w:r>
+        <w:tab/>
+      </w:r>
+      <w:r>
+        <w:rPr>
+          <w:rFonts w:cs="Lucida Sans Unicode"/>
+          <w:spacing w:val="4"/>
+          <w:shd w:val="clear" w:color="auto" w:fill="FFFFFF"/>
+        </w:rPr>
+        <w:t>The DHT22 is a basic, low-cost digital temperature and humidity sensor. It uses a capacitive humidity sensor and a thermistor to measure the surrounding air and spits out a digital signal on the data pin (no analog input pins needed). It's fairly simple to use but requires careful timing to grab data. The only real downside of this sensor is you can only get new data from it once every 2 seconds, so when using our library, sensor readings can be up to 2 seconds old.</w:t>
+      </w:r>
+    </w:p>
+    <w:p>
+      <w:pPr>
+        <w:tabs>
+          <w:tab w:val="left" w:pos="510"/>
+          <w:tab w:val="center" w:pos="5233"/>
+        </w:tabs>
+        <w:spacing w:before="100" w:beforeAutospacing="1" w:after="100" w:afterAutospacing="1" w:line="240" w:lineRule="auto"/>
+        <w:jc w:val="left"/>
+      </w:pPr>
+      <w:r>
+        <w:rPr>
+          <w:rFonts w:cs="Lucida Sans Unicode"/>
+          <w:spacing w:val="4"/>
+          <w:sz w:val="23"/>
+          <w:szCs w:val="23"/>
+          <w:shd w:val="clear" w:color="auto" w:fill="FFFFFF"/>
+        </w:rPr>
+        <w:tab/>
+      </w:r>
+      <w:r>
+        <w:rPr>
+          <w:rFonts w:cs="Lucida Sans Unicode"/>
+          <w:spacing w:val="4"/>
+          <w:sz w:val="23"/>
+          <w:szCs w:val="23"/>
+          <w:shd w:val="clear" w:color="auto" w:fill="FFFFFF"/>
+        </w:rPr>
+        <w:tab/>
+      </w:r>
+      <w:r>
+        <w:rPr>
+          <w:rFonts w:cs="Lucida Sans Unicode"/>
+          <w:spacing w:val="4"/>
+          <w:sz w:val="23"/>
+          <w:szCs w:val="23"/>
+          <w:shd w:val="clear" w:color="auto" w:fill="FFFFFF"/>
+        </w:rPr>
+        <w:drawing>
+          <wp:inline distT="0" distB="0" distL="0" distR="0" wp14:anchorId="77947C65" wp14:editId="1F7EDF4F">
+            <wp:extent cx="4038600" cy="3352800"/>
+            <wp:effectExtent l="0" t="0" r="0" b="0"/>
+            <wp:docPr id="32" name="Picture 32"/>
+            <wp:cNvGraphicFramePr>
+              <a:graphicFrameLocks xmlns:a="http://schemas.openxmlformats.org/drawingml/2006/main" noChangeAspect="1"/>
+            </wp:cNvGraphicFramePr>
+            <a:graphic xmlns:a="http://schemas.openxmlformats.org/drawingml/2006/main">
+              <a:graphicData uri="http://schemas.openxmlformats.org/drawingml/2006/picture">
+                <pic:pic xmlns:pic="http://schemas.openxmlformats.org/drawingml/2006/picture">
+                  <pic:nvPicPr>
+                    <pic:cNvPr id="0" name="Picture 5"/>
+                    <pic:cNvPicPr>
+                      <a:picLocks noChangeAspect="1" noChangeArrowheads="1"/>
+                    </pic:cNvPicPr>
+                  </pic:nvPicPr>
+                  <pic:blipFill>
+                    <a:blip r:embed="rId30">
+                      <a:extLst>
+                        <a:ext uri="{28A0092B-C50C-407E-A947-70E740481C1C}">
+                          <a14:useLocalDpi xmlns:a14="http://schemas.microsoft.com/office/drawing/2010/main" val="0"/>
+                        </a:ext>
+                      </a:extLst>
+                    </a:blip>
+                    <a:srcRect/>
+                    <a:stretch>
+                      <a:fillRect/>
+                    </a:stretch>
+                  </pic:blipFill>
+                  <pic:spPr bwMode="auto">
+                    <a:xfrm>
+                      <a:off x="0" y="0"/>
+                      <a:ext cx="4038600" cy="3352800"/>
+                    </a:xfrm>
+                    <a:prstGeom prst="rect">
+                      <a:avLst/>
+                    </a:prstGeom>
+                    <a:noFill/>
+                  </pic:spPr>
+                </pic:pic>
+              </a:graphicData>
+            </a:graphic>
+          </wp:inline>
+        </w:drawing>
+      </w:r>
+    </w:p>
+    <w:p>
+      <w:pPr>
+        <w:spacing w:line="240" w:lineRule="auto"/>
         <w:jc w:val="left"/>
         <w:rPr>
           <w:rFonts w:ascii="Arial" w:hAnsi="Arial" w:cs="Arial"/>
           <w:color w:val="333333"/>
         </w:rPr>
       </w:pPr>
-    </w:p>
-    <w:p>
-      <w:pPr>
-        <w:spacing w:line="240" w:lineRule="auto"/>
-        <w:jc w:val="left"/>
+      <w:r>
         <w:rPr>
           <w:rFonts w:ascii="Arial" w:hAnsi="Arial" w:cs="Arial"/>
           <w:color w:val="333333"/>
         </w:rPr>
-      </w:pPr>
-      <w:r>
+        <w:tab/>
+        <w:t>DHT22 Sensor has Four pins , PIN number 3 has no use pins 1 and 4 are used to supply power , and we read data from PIN number 2. We have can read the data as pure voltage to the PINs and its completely accessible through DHT.h library.</w:t>
+      </w:r>
+    </w:p>
+    <w:p>
+      <w:pPr>
+        <w:spacing w:line="240" w:lineRule="auto"/>
+        <w:jc w:val="center"/>
         <w:rPr>
           <w:rFonts w:ascii="Arial" w:hAnsi="Arial" w:cs="Arial"/>
           <w:color w:val="333333"/>
         </w:rPr>
-        <w:br w:type="page"/>
-      </w:r>
+      </w:pPr>
+    </w:p>
+    <w:p>
+      <w:pPr>
+        <w:spacing w:line="240" w:lineRule="auto"/>
+        <w:jc w:val="center"/>
+        <w:rPr>
+          <w:rFonts w:ascii="Arial" w:hAnsi="Arial" w:cs="Arial"/>
+          <w:color w:val="333333"/>
+        </w:rPr>
+      </w:pPr>
+      <w:r>
+        <w:rPr>
+          <w:rFonts w:ascii="Arial" w:hAnsi="Arial" w:cs="Arial"/>
+          <w:color w:val="333333"/>
+        </w:rPr>
+        <w:drawing>
+          <wp:inline distT="0" distB="0" distL="0" distR="0" wp14:anchorId="41E62A60" wp14:editId="192323AA">
+            <wp:extent cx="2849880" cy="2011484"/>
+            <wp:effectExtent l="0" t="0" r="7620" b="8255"/>
+            <wp:docPr id="36" name="Picture 36"/>
+            <wp:cNvGraphicFramePr>
+              <a:graphicFrameLocks xmlns:a="http://schemas.openxmlformats.org/drawingml/2006/main" noChangeAspect="1"/>
+            </wp:cNvGraphicFramePr>
+            <a:graphic xmlns:a="http://schemas.openxmlformats.org/drawingml/2006/main">
+              <a:graphicData uri="http://schemas.openxmlformats.org/drawingml/2006/picture">
+                <pic:pic xmlns:pic="http://schemas.openxmlformats.org/drawingml/2006/picture">
+                  <pic:nvPicPr>
+                    <pic:cNvPr id="0" name="Picture 7"/>
+                    <pic:cNvPicPr>
+                      <a:picLocks noChangeAspect="1" noChangeArrowheads="1"/>
+                    </pic:cNvPicPr>
+                  </pic:nvPicPr>
+                  <pic:blipFill>
+                    <a:blip r:embed="rId31">
+                      <a:extLst>
+                        <a:ext uri="{28A0092B-C50C-407E-A947-70E740481C1C}">
+                          <a14:useLocalDpi xmlns:a14="http://schemas.microsoft.com/office/drawing/2010/main" val="0"/>
+                        </a:ext>
+                      </a:extLst>
+                    </a:blip>
+                    <a:srcRect/>
+                    <a:stretch>
+                      <a:fillRect/>
+                    </a:stretch>
+                  </pic:blipFill>
+                  <pic:spPr bwMode="auto">
+                    <a:xfrm>
+                      <a:off x="0" y="0"/>
+                      <a:ext cx="2857822" cy="2017089"/>
+                    </a:xfrm>
+                    <a:prstGeom prst="rect">
+                      <a:avLst/>
+                    </a:prstGeom>
+                    <a:noFill/>
+                    <a:ln>
+                      <a:noFill/>
+                    </a:ln>
+                  </pic:spPr>
+                </pic:pic>
+              </a:graphicData>
+            </a:graphic>
+          </wp:inline>
+        </w:drawing>
+      </w:r>
+    </w:p>
+    <w:p>
+      <w:pPr>
+        <w:tabs>
+          <w:tab w:val="left" w:pos="756"/>
+        </w:tabs>
+        <w:spacing w:line="240" w:lineRule="auto"/>
+        <w:jc w:val="left"/>
+        <w:rPr>
+          <w:rFonts w:ascii="Arial" w:hAnsi="Arial" w:cs="Arial"/>
+          <w:color w:val="333333"/>
+        </w:rPr>
+      </w:pPr>
+      <w:r>
+        <w:rPr>
+          <w:rFonts w:ascii="Arial" w:hAnsi="Arial" w:cs="Arial"/>
+          <w:color w:val="333333"/>
+        </w:rPr>
+        <w:t xml:space="preserve">As shown in figure above , we have a DHT22 sensor simulated to 27 degrees celcius. </w:t>
+      </w:r>
+    </w:p>
+    <w:p>
+      <w:pPr>
+        <w:spacing w:line="240" w:lineRule="auto"/>
+        <w:jc w:val="left"/>
+        <w:rPr>
+          <w:rFonts w:ascii="Arial Black" w:hAnsi="Arial Black" w:cs="Arial"/>
+          <w:color w:val="333333"/>
+        </w:rPr>
+      </w:pPr>
+      <w:r>
+        <w:rPr>
+          <w:rFonts w:ascii="Arial Black" w:hAnsi="Arial Black" w:cs="Arial"/>
+          <w:color w:val="333333"/>
+        </w:rPr>
+        <w:lastRenderedPageBreak/>
+        <w:t>Sensor III : Encoder</w:t>
+      </w:r>
+    </w:p>
+    <w:p>
+      <w:pPr>
+        <w:spacing w:line="240" w:lineRule="auto"/>
+        <w:jc w:val="left"/>
+        <w:rPr>
+          <w:rFonts w:ascii="Arial Black" w:hAnsi="Arial Black" w:cs="Arial"/>
+          <w:color w:val="333333"/>
+        </w:rPr>
+      </w:pPr>
+    </w:p>
+    <w:p>
+      <w:pPr>
+        <w:spacing w:line="240" w:lineRule="auto"/>
+        <w:jc w:val="left"/>
+        <w:rPr>
+          <w:rFonts w:asciiTheme="minorBidi" w:hAnsiTheme="minorBidi" w:cstheme="minorBidi"/>
+          <w:color w:val="333333"/>
+        </w:rPr>
+      </w:pPr>
+      <w:r>
+        <w:rPr>
+          <w:rFonts w:asciiTheme="minorBidi" w:hAnsiTheme="minorBidi" w:cstheme="minorBidi"/>
+          <w:color w:val="333333"/>
+        </w:rPr>
+        <w:t>How Does it Work?</w:t>
+      </w:r>
+    </w:p>
+    <w:p>
+      <w:pPr>
+        <w:spacing w:line="240" w:lineRule="auto"/>
+        <w:jc w:val="left"/>
+        <w:rPr>
+          <w:rFonts w:cs="Noto Sans"/>
+          <w:color w:val="191919"/>
+          <w:shd w:val="clear" w:color="auto" w:fill="FFFFFF"/>
+        </w:rPr>
+      </w:pPr>
+      <w:r>
+        <w:rPr>
+          <w:rFonts w:asciiTheme="minorBidi" w:hAnsiTheme="minorBidi" w:cstheme="minorBidi"/>
+          <w:color w:val="333333"/>
+        </w:rPr>
+        <w:tab/>
+      </w:r>
+      <w:r>
+        <w:rPr>
+          <w:rFonts w:cs="Noto Sans"/>
+          <w:color w:val="191919"/>
+          <w:shd w:val="clear" w:color="auto" w:fill="FFFFFF"/>
+        </w:rPr>
+        <w:t>If you search "encoder," you'll get a vast and confusing array of responses. For our purposes, </w:t>
+      </w:r>
+      <w:r>
+        <w:rPr>
+          <w:rStyle w:val="Strong"/>
+          <w:rFonts w:cs="Noto Sans"/>
+          <w:color w:val="191919"/>
+          <w:shd w:val="clear" w:color="auto" w:fill="FFFFFF"/>
+        </w:rPr>
+        <w:t>encoders are used in machinery for motion feedback and motion control. </w:t>
+      </w:r>
+      <w:r>
+        <w:rPr>
+          <w:rFonts w:cs="Noto Sans"/>
+          <w:color w:val="191919"/>
+          <w:shd w:val="clear" w:color="auto" w:fill="FFFFFF"/>
+        </w:rPr>
+        <w:t>Encoders are found in machinery in all industries. You'll find encoders used in cut-to-length applications, plotters, robotics, packaging, conveying, automation, sorting, filling, imaging, and many, many more. You may have never noticed them, but they are there. In this blog post and video, we will give you a very basic introduction into what an encoder is, and what it does.</w:t>
+      </w:r>
+    </w:p>
+    <w:p>
+      <w:pPr>
+        <w:spacing w:line="240" w:lineRule="auto"/>
+        <w:jc w:val="left"/>
+        <w:rPr>
+          <w:rFonts w:cs="Noto Sans"/>
+          <w:color w:val="191919"/>
+          <w:shd w:val="clear" w:color="auto" w:fill="FFFFFF"/>
+        </w:rPr>
+      </w:pPr>
+    </w:p>
+    <w:p>
+      <w:pPr>
+        <w:spacing w:line="240" w:lineRule="auto"/>
+        <w:ind w:firstLine="510"/>
+        <w:jc w:val="left"/>
+        <w:rPr>
+          <w:rFonts w:cs="Noto Sans"/>
+          <w:color w:val="191919"/>
+        </w:rPr>
+      </w:pPr>
+      <w:r>
+        <w:rPr>
+          <w:rFonts w:cs="Noto Sans"/>
+          <w:color w:val="191919"/>
+          <w:shd w:val="clear" w:color="auto" w:fill="FFFFFF"/>
+        </w:rPr>
+        <w:t>Encoders use different types of technologies to create a signal, including: mechanical, magnetic, resistive and optical – optical being the most common. In optical sensing, the encoder provides feedback based on the interruption of light.</w:t>
+      </w:r>
+    </w:p>
+    <w:p>
+      <w:pPr>
+        <w:spacing w:line="240" w:lineRule="auto"/>
+        <w:ind w:firstLine="510"/>
+        <w:jc w:val="left"/>
+        <w:rPr>
+          <w:rFonts w:cs="Noto Sans"/>
+          <w:color w:val="191919"/>
+          <w:shd w:val="clear" w:color="auto" w:fill="FFFFFF"/>
+        </w:rPr>
+      </w:pPr>
+      <w:r>
+        <w:rPr>
+          <w:rFonts w:cs="Noto Sans"/>
+          <w:color w:val="191919"/>
+          <w:shd w:val="clear" w:color="auto" w:fill="FFFFFF"/>
+        </w:rPr>
+        <w:t>The graphic below outlines the basic construction of an incremental rotary encoder using optical technology. A beam of light emitted from an LED passes through the Code Disk, which is patterned with opaque lines (much like the spokes on a bike wheel). As the encoder shaft rotates, the light beam from the LED is interrupted by the opaque lines on the Code Disk before being picked up by the Photodetector Assembly. This produces a pulse signal: light = on; no light = off. The signal is sent to the counter or controller, which will then send the signal to produce the desired function</w:t>
+      </w:r>
+      <w:r>
+        <w:rPr>
+          <w:rFonts w:cs="Noto Sans"/>
+          <w:color w:val="191919"/>
+          <w:shd w:val="clear" w:color="auto" w:fill="FFFFFF"/>
+        </w:rPr>
+        <w:t>.</w:t>
+      </w:r>
+    </w:p>
+    <w:p>
+      <w:pPr>
+        <w:spacing w:line="240" w:lineRule="auto"/>
+        <w:jc w:val="left"/>
+        <w:rPr>
+          <w:rFonts w:cstheme="minorBidi"/>
+          <w:color w:val="333333"/>
+          <w:sz w:val="18"/>
+          <w:szCs w:val="18"/>
+        </w:rPr>
+      </w:pPr>
+    </w:p>
+    <w:p>
+      <w:pPr>
+        <w:spacing w:line="240" w:lineRule="auto"/>
+        <w:jc w:val="center"/>
+        <w:rPr>
+          <w:rFonts w:ascii="Arial" w:hAnsi="Arial" w:cs="Arial"/>
+          <w:color w:val="333333"/>
+        </w:rPr>
+      </w:pPr>
+      <w:r>
+        <w:drawing>
+          <wp:inline distT="0" distB="0" distL="0" distR="0" wp14:anchorId="3FC8621C" wp14:editId="21DFA2E0">
+            <wp:extent cx="6645910" cy="3741420"/>
+            <wp:effectExtent l="0" t="0" r="2540" b="0"/>
+            <wp:docPr id="37" name="Picture 37" descr="rotary-encoder-exploded-rendering_1080x608"/>
+            <wp:cNvGraphicFramePr>
+              <a:graphicFrameLocks xmlns:a="http://schemas.openxmlformats.org/drawingml/2006/main" noChangeAspect="1"/>
+            </wp:cNvGraphicFramePr>
+            <a:graphic xmlns:a="http://schemas.openxmlformats.org/drawingml/2006/main">
+              <a:graphicData uri="http://schemas.openxmlformats.org/drawingml/2006/picture">
+                <pic:pic xmlns:pic="http://schemas.openxmlformats.org/drawingml/2006/picture">
+                  <pic:nvPicPr>
+                    <pic:cNvPr id="0" name="Picture 17" descr="rotary-encoder-exploded-rendering_1080x608"/>
+                    <pic:cNvPicPr>
+                      <a:picLocks noChangeAspect="1" noChangeArrowheads="1"/>
+                    </pic:cNvPicPr>
+                  </pic:nvPicPr>
+                  <pic:blipFill>
+                    <a:blip r:embed="rId32">
+                      <a:extLst>
+                        <a:ext uri="{28A0092B-C50C-407E-A947-70E740481C1C}">
+                          <a14:useLocalDpi xmlns:a14="http://schemas.microsoft.com/office/drawing/2010/main" val="0"/>
+                        </a:ext>
+                      </a:extLst>
+                    </a:blip>
+                    <a:srcRect/>
+                    <a:stretch>
+                      <a:fillRect/>
+                    </a:stretch>
+                  </pic:blipFill>
+                  <pic:spPr bwMode="auto">
+                    <a:xfrm>
+                      <a:off x="0" y="0"/>
+                      <a:ext cx="6645910" cy="3741420"/>
+                    </a:xfrm>
+                    <a:prstGeom prst="rect">
+                      <a:avLst/>
+                    </a:prstGeom>
+                    <a:noFill/>
+                    <a:ln>
+                      <a:noFill/>
+                    </a:ln>
+                  </pic:spPr>
+                </pic:pic>
+              </a:graphicData>
+            </a:graphic>
+          </wp:inline>
+        </w:drawing>
+      </w:r>
+    </w:p>
+    <w:p>
+      <w:pPr>
+        <w:spacing w:line="240" w:lineRule="auto"/>
+        <w:jc w:val="left"/>
+        <w:rPr>
+          <w:rFonts w:ascii="Arial" w:hAnsi="Arial" w:cs="Arial"/>
+          <w:color w:val="333333"/>
+        </w:rPr>
+      </w:pPr>
+    </w:p>
+    <w:p>
+      <w:pPr>
+        <w:spacing w:line="240" w:lineRule="auto"/>
+        <w:jc w:val="left"/>
+        <w:rPr>
+          <w:rFonts w:ascii="Arial" w:hAnsi="Arial" w:cs="Arial"/>
+          <w:color w:val="333333"/>
+        </w:rPr>
+      </w:pPr>
+    </w:p>
+    <w:p>
+      <w:pPr>
+        <w:spacing w:line="240" w:lineRule="auto"/>
+        <w:jc w:val="left"/>
+        <w:rPr>
+          <w:rFonts w:ascii="Arial" w:hAnsi="Arial" w:cs="Arial"/>
+          <w:color w:val="333333"/>
+        </w:rPr>
+      </w:pPr>
+    </w:p>
+    <w:p>
+      <w:pPr>
+        <w:spacing w:line="240" w:lineRule="auto"/>
+        <w:jc w:val="left"/>
+        <w:rPr>
+          <w:rFonts w:ascii="Arial" w:hAnsi="Arial" w:cs="Arial"/>
+          <w:color w:val="333333"/>
+        </w:rPr>
+      </w:pPr>
+    </w:p>
+    <w:p>
+      <w:pPr>
+        <w:spacing w:line="240" w:lineRule="auto"/>
+        <w:jc w:val="left"/>
+        <w:rPr>
+          <w:rFonts w:ascii="Arial" w:hAnsi="Arial" w:cs="Arial"/>
+          <w:color w:val="333333"/>
+        </w:rPr>
+      </w:pPr>
+      <w:r>
+        <w:rPr>
+          <w:rFonts w:ascii="Arial" w:hAnsi="Arial" w:cs="Arial"/>
+          <w:color w:val="333333"/>
+        </w:rPr>
+        <w:lastRenderedPageBreak/>
+        <w:t>DC motor is completely simulated in Proteus in Figure show below :</w:t>
+      </w:r>
+    </w:p>
+    <w:p>
+      <w:pPr>
+        <w:spacing w:line="240" w:lineRule="auto"/>
+        <w:jc w:val="left"/>
+        <w:rPr>
+          <w:rFonts w:ascii="Arial" w:hAnsi="Arial" w:cs="Arial"/>
+          <w:color w:val="333333"/>
+        </w:rPr>
+      </w:pPr>
+    </w:p>
+    <w:p>
+      <w:pPr>
+        <w:spacing w:line="240" w:lineRule="auto"/>
+        <w:jc w:val="center"/>
+        <w:rPr>
+          <w:rFonts w:ascii="Arial" w:hAnsi="Arial" w:cs="Arial"/>
+          <w:color w:val="333333"/>
+        </w:rPr>
+      </w:pPr>
+      <w:r>
+        <w:rPr>
+          <w:rFonts w:ascii="Arial" w:hAnsi="Arial" w:cs="Arial"/>
+          <w:color w:val="333333"/>
+        </w:rPr>
+        <w:drawing>
+          <wp:inline distT="0" distB="0" distL="0" distR="0" wp14:anchorId="28AF27B8" wp14:editId="39AF2119">
+            <wp:extent cx="6645910" cy="3039745"/>
+            <wp:effectExtent l="0" t="0" r="2540" b="8255"/>
+            <wp:docPr id="39" name="Picture 39"/>
+            <wp:cNvGraphicFramePr>
+              <a:graphicFrameLocks xmlns:a="http://schemas.openxmlformats.org/drawingml/2006/main" noChangeAspect="1"/>
+            </wp:cNvGraphicFramePr>
+            <a:graphic xmlns:a="http://schemas.openxmlformats.org/drawingml/2006/main">
+              <a:graphicData uri="http://schemas.openxmlformats.org/drawingml/2006/picture">
+                <pic:pic xmlns:pic="http://schemas.openxmlformats.org/drawingml/2006/picture">
+                  <pic:nvPicPr>
+                    <pic:cNvPr id="39" name="Picture 39"/>
+                    <pic:cNvPicPr/>
+                  </pic:nvPicPr>
+                  <pic:blipFill>
+                    <a:blip r:embed="rId33"/>
+                    <a:stretch>
+                      <a:fillRect/>
+                    </a:stretch>
+                  </pic:blipFill>
+                  <pic:spPr>
+                    <a:xfrm>
+                      <a:off x="0" y="0"/>
+                      <a:ext cx="6645910" cy="3039745"/>
+                    </a:xfrm>
+                    <a:prstGeom prst="rect">
+                      <a:avLst/>
+                    </a:prstGeom>
+                  </pic:spPr>
+                </pic:pic>
+              </a:graphicData>
+            </a:graphic>
+          </wp:inline>
+        </w:drawing>
+      </w:r>
+    </w:p>
+    <w:p>
+      <w:pPr>
+        <w:spacing w:line="240" w:lineRule="auto"/>
+        <w:jc w:val="left"/>
+        <w:rPr>
+          <w:rFonts w:ascii="Arial" w:hAnsi="Arial" w:cs="Arial"/>
+          <w:color w:val="333333"/>
+        </w:rPr>
+      </w:pPr>
+    </w:p>
+    <w:p>
+      <w:pPr>
+        <w:spacing w:line="240" w:lineRule="auto"/>
+        <w:jc w:val="left"/>
+        <w:rPr>
+          <w:rFonts w:ascii="Arial" w:hAnsi="Arial" w:cs="Arial"/>
+          <w:color w:val="333333"/>
+        </w:rPr>
+      </w:pPr>
+    </w:p>
+    <w:p>
+      <w:pPr>
+        <w:spacing w:line="240" w:lineRule="auto"/>
+        <w:jc w:val="left"/>
+        <w:rPr>
+          <w:rFonts w:ascii="Arial" w:hAnsi="Arial" w:cs="Arial"/>
+          <w:color w:val="333333"/>
+        </w:rPr>
+      </w:pPr>
+      <w:r>
+        <w:rPr>
+          <w:rFonts w:ascii="Arial" w:hAnsi="Arial" w:cs="Arial"/>
+          <w:color w:val="333333"/>
+        </w:rPr>
+        <w:tab/>
+        <w:t xml:space="preserve">As shown in the figue the DC motor is rotating and with the use of L298N driver , it is being drived. </w:t>
+      </w:r>
+    </w:p>
+    <w:p>
+      <w:pPr>
+        <w:spacing w:line="240" w:lineRule="auto"/>
+        <w:jc w:val="left"/>
+        <w:rPr>
+          <w:rFonts w:ascii="Arial" w:hAnsi="Arial" w:cs="Arial"/>
+          <w:color w:val="333333"/>
+        </w:rPr>
+      </w:pPr>
+    </w:p>
+    <w:p>
+      <w:pPr>
+        <w:spacing w:line="240" w:lineRule="auto"/>
+        <w:jc w:val="left"/>
+        <w:rPr>
+          <w:rFonts w:ascii="Arial Black" w:hAnsi="Arial Black" w:cs="Arial"/>
+          <w:color w:val="333333"/>
+        </w:rPr>
+      </w:pPr>
+      <w:r>
+        <w:rPr>
+          <w:rFonts w:ascii="Arial Black" w:hAnsi="Arial Black" w:cs="Arial"/>
+          <w:color w:val="333333"/>
+        </w:rPr>
+        <w:t>About the L298N Driver :</w:t>
+      </w:r>
+    </w:p>
+    <w:p>
+      <w:pPr>
+        <w:spacing w:line="240" w:lineRule="auto"/>
+        <w:jc w:val="left"/>
+        <w:rPr>
+          <w:rFonts w:cs="Arial"/>
+          <w:color w:val="333333"/>
+        </w:rPr>
+      </w:pPr>
+      <w:r>
+        <w:rPr>
+          <w:rFonts w:ascii="Arial Black" w:hAnsi="Arial Black" w:cs="Arial"/>
+          <w:color w:val="333333"/>
+        </w:rPr>
+        <w:tab/>
+      </w:r>
+      <w:r>
+        <w:rPr>
+          <w:rFonts w:ascii="Arial Black" w:hAnsi="Arial Black" w:cs="Arial"/>
+          <w:color w:val="333333"/>
+        </w:rPr>
+        <w:tab/>
+      </w:r>
+    </w:p>
+    <w:p>
+      <w:pPr>
+        <w:tabs>
+          <w:tab w:val="left" w:pos="1008"/>
+        </w:tabs>
+        <w:spacing w:line="240" w:lineRule="auto"/>
+        <w:jc w:val="left"/>
+        <w:rPr>
+          <w:rFonts w:cs="Segoe UI"/>
+          <w:color w:val="303030"/>
+          <w:shd w:val="clear" w:color="auto" w:fill="FFFFFF"/>
+        </w:rPr>
+      </w:pPr>
+      <w:r>
+        <w:rPr>
+          <w:rFonts w:ascii="Arial" w:hAnsi="Arial" w:cs="Arial"/>
+          <w:color w:val="333333"/>
+        </w:rPr>
+        <w:tab/>
+      </w:r>
+      <w:r>
+        <w:rPr>
+          <w:rFonts w:cs="Segoe UI"/>
+          <w:color w:val="303030"/>
+          <w:shd w:val="clear" w:color="auto" w:fill="FFFFFF"/>
+        </w:rPr>
+        <w:t>This </w:t>
+      </w:r>
+      <w:r>
+        <w:rPr>
+          <w:rStyle w:val="Strong"/>
+          <w:rFonts w:cs="Segoe UI"/>
+          <w:color w:val="303030"/>
+          <w:shd w:val="clear" w:color="auto" w:fill="FFFFFF"/>
+        </w:rPr>
+        <w:t>L298N Motor Driver Module</w:t>
+      </w:r>
+      <w:r>
+        <w:rPr>
+          <w:rFonts w:cs="Segoe UI"/>
+          <w:color w:val="303030"/>
+          <w:shd w:val="clear" w:color="auto" w:fill="FFFFFF"/>
+        </w:rPr>
+        <w:t> is a high power motor driver module for driving DC and Stepper Motors. This module consists of an L298 motor driver IC and a 78M05 5V regulator. </w:t>
+      </w:r>
+      <w:r>
+        <w:rPr>
+          <w:rStyle w:val="Strong"/>
+          <w:rFonts w:cs="Segoe UI"/>
+          <w:color w:val="303030"/>
+          <w:shd w:val="clear" w:color="auto" w:fill="FFFFFF"/>
+        </w:rPr>
+        <w:t>L298N Module</w:t>
+      </w:r>
+      <w:r>
+        <w:rPr>
+          <w:rFonts w:cs="Segoe UI"/>
+          <w:color w:val="303030"/>
+          <w:shd w:val="clear" w:color="auto" w:fill="FFFFFF"/>
+        </w:rPr>
+        <w:t> can control up to 4 DC motors, or 2 DC motors with directional and speed control.</w:t>
+      </w:r>
+    </w:p>
+    <w:p>
+      <w:pPr>
+        <w:tabs>
+          <w:tab w:val="left" w:pos="1008"/>
+        </w:tabs>
+        <w:spacing w:line="240" w:lineRule="auto"/>
+        <w:jc w:val="left"/>
+        <w:rPr>
+          <w:rFonts w:ascii="Segoe UI" w:hAnsi="Segoe UI" w:cs="Segoe UI"/>
+          <w:color w:val="303030"/>
+          <w:shd w:val="clear" w:color="auto" w:fill="FFFFFF"/>
+        </w:rPr>
+      </w:pPr>
+      <w:r>
+        <w:rPr>
+          <w:rFonts w:cs="Segoe UI"/>
+          <w:color w:val="303030"/>
+          <w:shd w:val="clear" w:color="auto" w:fill="FFFFFF"/>
+        </w:rPr>
+        <w:tab/>
+      </w:r>
+      <w:r>
+        <w:rPr>
+          <w:rFonts w:ascii="Segoe UI" w:hAnsi="Segoe UI" w:cs="Segoe UI"/>
+          <w:color w:val="303030"/>
+          <w:shd w:val="clear" w:color="auto" w:fill="FFFFFF"/>
+        </w:rPr>
+        <w:t>The L298N Motor Driver module consists of an L298 Motor Driver IC, 78M05 Voltage Regulator, resistors, capacitor, Power LED, 5V jumper in an integrated circuit.</w:t>
+      </w:r>
+    </w:p>
+    <w:p>
+      <w:pPr>
+        <w:shd w:val="clear" w:color="auto" w:fill="FFFFFF"/>
+        <w:spacing w:before="90" w:after="150" w:line="450" w:lineRule="atLeast"/>
+        <w:rPr>
+          <w:rFonts w:eastAsia="Times New Roman" w:cs="Segoe UI"/>
+          <w:noProof w:val="0"/>
+          <w:color w:val="303030"/>
+          <w:lang w:eastAsia="en-US"/>
+        </w:rPr>
+      </w:pPr>
+      <w:r>
+        <w:rPr>
+          <w:rFonts w:ascii="Segoe UI" w:hAnsi="Segoe UI" w:cs="Segoe UI"/>
+          <w:color w:val="303030"/>
+          <w:shd w:val="clear" w:color="auto" w:fill="FFFFFF"/>
+        </w:rPr>
+        <w:tab/>
+      </w:r>
+      <w:r>
+        <w:rPr>
+          <w:rFonts w:eastAsia="Times New Roman" w:cs="Segoe UI"/>
+          <w:noProof w:val="0"/>
+          <w:color w:val="303030"/>
+          <w:lang w:eastAsia="en-US"/>
+        </w:rPr>
+        <w:t xml:space="preserve">78M05 Voltage regulator will be enabled only when the jumper is placed. When the power supply is less than or equal to 12V, then the internal circuitry will be powered by the voltage regulator and the 5V pin can be used as an output pin to power the microcontroller. The jumper should not be placed when the power supply is greater than 12V and separate 5V should be given through 5V terminal to power the internal circuitry. </w:t>
+      </w:r>
+    </w:p>
+    <w:p>
+      <w:pPr>
+        <w:shd w:val="clear" w:color="auto" w:fill="FFFFFF"/>
+        <w:spacing w:before="90" w:after="150" w:line="450" w:lineRule="atLeast"/>
+        <w:rPr>
+          <w:rFonts w:eastAsia="Times New Roman" w:cs="Segoe UI"/>
+          <w:noProof w:val="0"/>
+          <w:color w:val="303030"/>
+          <w:lang w:eastAsia="en-US"/>
+        </w:rPr>
+      </w:pPr>
+      <w:r>
+        <w:rPr>
+          <w:rFonts w:eastAsia="Times New Roman" w:cs="Segoe UI"/>
+          <w:noProof w:val="0"/>
+          <w:color w:val="303030"/>
+          <w:lang w:eastAsia="en-US"/>
+        </w:rPr>
+        <w:t>ENA &amp; ENB pins are speed control pins for Motor A and Motor B while IN1&amp; IN2 and IN3 &amp; IN4 are direction control pins for Motor A and Motor B.</w:t>
+      </w:r>
+    </w:p>
+    <w:p>
+      <w:pPr>
+        <w:shd w:val="clear" w:color="auto" w:fill="FFFFFF"/>
+        <w:spacing w:before="90" w:after="150" w:line="450" w:lineRule="atLeast"/>
+        <w:rPr>
+          <w:rFonts w:eastAsia="Times New Roman" w:cs="Segoe UI"/>
+          <w:noProof w:val="0"/>
+          <w:color w:val="303030"/>
+          <w:lang w:eastAsia="en-US"/>
+        </w:rPr>
+      </w:pPr>
+      <w:r>
+        <w:rPr>
+          <w:rFonts w:eastAsia="Times New Roman" w:cs="Segoe UI"/>
+          <w:noProof w:val="0"/>
+          <w:color w:val="303030"/>
+          <w:lang w:eastAsia="en-US"/>
+        </w:rPr>
+        <w:t>Internal circuit diagram of L298N Motor Driver module is given below:</w:t>
+      </w:r>
+    </w:p>
+    <w:p>
+      <w:pPr>
+        <w:shd w:val="clear" w:color="auto" w:fill="FFFFFF"/>
+        <w:spacing w:before="90" w:after="150" w:line="450" w:lineRule="atLeast"/>
+        <w:rPr>
+          <w:rFonts w:eastAsia="Times New Roman" w:cs="Segoe UI"/>
+          <w:noProof w:val="0"/>
+          <w:color w:val="303030"/>
+          <w:lang w:eastAsia="en-US"/>
+        </w:rPr>
+      </w:pPr>
+    </w:p>
+    <w:p>
+      <w:pPr>
+        <w:shd w:val="clear" w:color="auto" w:fill="FFFFFF"/>
+        <w:spacing w:before="90" w:after="150" w:line="450" w:lineRule="atLeast"/>
+        <w:rPr>
+          <w:rFonts w:eastAsia="Times New Roman" w:cs="Segoe UI"/>
+          <w:noProof w:val="0"/>
+          <w:color w:val="303030"/>
+          <w:lang w:eastAsia="en-US"/>
+        </w:rPr>
+      </w:pPr>
+    </w:p>
+    <w:p>
+      <w:pPr>
+        <w:shd w:val="clear" w:color="auto" w:fill="FFFFFF"/>
+        <w:spacing w:before="90" w:after="150" w:line="450" w:lineRule="atLeast"/>
+        <w:jc w:val="right"/>
+        <w:rPr>
+          <w:rFonts w:eastAsia="Times New Roman" w:cs="Segoe UI"/>
+          <w:noProof w:val="0"/>
+          <w:color w:val="303030"/>
+          <w:lang w:eastAsia="en-US"/>
+        </w:rPr>
+      </w:pPr>
+      <w:r>
+        <w:lastRenderedPageBreak/>
+        <w:drawing>
+          <wp:inline distT="0" distB="0" distL="0" distR="0" wp14:anchorId="66830456" wp14:editId="1E583AB0">
+            <wp:extent cx="3337560" cy="2723448"/>
+            <wp:effectExtent l="0" t="0" r="0" b="1270"/>
+            <wp:docPr id="43" name="Picture 43"/>
+            <wp:cNvGraphicFramePr>
+              <a:graphicFrameLocks xmlns:a="http://schemas.openxmlformats.org/drawingml/2006/main" noChangeAspect="1"/>
+            </wp:cNvGraphicFramePr>
+            <a:graphic xmlns:a="http://schemas.openxmlformats.org/drawingml/2006/main">
+              <a:graphicData uri="http://schemas.openxmlformats.org/drawingml/2006/picture">
+                <pic:pic xmlns:pic="http://schemas.openxmlformats.org/drawingml/2006/picture">
+                  <pic:nvPicPr>
+                    <pic:cNvPr id="0" name="Picture 12"/>
+                    <pic:cNvPicPr>
+                      <a:picLocks noChangeAspect="1" noChangeArrowheads="1"/>
+                    </pic:cNvPicPr>
+                  </pic:nvPicPr>
+                  <pic:blipFill>
+                    <a:blip r:embed="rId34">
+                      <a:extLst>
+                        <a:ext uri="{28A0092B-C50C-407E-A947-70E740481C1C}">
+                          <a14:useLocalDpi xmlns:a14="http://schemas.microsoft.com/office/drawing/2010/main" val="0"/>
+                        </a:ext>
+                      </a:extLst>
+                    </a:blip>
+                    <a:srcRect/>
+                    <a:stretch>
+                      <a:fillRect/>
+                    </a:stretch>
+                  </pic:blipFill>
+                  <pic:spPr bwMode="auto">
+                    <a:xfrm>
+                      <a:off x="0" y="0"/>
+                      <a:ext cx="3343170" cy="2728026"/>
+                    </a:xfrm>
+                    <a:prstGeom prst="rect">
+                      <a:avLst/>
+                    </a:prstGeom>
+                    <a:noFill/>
+                    <a:ln>
+                      <a:noFill/>
+                    </a:ln>
+                  </pic:spPr>
+                </pic:pic>
+              </a:graphicData>
+            </a:graphic>
+          </wp:inline>
+        </w:drawing>
+      </w:r>
+      <w:r>
+        <w:drawing>
+          <wp:inline distT="0" distB="0" distL="0" distR="0" wp14:anchorId="7570E213" wp14:editId="68B0A430">
+            <wp:extent cx="3187269" cy="2125980"/>
+            <wp:effectExtent l="0" t="0" r="0" b="7620"/>
+            <wp:docPr id="42" name="Picture 42"/>
+            <wp:cNvGraphicFramePr>
+              <a:graphicFrameLocks xmlns:a="http://schemas.openxmlformats.org/drawingml/2006/main" noChangeAspect="1"/>
+            </wp:cNvGraphicFramePr>
+            <a:graphic xmlns:a="http://schemas.openxmlformats.org/drawingml/2006/main">
+              <a:graphicData uri="http://schemas.openxmlformats.org/drawingml/2006/picture">
+                <pic:pic xmlns:pic="http://schemas.openxmlformats.org/drawingml/2006/picture">
+                  <pic:nvPicPr>
+                    <pic:cNvPr id="0" name="Picture 8"/>
+                    <pic:cNvPicPr>
+                      <a:picLocks noChangeAspect="1" noChangeArrowheads="1"/>
+                    </pic:cNvPicPr>
+                  </pic:nvPicPr>
+                  <pic:blipFill>
+                    <a:blip r:embed="rId35">
+                      <a:extLst>
+                        <a:ext uri="{28A0092B-C50C-407E-A947-70E740481C1C}">
+                          <a14:useLocalDpi xmlns:a14="http://schemas.microsoft.com/office/drawing/2010/main" val="0"/>
+                        </a:ext>
+                      </a:extLst>
+                    </a:blip>
+                    <a:srcRect/>
+                    <a:stretch>
+                      <a:fillRect/>
+                    </a:stretch>
+                  </pic:blipFill>
+                  <pic:spPr bwMode="auto">
+                    <a:xfrm>
+                      <a:off x="0" y="0"/>
+                      <a:ext cx="3196621" cy="2132218"/>
+                    </a:xfrm>
+                    <a:prstGeom prst="rect">
+                      <a:avLst/>
+                    </a:prstGeom>
+                    <a:noFill/>
+                    <a:ln>
+                      <a:noFill/>
+                    </a:ln>
+                  </pic:spPr>
+                </pic:pic>
+              </a:graphicData>
+            </a:graphic>
+          </wp:inline>
+        </w:drawing>
+      </w:r>
+    </w:p>
+    <w:p>
+      <w:pPr>
+        <w:shd w:val="clear" w:color="auto" w:fill="FFFFFF"/>
+        <w:spacing w:before="90" w:after="150" w:line="450" w:lineRule="atLeast"/>
+        <w:rPr>
+          <w:rFonts w:eastAsia="Times New Roman" w:cs="Segoe UI"/>
+          <w:noProof w:val="0"/>
+          <w:color w:val="303030"/>
+          <w:lang w:eastAsia="en-US"/>
+        </w:rPr>
+      </w:pPr>
+    </w:p>
+    <w:p>
+      <w:pPr>
+        <w:tabs>
+          <w:tab w:val="left" w:pos="1008"/>
+        </w:tabs>
+        <w:spacing w:line="240" w:lineRule="auto"/>
+        <w:jc w:val="left"/>
+        <w:rPr>
+          <w:rFonts w:cs="Arial"/>
+          <w:color w:val="333333"/>
+        </w:rPr>
+      </w:pPr>
+    </w:p>
+    <w:p>
+      <w:pPr>
+        <w:tabs>
+          <w:tab w:val="left" w:pos="1008"/>
+        </w:tabs>
+        <w:spacing w:line="240" w:lineRule="auto"/>
+        <w:jc w:val="left"/>
+        <w:rPr>
+          <w:rFonts w:cs="Arial"/>
+          <w:color w:val="333333"/>
+        </w:rPr>
+      </w:pPr>
+    </w:p>
+    <w:p>
+      <w:pPr>
+        <w:tabs>
+          <w:tab w:val="left" w:pos="1008"/>
+        </w:tabs>
+        <w:spacing w:line="240" w:lineRule="auto"/>
+        <w:jc w:val="left"/>
+        <w:rPr>
+          <w:rFonts w:cs="Arial"/>
+          <w:color w:val="333333"/>
+        </w:rPr>
+      </w:pPr>
+    </w:p>
+    <w:p>
+      <w:pPr>
+        <w:tabs>
+          <w:tab w:val="left" w:pos="1008"/>
+        </w:tabs>
+        <w:spacing w:line="240" w:lineRule="auto"/>
+        <w:jc w:val="left"/>
+        <w:rPr>
+          <w:rFonts w:cs="Arial"/>
+          <w:color w:val="333333"/>
+        </w:rPr>
+      </w:pPr>
+    </w:p>
+    <w:p>
+      <w:pPr>
+        <w:tabs>
+          <w:tab w:val="left" w:pos="1008"/>
+        </w:tabs>
+        <w:spacing w:line="240" w:lineRule="auto"/>
+        <w:jc w:val="left"/>
+        <w:rPr>
+          <w:rFonts w:cs="Arial"/>
+          <w:color w:val="333333"/>
+        </w:rPr>
+      </w:pPr>
+    </w:p>
+    <w:p>
+      <w:pPr>
+        <w:tabs>
+          <w:tab w:val="left" w:pos="1008"/>
+        </w:tabs>
+        <w:spacing w:line="240" w:lineRule="auto"/>
+        <w:jc w:val="left"/>
+        <w:rPr>
+          <w:rFonts w:cs="Arial"/>
+          <w:color w:val="333333"/>
+        </w:rPr>
+      </w:pPr>
+    </w:p>
+    <w:p>
+      <w:pPr>
+        <w:tabs>
+          <w:tab w:val="left" w:pos="1008"/>
+        </w:tabs>
+        <w:spacing w:line="240" w:lineRule="auto"/>
+        <w:jc w:val="left"/>
+        <w:rPr>
+          <w:rFonts w:cs="Arial"/>
+          <w:color w:val="333333"/>
+        </w:rPr>
+      </w:pPr>
+    </w:p>
+    <w:p>
+      <w:pPr>
+        <w:spacing w:line="240" w:lineRule="auto"/>
+        <w:jc w:val="left"/>
+        <w:rPr>
+          <w:rFonts w:ascii="Arial" w:hAnsi="Arial" w:cs="Arial"/>
+          <w:color w:val="333333"/>
+        </w:rPr>
+      </w:pPr>
+    </w:p>
+    <w:p>
+      <w:pPr>
+        <w:spacing w:line="240" w:lineRule="auto"/>
+        <w:jc w:val="left"/>
+        <w:rPr>
+          <w:rFonts w:ascii="Arial" w:hAnsi="Arial" w:cs="Arial"/>
+          <w:color w:val="333333"/>
+        </w:rPr>
+      </w:pPr>
+    </w:p>
+    <w:p>
+      <w:pPr>
+        <w:spacing w:line="240" w:lineRule="auto"/>
+        <w:jc w:val="left"/>
+        <w:rPr>
+          <w:rFonts w:ascii="Arial" w:hAnsi="Arial" w:cs="Arial"/>
+          <w:color w:val="333333"/>
+        </w:rPr>
+      </w:pPr>
+    </w:p>
+    <w:p>
+      <w:pPr>
+        <w:spacing w:line="240" w:lineRule="auto"/>
+        <w:jc w:val="left"/>
+        <w:rPr>
+          <w:rFonts w:ascii="Arial" w:hAnsi="Arial" w:cs="Arial"/>
+          <w:color w:val="333333"/>
+        </w:rPr>
+      </w:pPr>
+    </w:p>
+    <w:p>
+      <w:pPr>
+        <w:spacing w:line="240" w:lineRule="auto"/>
+        <w:jc w:val="left"/>
+        <w:rPr>
+          <w:rFonts w:ascii="Arial" w:hAnsi="Arial" w:cs="Arial"/>
+          <w:color w:val="333333"/>
+        </w:rPr>
+      </w:pPr>
+    </w:p>
+    <w:p>
+      <w:pPr>
+        <w:spacing w:line="240" w:lineRule="auto"/>
+        <w:jc w:val="left"/>
+        <w:rPr>
+          <w:rFonts w:ascii="Arial" w:hAnsi="Arial" w:cs="Arial"/>
+          <w:color w:val="333333"/>
+        </w:rPr>
+      </w:pPr>
+    </w:p>
+    <w:p>
+      <w:pPr>
+        <w:spacing w:line="240" w:lineRule="auto"/>
+        <w:jc w:val="left"/>
+        <w:rPr>
+          <w:rFonts w:ascii="Arial" w:hAnsi="Arial" w:cs="Arial"/>
+          <w:color w:val="333333"/>
+        </w:rPr>
+      </w:pPr>
+    </w:p>
+    <w:p>
+      <w:pPr>
+        <w:spacing w:line="240" w:lineRule="auto"/>
+        <w:jc w:val="left"/>
+        <w:rPr>
+          <w:rFonts w:ascii="Arial" w:hAnsi="Arial" w:cs="Arial"/>
+          <w:color w:val="333333"/>
+        </w:rPr>
+      </w:pPr>
+    </w:p>
+    <w:p>
+      <w:pPr>
+        <w:spacing w:line="240" w:lineRule="auto"/>
+        <w:jc w:val="left"/>
+        <w:rPr>
+          <w:rFonts w:ascii="Arial" w:hAnsi="Arial" w:cs="Arial"/>
+          <w:color w:val="333333"/>
+        </w:rPr>
+      </w:pPr>
+    </w:p>
+    <w:p>
+      <w:pPr>
+        <w:spacing w:line="240" w:lineRule="auto"/>
+        <w:jc w:val="left"/>
+        <w:rPr>
+          <w:rFonts w:ascii="Arial" w:hAnsi="Arial" w:cs="Arial"/>
+          <w:color w:val="333333"/>
+        </w:rPr>
+      </w:pPr>
+    </w:p>
+    <w:p>
+      <w:pPr>
+        <w:spacing w:line="240" w:lineRule="auto"/>
+        <w:jc w:val="left"/>
+        <w:rPr>
+          <w:rFonts w:ascii="Arial" w:hAnsi="Arial" w:cs="Arial"/>
+          <w:color w:val="333333"/>
+        </w:rPr>
+      </w:pPr>
+    </w:p>
+    <w:p>
+      <w:pPr>
+        <w:spacing w:line="240" w:lineRule="auto"/>
+        <w:jc w:val="left"/>
+        <w:rPr>
+          <w:rFonts w:ascii="Arial" w:hAnsi="Arial" w:cs="Arial"/>
+          <w:color w:val="333333"/>
+        </w:rPr>
+      </w:pPr>
+    </w:p>
+    <w:p>
+      <w:pPr>
+        <w:spacing w:line="240" w:lineRule="auto"/>
+        <w:jc w:val="left"/>
+        <w:rPr>
+          <w:rFonts w:ascii="Arial" w:hAnsi="Arial" w:cs="Arial"/>
+          <w:color w:val="333333"/>
+        </w:rPr>
+      </w:pPr>
+    </w:p>
+    <w:p>
+      <w:pPr>
+        <w:spacing w:line="240" w:lineRule="auto"/>
+        <w:jc w:val="left"/>
+        <w:rPr>
+          <w:rFonts w:ascii="Arial" w:hAnsi="Arial" w:cs="Arial"/>
+          <w:color w:val="333333"/>
+        </w:rPr>
+      </w:pPr>
+    </w:p>
+    <w:p>
+      <w:pPr>
+        <w:spacing w:line="240" w:lineRule="auto"/>
+        <w:jc w:val="left"/>
+        <w:rPr>
+          <w:rFonts w:ascii="Arial" w:hAnsi="Arial" w:cs="Arial"/>
+          <w:color w:val="333333"/>
+        </w:rPr>
+      </w:pPr>
+    </w:p>
+    <w:p>
+      <w:pPr>
+        <w:spacing w:line="240" w:lineRule="auto"/>
+        <w:jc w:val="left"/>
+        <w:rPr>
+          <w:rFonts w:ascii="Arial" w:hAnsi="Arial" w:cs="Arial"/>
+          <w:color w:val="333333"/>
+        </w:rPr>
+      </w:pPr>
+    </w:p>
+    <w:p>
+      <w:pPr>
+        <w:spacing w:line="240" w:lineRule="auto"/>
+        <w:jc w:val="left"/>
+        <w:rPr>
+          <w:rFonts w:ascii="Arial" w:hAnsi="Arial" w:cs="Arial"/>
+          <w:color w:val="333333"/>
+        </w:rPr>
+      </w:pPr>
+    </w:p>
+    <w:p>
+      <w:pPr>
+        <w:spacing w:line="240" w:lineRule="auto"/>
+        <w:jc w:val="left"/>
+        <w:rPr>
+          <w:rFonts w:ascii="Arial" w:hAnsi="Arial" w:cs="Arial"/>
+          <w:color w:val="333333"/>
+        </w:rPr>
+      </w:pPr>
+    </w:p>
+    <w:p>
+      <w:pPr>
+        <w:spacing w:line="240" w:lineRule="auto"/>
+        <w:jc w:val="left"/>
+        <w:rPr>
+          <w:rFonts w:ascii="Arial" w:hAnsi="Arial" w:cs="Arial"/>
+          <w:color w:val="333333"/>
+        </w:rPr>
+      </w:pPr>
     </w:p>
     <w:p>
       <w:pPr>
         <w:spacing w:before="100" w:beforeAutospacing="1" w:after="100" w:afterAutospacing="1" w:line="240" w:lineRule="auto"/>
-        <w:ind w:left="720"/>
+        <w:ind w:left="210" w:firstLine="510"/>
         <w:jc w:val="left"/>
         <w:rPr>
           <w:rFonts w:ascii="Arial Black" w:hAnsi="Arial Black" w:cs="Arial"/>
@@ -11721,7 +13300,7 @@
                     </pic:cNvPicPr>
                   </pic:nvPicPr>
                   <pic:blipFill>
-                    <a:blip r:embed="rId28">
+                    <a:blip r:embed="rId36">
                       <a:extLst>
                         <a:ext uri="{28A0092B-C50C-407E-A947-70E740481C1C}">
                           <a14:useLocalDpi xmlns:a14="http://schemas.microsoft.com/office/drawing/2010/main" val="0"/>
@@ -11927,7 +13506,7 @@
                     </pic:cNvPicPr>
                   </pic:nvPicPr>
                   <pic:blipFill>
-                    <a:blip r:embed="rId29">
+                    <a:blip r:embed="rId37">
                       <a:extLst>
                         <a:ext uri="{28A0092B-C50C-407E-A947-70E740481C1C}">
                           <a14:useLocalDpi xmlns:a14="http://schemas.microsoft.com/office/drawing/2010/main" val="0"/>
@@ -12019,10 +13598,10 @@
             <v:path o:extrusionok="f" gradientshapeok="t" o:connecttype="rect"/>
             <o:lock v:ext="edit" aspectratio="t"/>
           </v:shapetype>
-          <v:shape id="_x0000_i1035" type="#_x0000_t75" style="width:76.8pt;height:27.6pt" o:ole="">
-            <v:imagedata r:id="rId30" o:title=""/>
+          <v:shape id="_x0000_i1025" type="#_x0000_t75" style="width:76.8pt;height:27.6pt" o:ole="">
+            <v:imagedata r:id="rId38" o:title=""/>
           </v:shape>
-          <o:OLEObject Type="Embed" ProgID="Equation.DSMT4" ShapeID="_x0000_i1035" DrawAspect="Content" ObjectID="_1749101310" r:id="rId31"/>
+          <o:OLEObject Type="Embed" ProgID="Equation.DSMT4" ShapeID="_x0000_i1025" DrawAspect="Content" ObjectID="_1749224740" r:id="rId39"/>
         </w:object>
       </w:r>
     </w:p>
@@ -12059,10 +13638,10 @@
           <w:position w:val="-14"/>
         </w:rPr>
         <w:object w:dxaOrig="2700" w:dyaOrig="420" w14:anchorId="4EB485A7">
-          <v:shape id="_x0000_i1040" type="#_x0000_t75" style="width:184.8pt;height:28.8pt" o:ole="">
-            <v:imagedata r:id="rId32" o:title=""/>
+          <v:shape id="_x0000_i1026" type="#_x0000_t75" style="width:184.8pt;height:28.8pt" o:ole="">
+            <v:imagedata r:id="rId40" o:title=""/>
           </v:shape>
-          <o:OLEObject Type="Embed" ProgID="Equation.DSMT4" ShapeID="_x0000_i1040" DrawAspect="Content" ObjectID="_1749101311" r:id="rId33"/>
+          <o:OLEObject Type="Embed" ProgID="Equation.DSMT4" ShapeID="_x0000_i1026" DrawAspect="Content" ObjectID="_1749224741" r:id="rId41"/>
         </w:object>
       </w:r>
     </w:p>
@@ -12124,7 +13703,7 @@
                     <pic:cNvPicPr/>
                   </pic:nvPicPr>
                   <pic:blipFill>
-                    <a:blip r:embed="rId34"/>
+                    <a:blip r:embed="rId42"/>
                     <a:stretch>
                       <a:fillRect/>
                     </a:stretch>
@@ -12222,7 +13801,7 @@
                     <pic:cNvPicPr/>
                   </pic:nvPicPr>
                   <pic:blipFill>
-                    <a:blip r:embed="rId35"/>
+                    <a:blip r:embed="rId43"/>
                     <a:stretch>
                       <a:fillRect/>
                     </a:stretch>
@@ -12306,7 +13885,7 @@
                     <pic:cNvPicPr/>
                   </pic:nvPicPr>
                   <pic:blipFill>
-                    <a:blip r:embed="rId36"/>
+                    <a:blip r:embed="rId44"/>
                     <a:stretch>
                       <a:fillRect/>
                     </a:stretch>
@@ -12367,10 +13946,10 @@
           <w:position w:val="-86"/>
         </w:rPr>
         <w:object w:dxaOrig="4660" w:dyaOrig="1840" w14:anchorId="2371CFD7">
-          <v:shape id="_x0000_i1044" type="#_x0000_t75" style="width:232.8pt;height:91.8pt" o:ole="">
-            <v:imagedata r:id="rId37" o:title=""/>
+          <v:shape id="_x0000_i1027" type="#_x0000_t75" style="width:232.8pt;height:91.8pt" o:ole="">
+            <v:imagedata r:id="rId45" o:title=""/>
           </v:shape>
-          <o:OLEObject Type="Embed" ProgID="Equation.DSMT4" ShapeID="_x0000_i1044" DrawAspect="Content" ObjectID="_1749101312" r:id="rId38"/>
+          <o:OLEObject Type="Embed" ProgID="Equation.DSMT4" ShapeID="_x0000_i1027" DrawAspect="Content" ObjectID="_1749224742" r:id="rId46"/>
         </w:object>
       </w:r>
     </w:p>
@@ -12423,7 +14002,7 @@
                     <pic:cNvPicPr/>
                   </pic:nvPicPr>
                   <pic:blipFill>
-                    <a:blip r:embed="rId39"/>
+                    <a:blip r:embed="rId47"/>
                     <a:stretch>
                       <a:fillRect/>
                     </a:stretch>
@@ -12761,7 +14340,7 @@
                     <pic:cNvPicPr/>
                   </pic:nvPicPr>
                   <pic:blipFill>
-                    <a:blip r:embed="rId40"/>
+                    <a:blip r:embed="rId48"/>
                     <a:stretch>
                       <a:fillRect/>
                     </a:stretch>
@@ -12901,8 +14480,9 @@
           <w:szCs w:val="23"/>
           <w:lang w:eastAsia="en-US"/>
         </w:rPr>
-        <w:t>ESP8266 is multitasking and the ESP32 has 2 cores. So you can execute your code as multithreading - since it use the RTOS.</w:t>
-      </w:r>
+        <w:t xml:space="preserve">ESP8266 is multitasking and the ESP32 has 2 cores. </w:t>
+      </w:r>
+      <w:proofErr w:type="gramStart"/>
       <w:r>
         <w:rPr>
           <w:rFonts w:eastAsia="Times New Roman" w:cs="Segoe UI"/>
@@ -12912,8 +14492,9 @@
           <w:szCs w:val="23"/>
           <w:lang w:eastAsia="en-US"/>
         </w:rPr>
-        <w:t xml:space="preserve"> </w:t>
-      </w:r>
+        <w:t>So</w:t>
+      </w:r>
+      <w:proofErr w:type="gramEnd"/>
       <w:r>
         <w:rPr>
           <w:rFonts w:eastAsia="Times New Roman" w:cs="Segoe UI"/>
@@ -12923,16 +14504,9 @@
           <w:szCs w:val="23"/>
           <w:lang w:eastAsia="en-US"/>
         </w:rPr>
-        <w:t>And now the problem: The entire flash is used for the program and storage. Reading and writing to the flash can be done only over 1 thread. If you try to access the flash simultaneously over 2 different threads, your ESP will probably crash.</w:t>
-      </w:r>
-    </w:p>
-    <w:p>
-      <w:pPr>
-        <w:shd w:val="clear" w:color="auto" w:fill="FFFFFF"/>
-        <w:spacing w:after="264" w:line="240" w:lineRule="auto"/>
-        <w:ind w:firstLine="510"/>
-        <w:jc w:val="left"/>
-        <w:textAlignment w:val="baseline"/>
+        <w:t xml:space="preserve"> you can execute your code as multithreading - since it use the RTOS.</w:t>
+      </w:r>
+      <w:r>
         <w:rPr>
           <w:rFonts w:eastAsia="Times New Roman" w:cs="Segoe UI"/>
           <w:noProof w:val="0"/>
@@ -12941,8 +14515,16 @@
           <w:szCs w:val="23"/>
           <w:lang w:eastAsia="en-US"/>
         </w:rPr>
-      </w:pPr>
-      <w:r>
+        <w:t xml:space="preserve"> And now the problem: The entire flash is used for the program and storage. Reading and writing to the flash can be done only over 1 thread. If you try to access the flash simultaneously over 2 different threads, your ESP will probably crash.</w:t>
+      </w:r>
+    </w:p>
+    <w:p>
+      <w:pPr>
+        <w:shd w:val="clear" w:color="auto" w:fill="FFFFFF"/>
+        <w:spacing w:after="264" w:line="240" w:lineRule="auto"/>
+        <w:ind w:firstLine="510"/>
+        <w:jc w:val="left"/>
+        <w:textAlignment w:val="baseline"/>
         <w:rPr>
           <w:rFonts w:eastAsia="Times New Roman" w:cs="Segoe UI"/>
           <w:noProof w:val="0"/>
@@ -12951,8 +14533,7 @@
           <w:szCs w:val="23"/>
           <w:lang w:eastAsia="en-US"/>
         </w:rPr>
-        <w:t>This is because you can put your function in the RAM instead of the flash. So even if you are writing something in the EEPROM or flash, this function can be called without accessing the flash.</w:t>
-      </w:r>
+      </w:pPr>
       <w:r>
         <w:rPr>
           <w:rFonts w:eastAsia="Times New Roman" w:cs="Segoe UI"/>
@@ -12962,7 +14543,7 @@
           <w:szCs w:val="23"/>
           <w:lang w:eastAsia="en-US"/>
         </w:rPr>
-        <w:t xml:space="preserve"> </w:t>
+        <w:t>This is because you can put your function in the RAM instead of the flash. So even if you are writing something in the EEPROM or flash, this function can be called without accessing the flash.</w:t>
       </w:r>
       <w:r>
         <w:rPr>
@@ -12973,17 +14554,7 @@
           <w:szCs w:val="23"/>
           <w:lang w:eastAsia="en-US"/>
         </w:rPr>
-        <w:t>With </w:t>
-      </w:r>
-      <w:r>
-        <w:rPr>
-          <w:rFonts w:eastAsia="Times New Roman" w:cs="Courier New"/>
-          <w:noProof w:val="0"/>
-          <w:color w:val="232629"/>
-          <w:bdr w:val="none" w:sz="0" w:space="0" w:color="auto" w:frame="1"/>
-          <w:lang w:eastAsia="en-US"/>
-        </w:rPr>
-        <w:t>ICACHE_RAM_ATTR</w:t>
+        <w:t xml:space="preserve"> </w:t>
       </w:r>
       <w:r>
         <w:rPr>
@@ -12994,7 +14565,17 @@
           <w:szCs w:val="23"/>
           <w:lang w:eastAsia="en-US"/>
         </w:rPr>
-        <w:t> you put the function on the RAM.</w:t>
+        <w:t>With </w:t>
+      </w:r>
+      <w:r>
+        <w:rPr>
+          <w:rFonts w:eastAsia="Times New Roman" w:cs="Courier New"/>
+          <w:noProof w:val="0"/>
+          <w:color w:val="232629"/>
+          <w:bdr w:val="none" w:sz="0" w:space="0" w:color="auto" w:frame="1"/>
+          <w:lang w:eastAsia="en-US"/>
+        </w:rPr>
+        <w:t>ICACHE_RAM_ATTR</w:t>
       </w:r>
       <w:r>
         <w:rPr>
@@ -13005,7 +14586,7 @@
           <w:szCs w:val="23"/>
           <w:lang w:eastAsia="en-US"/>
         </w:rPr>
-        <w:t xml:space="preserve"> </w:t>
+        <w:t> you put the function on the RAM.</w:t>
       </w:r>
       <w:r>
         <w:rPr>
@@ -13016,17 +14597,7 @@
           <w:szCs w:val="23"/>
           <w:lang w:eastAsia="en-US"/>
         </w:rPr>
-        <w:t>With </w:t>
-      </w:r>
-      <w:r>
-        <w:rPr>
-          <w:rFonts w:eastAsia="Times New Roman" w:cs="Courier New"/>
-          <w:noProof w:val="0"/>
-          <w:color w:val="232629"/>
-          <w:bdr w:val="none" w:sz="0" w:space="0" w:color="auto" w:frame="1"/>
-          <w:lang w:eastAsia="en-US"/>
-        </w:rPr>
-        <w:t>ICACHE_FLASH_ATTR</w:t>
+        <w:t xml:space="preserve"> </w:t>
       </w:r>
       <w:r>
         <w:rPr>
@@ -13037,7 +14608,17 @@
           <w:szCs w:val="23"/>
           <w:lang w:eastAsia="en-US"/>
         </w:rPr>
-        <w:t> you put the function on the FLASH (to save RAM).</w:t>
+        <w:t>With </w:t>
+      </w:r>
+      <w:r>
+        <w:rPr>
+          <w:rFonts w:eastAsia="Times New Roman" w:cs="Courier New"/>
+          <w:noProof w:val="0"/>
+          <w:color w:val="232629"/>
+          <w:bdr w:val="none" w:sz="0" w:space="0" w:color="auto" w:frame="1"/>
+          <w:lang w:eastAsia="en-US"/>
+        </w:rPr>
+        <w:t>ICACHE_FLASH_ATTR</w:t>
       </w:r>
       <w:r>
         <w:rPr>
@@ -13048,7 +14629,7 @@
           <w:szCs w:val="23"/>
           <w:lang w:eastAsia="en-US"/>
         </w:rPr>
-        <w:t xml:space="preserve"> </w:t>
+        <w:t> you put the function on the FLASH (to save RAM).</w:t>
       </w:r>
       <w:r>
         <w:rPr>
@@ -13059,16 +14640,9 @@
           <w:szCs w:val="23"/>
           <w:lang w:eastAsia="en-US"/>
         </w:rPr>
-        <w:t>Interrupt functions should use the ICACHE_RAM_ATTR. Function that are called often, should not use any cache attribute.</w:t>
-      </w:r>
-    </w:p>
-    <w:p>
-      <w:pPr>
-        <w:shd w:val="clear" w:color="auto" w:fill="FFFFFF"/>
-        <w:spacing w:after="264" w:line="240" w:lineRule="auto"/>
-        <w:ind w:firstLine="510"/>
-        <w:jc w:val="left"/>
-        <w:textAlignment w:val="baseline"/>
+        <w:t xml:space="preserve"> </w:t>
+      </w:r>
+      <w:r>
         <w:rPr>
           <w:rFonts w:eastAsia="Times New Roman" w:cs="Segoe UI"/>
           <w:noProof w:val="0"/>
@@ -13077,8 +14651,16 @@
           <w:szCs w:val="23"/>
           <w:lang w:eastAsia="en-US"/>
         </w:rPr>
-      </w:pPr>
-      <w:r>
+        <w:t>Interrupt functions should use the ICACHE_RAM_ATTR. Function that are called often, should not use any cache attribute.</w:t>
+      </w:r>
+    </w:p>
+    <w:p>
+      <w:pPr>
+        <w:shd w:val="clear" w:color="auto" w:fill="FFFFFF"/>
+        <w:spacing w:after="264" w:line="240" w:lineRule="auto"/>
+        <w:ind w:firstLine="510"/>
+        <w:jc w:val="left"/>
+        <w:textAlignment w:val="baseline"/>
         <w:rPr>
           <w:rFonts w:eastAsia="Times New Roman" w:cs="Segoe UI"/>
           <w:noProof w:val="0"/>
@@ -13087,8 +14669,7 @@
           <w:szCs w:val="23"/>
           <w:lang w:eastAsia="en-US"/>
         </w:rPr>
-        <w:t>Important: NEVER access your flash inside an interrupt! The interrupt can occur during a flash access, so if you try to access the flash at the same time, you will get a crash (and sometimes this happens after 1-2 hours after you use your device).</w:t>
-      </w:r>
+      </w:pPr>
       <w:r>
         <w:rPr>
           <w:rFonts w:eastAsia="Times New Roman" w:cs="Segoe UI"/>
@@ -13098,7 +14679,7 @@
           <w:szCs w:val="23"/>
           <w:lang w:eastAsia="en-US"/>
         </w:rPr>
-        <w:t xml:space="preserve"> </w:t>
+        <w:t>Important: NEVER access your flash inside an interrupt! The interrupt can occur during a flash access, so if you try to access the flash at the same time, you will get a crash (and sometimes this happens after 1-2 hours after you use your device).</w:t>
       </w:r>
       <w:r>
         <w:rPr>
@@ -13109,6 +14690,17 @@
           <w:szCs w:val="23"/>
           <w:lang w:eastAsia="en-US"/>
         </w:rPr>
+        <w:t xml:space="preserve"> </w:t>
+      </w:r>
+      <w:r>
+        <w:rPr>
+          <w:rFonts w:eastAsia="Times New Roman" w:cs="Segoe UI"/>
+          <w:noProof w:val="0"/>
+          <w:color w:val="232629"/>
+          <w:sz w:val="23"/>
+          <w:szCs w:val="23"/>
+          <w:lang w:eastAsia="en-US"/>
+        </w:rPr>
         <w:t>Since you have only 32kb of IRAM (Instruction RAM), you should try to put only interrupt functions in the RAM, not all your functions, even if it is possible to do so.</w:t>
       </w:r>
     </w:p>
@@ -13138,7 +14730,31 @@
           <w:lang w:eastAsia="en-US"/>
         </w:rPr>
         <w:lastRenderedPageBreak/>
-        <w:t>Part 4 : Kalman Filter (Minimal Realization , Noise Simulation and Rejection)</w:t>
+        <w:t xml:space="preserve">Part </w:t>
+      </w:r>
+      <w:proofErr w:type="gramStart"/>
+      <w:r>
+        <w:rPr>
+          <w:rFonts w:ascii="Arial Black" w:eastAsia="Times New Roman" w:hAnsi="Arial Black" w:cs="Segoe UI"/>
+          <w:noProof w:val="0"/>
+          <w:color w:val="232629"/>
+          <w:sz w:val="23"/>
+          <w:szCs w:val="23"/>
+          <w:lang w:eastAsia="en-US"/>
+        </w:rPr>
+        <w:t>4 :</w:t>
+      </w:r>
+      <w:proofErr w:type="gramEnd"/>
+      <w:r>
+        <w:rPr>
+          <w:rFonts w:ascii="Arial Black" w:eastAsia="Times New Roman" w:hAnsi="Arial Black" w:cs="Segoe UI"/>
+          <w:noProof w:val="0"/>
+          <w:color w:val="232629"/>
+          <w:sz w:val="23"/>
+          <w:szCs w:val="23"/>
+          <w:lang w:eastAsia="en-US"/>
+        </w:rPr>
+        <w:t xml:space="preserve"> Kalman Filter (Minimal Realization , Noise Simulation and Rejection)</w:t>
       </w:r>
     </w:p>
     <w:p>
@@ -13157,6 +14773,7 @@
           <w:lang w:eastAsia="en-US"/>
         </w:rPr>
       </w:pPr>
+      <w:proofErr w:type="gramStart"/>
       <w:r>
         <w:rPr>
           <w:rFonts w:eastAsia="Times New Roman" w:cs="Segoe UI"/>
@@ -13166,7 +14783,19 @@
           <w:szCs w:val="23"/>
           <w:lang w:eastAsia="en-US"/>
         </w:rPr>
-        <w:t>Now , with the use of (</w:t>
+        <w:t>Now ,</w:t>
+      </w:r>
+      <w:proofErr w:type="gramEnd"/>
+      <w:r>
+        <w:rPr>
+          <w:rFonts w:eastAsia="Times New Roman" w:cs="Segoe UI"/>
+          <w:noProof w:val="0"/>
+          <w:color w:val="232629"/>
+          <w:sz w:val="23"/>
+          <w:szCs w:val="23"/>
+          <w:lang w:eastAsia="en-US"/>
+        </w:rPr>
+        <w:t xml:space="preserve"> with the use of (</w:t>
       </w:r>
       <w:r>
         <w:rPr>
@@ -13188,8 +14817,21 @@
           <w:szCs w:val="23"/>
           <w:lang w:eastAsia="en-US"/>
         </w:rPr>
-        <w:t>We have derived a minimal Realization for the transfer function derived earlier. Here is the result :</w:t>
-      </w:r>
+        <w:t xml:space="preserve">We have derived a minimal Realization for the transfer function derived earlier. Here is the </w:t>
+      </w:r>
+      <w:proofErr w:type="gramStart"/>
+      <w:r>
+        <w:rPr>
+          <w:rFonts w:eastAsia="Times New Roman" w:cs="Arial"/>
+          <w:noProof w:val="0"/>
+          <w:color w:val="232629"/>
+          <w:sz w:val="23"/>
+          <w:szCs w:val="23"/>
+          <w:lang w:eastAsia="en-US"/>
+        </w:rPr>
+        <w:t>result :</w:t>
+      </w:r>
+      <w:proofErr w:type="gramEnd"/>
     </w:p>
     <w:p>
       <w:pPr>
@@ -13238,7 +14880,7 @@
                     </pic:cNvPicPr>
                   </pic:nvPicPr>
                   <pic:blipFill>
-                    <a:blip r:embed="rId41">
+                    <a:blip r:embed="rId49">
                       <a:extLst>
                         <a:ext uri="{28A0092B-C50C-407E-A947-70E740481C1C}">
                           <a14:useLocalDpi xmlns:a14="http://schemas.microsoft.com/office/drawing/2010/main" val="0"/>
@@ -13342,7 +14984,7 @@
                     </pic:cNvPicPr>
                   </pic:nvPicPr>
                   <pic:blipFill>
-                    <a:blip r:embed="rId42">
+                    <a:blip r:embed="rId50">
                       <a:extLst>
                         <a:ext uri="{28A0092B-C50C-407E-A947-70E740481C1C}">
                           <a14:useLocalDpi xmlns:a14="http://schemas.microsoft.com/office/drawing/2010/main" val="0"/>
@@ -13446,7 +15088,7 @@
                     </pic:cNvPicPr>
                   </pic:nvPicPr>
                   <pic:blipFill>
-                    <a:blip r:embed="rId43">
+                    <a:blip r:embed="rId51">
                       <a:extLst>
                         <a:ext uri="{28A0092B-C50C-407E-A947-70E740481C1C}">
                           <a14:useLocalDpi xmlns:a14="http://schemas.microsoft.com/office/drawing/2010/main" val="0"/>
@@ -13541,7 +15183,7 @@
                     <pic:cNvPicPr/>
                   </pic:nvPicPr>
                   <pic:blipFill>
-                    <a:blip r:embed="rId44"/>
+                    <a:blip r:embed="rId52"/>
                     <a:stretch>
                       <a:fillRect/>
                     </a:stretch>
@@ -13589,12 +15231,669 @@
         <w:t xml:space="preserve">now we have y as the output which sums up with a V (Noise). U and y are are set as the kalman filter input. </w:t>
       </w:r>
     </w:p>
+    <w:p>
+      <w:pPr>
+        <w:ind w:firstLine="510"/>
+        <w:rPr>
+          <w:rFonts w:cs="B Lotus"/>
+        </w:rPr>
+      </w:pPr>
+      <w:r>
+        <w:rPr>
+          <w:rFonts w:cs="B Lotus"/>
+        </w:rPr>
+        <w:t>Here is Our simulation :</w:t>
+      </w:r>
+    </w:p>
+    <w:p>
+      <w:pPr>
+        <w:rPr>
+          <w:rFonts w:cs="B Lotus"/>
+        </w:rPr>
+      </w:pPr>
+    </w:p>
+    <w:p>
+      <w:pPr>
+        <w:jc w:val="center"/>
+        <w:rPr>
+          <w:rFonts w:cs="B Lotus"/>
+        </w:rPr>
+      </w:pPr>
+      <w:r>
+        <w:rPr>
+          <w:rFonts w:cs="B Lotus"/>
+        </w:rPr>
+        <w:drawing>
+          <wp:inline distT="0" distB="0" distL="0" distR="0" wp14:anchorId="1F05E107" wp14:editId="3F967C7F">
+            <wp:extent cx="6294665" cy="1950889"/>
+            <wp:effectExtent l="0" t="0" r="0" b="0"/>
+            <wp:docPr id="28" name="Picture 28"/>
+            <wp:cNvGraphicFramePr>
+              <a:graphicFrameLocks xmlns:a="http://schemas.openxmlformats.org/drawingml/2006/main" noChangeAspect="1"/>
+            </wp:cNvGraphicFramePr>
+            <a:graphic xmlns:a="http://schemas.openxmlformats.org/drawingml/2006/main">
+              <a:graphicData uri="http://schemas.openxmlformats.org/drawingml/2006/picture">
+                <pic:pic xmlns:pic="http://schemas.openxmlformats.org/drawingml/2006/picture">
+                  <pic:nvPicPr>
+                    <pic:cNvPr id="1" name=""/>
+                    <pic:cNvPicPr/>
+                  </pic:nvPicPr>
+                  <pic:blipFill>
+                    <a:blip r:embed="rId53"/>
+                    <a:stretch>
+                      <a:fillRect/>
+                    </a:stretch>
+                  </pic:blipFill>
+                  <pic:spPr>
+                    <a:xfrm>
+                      <a:off x="0" y="0"/>
+                      <a:ext cx="6294665" cy="1950889"/>
+                    </a:xfrm>
+                    <a:prstGeom prst="rect">
+                      <a:avLst/>
+                    </a:prstGeom>
+                  </pic:spPr>
+                </pic:pic>
+              </a:graphicData>
+            </a:graphic>
+          </wp:inline>
+        </w:drawing>
+      </w:r>
+    </w:p>
+    <w:p>
+      <w:pPr>
+        <w:rPr>
+          <w:rFonts w:cs="B Lotus"/>
+        </w:rPr>
+      </w:pPr>
+    </w:p>
+    <w:p>
+      <w:pPr>
+        <w:rPr>
+          <w:rFonts w:cs="B Lotus"/>
+        </w:rPr>
+      </w:pPr>
+    </w:p>
+    <w:p>
+      <w:pPr>
+        <w:rPr>
+          <w:rFonts w:cs="B Lotus"/>
+        </w:rPr>
+      </w:pPr>
+    </w:p>
+    <w:p>
+      <w:pPr>
+        <w:rPr>
+          <w:rFonts w:cs="B Lotus"/>
+        </w:rPr>
+      </w:pPr>
+    </w:p>
+    <w:p>
+      <w:pPr>
+        <w:spacing w:line="240" w:lineRule="auto"/>
+        <w:ind w:firstLine="510"/>
+        <w:jc w:val="left"/>
+        <w:rPr>
+          <w:lang w:bidi="fa-IR"/>
+        </w:rPr>
+      </w:pPr>
+      <w:r>
+        <w:rPr>
+          <w:rFonts w:ascii="Arial Black" w:eastAsia="Times New Roman" w:hAnsi="Arial Black" w:cs="Segoe UI"/>
+          <w:noProof w:val="0"/>
+          <w:color w:val="232629"/>
+          <w:sz w:val="23"/>
+          <w:szCs w:val="23"/>
+          <w:lang w:eastAsia="en-US"/>
+        </w:rPr>
+        <w:lastRenderedPageBreak/>
+        <w:t xml:space="preserve">Part </w:t>
+      </w:r>
+      <w:proofErr w:type="gramStart"/>
+      <w:r>
+        <w:rPr>
+          <w:rFonts w:ascii="Arial Black" w:eastAsia="Times New Roman" w:hAnsi="Arial Black" w:cs="Segoe UI"/>
+          <w:noProof w:val="0"/>
+          <w:color w:val="232629"/>
+          <w:sz w:val="23"/>
+          <w:szCs w:val="23"/>
+          <w:lang w:eastAsia="en-US"/>
+        </w:rPr>
+        <w:t>4 :</w:t>
+      </w:r>
+      <w:proofErr w:type="gramEnd"/>
+      <w:r>
+        <w:rPr>
+          <w:rFonts w:ascii="Arial Black" w:eastAsia="Times New Roman" w:hAnsi="Arial Black" w:cs="Segoe UI"/>
+          <w:noProof w:val="0"/>
+          <w:color w:val="232629"/>
+          <w:sz w:val="23"/>
+          <w:szCs w:val="23"/>
+          <w:lang w:eastAsia="en-US"/>
+        </w:rPr>
+        <w:t xml:space="preserve"> </w:t>
+      </w:r>
+      <w:r>
+        <w:rPr>
+          <w:rFonts w:ascii="Arial Black" w:hAnsi="Arial Black"/>
+          <w:sz w:val="24"/>
+          <w:szCs w:val="24"/>
+          <w:lang w:bidi="fa-IR"/>
+        </w:rPr>
+        <w:t>Testing the Performance of Kalman Filter in the Presence of Noise</w:t>
+      </w:r>
+    </w:p>
+    <w:p>
+      <w:pPr>
+        <w:rPr>
+          <w:rFonts w:cs="B Lotus"/>
+        </w:rPr>
+      </w:pPr>
+    </w:p>
+    <w:p>
+      <w:pPr>
+        <w:ind w:firstLine="510"/>
+        <w:rPr>
+          <w:rFonts w:cs="B Lotus"/>
+        </w:rPr>
+      </w:pPr>
+      <w:r>
+        <w:rPr>
+          <w:rFonts w:cs="B Lotus"/>
+        </w:rPr>
+        <w:t>We have added a Step As Disturbance to the output and changed values of Kalman Filter Parameters so it can reject noises and give a correct estimation of the error:</w:t>
+      </w:r>
+    </w:p>
+    <w:p>
+      <w:pPr>
+        <w:rPr>
+          <w:rFonts w:cs="B Lotus"/>
+        </w:rPr>
+      </w:pPr>
+    </w:p>
+    <w:p>
+      <w:pPr>
+        <w:jc w:val="center"/>
+        <w:rPr>
+          <w:rFonts w:cs="B Lotus"/>
+        </w:rPr>
+      </w:pPr>
+      <w:r>
+        <w:rPr>
+          <w:rFonts w:cs="B Lotus"/>
+        </w:rPr>
+        <w:drawing>
+          <wp:inline distT="0" distB="0" distL="0" distR="0" wp14:anchorId="417CFF9E" wp14:editId="061A397C">
+            <wp:extent cx="6645910" cy="2387600"/>
+            <wp:effectExtent l="0" t="0" r="2540" b="0"/>
+            <wp:docPr id="40" name="Picture 40"/>
+            <wp:cNvGraphicFramePr>
+              <a:graphicFrameLocks xmlns:a="http://schemas.openxmlformats.org/drawingml/2006/main" noChangeAspect="1"/>
+            </wp:cNvGraphicFramePr>
+            <a:graphic xmlns:a="http://schemas.openxmlformats.org/drawingml/2006/main">
+              <a:graphicData uri="http://schemas.openxmlformats.org/drawingml/2006/picture">
+                <pic:pic xmlns:pic="http://schemas.openxmlformats.org/drawingml/2006/picture">
+                  <pic:nvPicPr>
+                    <pic:cNvPr id="40" name="Picture 40"/>
+                    <pic:cNvPicPr/>
+                  </pic:nvPicPr>
+                  <pic:blipFill>
+                    <a:blip r:embed="rId54"/>
+                    <a:stretch>
+                      <a:fillRect/>
+                    </a:stretch>
+                  </pic:blipFill>
+                  <pic:spPr>
+                    <a:xfrm>
+                      <a:off x="0" y="0"/>
+                      <a:ext cx="6645910" cy="2387600"/>
+                    </a:xfrm>
+                    <a:prstGeom prst="rect">
+                      <a:avLst/>
+                    </a:prstGeom>
+                  </pic:spPr>
+                </pic:pic>
+              </a:graphicData>
+            </a:graphic>
+          </wp:inline>
+        </w:drawing>
+      </w:r>
+    </w:p>
+    <w:p>
+      <w:pPr>
+        <w:rPr>
+          <w:rFonts w:cs="B Lotus"/>
+        </w:rPr>
+      </w:pPr>
+    </w:p>
+    <w:p>
+      <w:pPr>
+        <w:rPr>
+          <w:rFonts w:cs="B Lotus"/>
+        </w:rPr>
+      </w:pPr>
+    </w:p>
+    <w:p>
+      <w:pPr>
+        <w:ind w:firstLine="510"/>
+        <w:rPr>
+          <w:rFonts w:cs="B Lotus"/>
+        </w:rPr>
+      </w:pPr>
+      <w:r>
+        <w:rPr>
+          <w:rFonts w:cs="B Lotus"/>
+        </w:rPr>
+        <w:t>This the result of the Kalman Filter</w:t>
+      </w:r>
+      <w:r>
+        <w:rPr>
+          <w:rFonts w:cs="B Lotus"/>
+        </w:rPr>
+        <w:t>. Noise rejection is pretty decent.</w:t>
+      </w:r>
+    </w:p>
+    <w:p>
+      <w:pPr>
+        <w:jc w:val="center"/>
+        <w:rPr>
+          <w:rFonts w:cs="B Lotus"/>
+        </w:rPr>
+      </w:pPr>
+    </w:p>
+    <w:p>
+      <w:pPr>
+        <w:rPr>
+          <w:rFonts w:ascii="Arial Black" w:hAnsi="Arial Black" w:cs="B Lotus"/>
+          <w:sz w:val="24"/>
+          <w:szCs w:val="24"/>
+        </w:rPr>
+      </w:pPr>
+      <w:r>
+        <w:rPr>
+          <w:rFonts w:ascii="Arial Black" w:hAnsi="Arial Black" w:cs="B Lotus"/>
+          <w:sz w:val="24"/>
+          <w:szCs w:val="24"/>
+        </w:rPr>
+        <w:t>2.Setting-Up the WebServer :</w:t>
+      </w:r>
+    </w:p>
+    <w:p>
+      <w:pPr>
+        <w:rPr>
+          <w:rFonts w:cs="B Lotus"/>
+          <w:sz w:val="24"/>
+          <w:szCs w:val="24"/>
+        </w:rPr>
+      </w:pPr>
+      <w:r>
+        <w:rPr>
+          <w:rFonts w:ascii="Arial Black" w:hAnsi="Arial Black" w:cs="B Lotus"/>
+          <w:sz w:val="24"/>
+          <w:szCs w:val="24"/>
+        </w:rPr>
+        <w:tab/>
+      </w:r>
+      <w:r>
+        <w:rPr>
+          <w:rFonts w:cs="B Lotus"/>
+          <w:sz w:val="24"/>
+          <w:szCs w:val="24"/>
+        </w:rPr>
+        <w:t>In our project Web-Server has been used as an HMI : in the following we have illustrated what an HMI is:</w:t>
+      </w:r>
+    </w:p>
+    <w:p>
+      <w:pPr>
+        <w:rPr>
+          <w:rFonts w:ascii="Arial Black" w:hAnsi="Arial Black"/>
+          <w:b/>
+          <w:bCs/>
+          <w:sz w:val="24"/>
+          <w:szCs w:val="24"/>
+          <w:lang w:bidi="fa-IR"/>
+        </w:rPr>
+      </w:pPr>
+      <w:r>
+        <w:rPr>
+          <w:rFonts w:ascii="Arial Black" w:hAnsi="Arial Black" w:cs="B Lotus"/>
+          <w:sz w:val="24"/>
+          <w:szCs w:val="24"/>
+        </w:rPr>
+        <w:tab/>
+        <w:t>Part 1</w:t>
+      </w:r>
+      <w:r>
+        <w:rPr>
+          <w:rFonts w:ascii="Arial Black" w:hAnsi="Arial Black" w:cs="B Lotus"/>
+          <w:sz w:val="24"/>
+          <w:szCs w:val="24"/>
+        </w:rPr>
+        <w:t xml:space="preserve"> : </w:t>
+      </w:r>
+      <w:r>
+        <w:rPr>
+          <w:rFonts w:ascii="Arial Black" w:hAnsi="Arial Black"/>
+          <w:b/>
+          <w:bCs/>
+          <w:sz w:val="24"/>
+          <w:szCs w:val="24"/>
+          <w:lang w:bidi="fa-IR"/>
+        </w:rPr>
+        <w:t>About the HMI</w:t>
+      </w:r>
+      <w:r>
+        <w:rPr>
+          <w:rFonts w:ascii="Arial Black" w:hAnsi="Arial Black"/>
+          <w:b/>
+          <w:bCs/>
+          <w:sz w:val="24"/>
+          <w:szCs w:val="24"/>
+          <w:lang w:bidi="fa-IR"/>
+        </w:rPr>
+        <w:t xml:space="preserve"> :</w:t>
+      </w:r>
+    </w:p>
+    <w:p>
+      <w:pPr>
+        <w:rPr>
+          <w:sz w:val="24"/>
+          <w:szCs w:val="24"/>
+          <w:lang w:bidi="fa-IR"/>
+        </w:rPr>
+      </w:pPr>
+      <w:r>
+        <w:rPr>
+          <w:rFonts w:ascii="Arial Black" w:hAnsi="Arial Black"/>
+          <w:b/>
+          <w:bCs/>
+          <w:sz w:val="24"/>
+          <w:szCs w:val="24"/>
+          <w:lang w:bidi="fa-IR"/>
+        </w:rPr>
+        <w:tab/>
+      </w:r>
+      <w:r>
+        <w:rPr>
+          <w:rFonts w:ascii="Arial Black" w:hAnsi="Arial Black"/>
+          <w:b/>
+          <w:bCs/>
+          <w:sz w:val="24"/>
+          <w:szCs w:val="24"/>
+          <w:lang w:bidi="fa-IR"/>
+        </w:rPr>
+        <w:tab/>
+      </w:r>
+      <w:r>
+        <w:rPr>
+          <w:sz w:val="24"/>
+          <w:szCs w:val="24"/>
+          <w:lang w:bidi="fa-IR"/>
+        </w:rPr>
+        <w:t>What is an HMI :</w:t>
+      </w:r>
+    </w:p>
+    <w:p>
+      <w:pPr>
+        <w:rPr>
+          <w:color w:val="333333"/>
+          <w:shd w:val="clear" w:color="auto" w:fill="FFFFFF"/>
+        </w:rPr>
+      </w:pPr>
+      <w:r>
+        <w:rPr>
+          <w:sz w:val="24"/>
+          <w:szCs w:val="24"/>
+          <w:lang w:bidi="fa-IR"/>
+        </w:rPr>
+        <w:tab/>
+      </w:r>
+      <w:r>
+        <w:rPr>
+          <w:color w:val="333333"/>
+          <w:shd w:val="clear" w:color="auto" w:fill="FFFFFF"/>
+        </w:rPr>
+        <w:t>The hardware or software through which an operator interacts with a controller. An HMI can range from a physical control panel with buttons and indicator lights to an industrial PC with a color graphics display running dedicated HMI software.</w:t>
+      </w:r>
+    </w:p>
+    <w:p>
+      <w:pPr>
+        <w:rPr>
+          <w:sz w:val="24"/>
+          <w:szCs w:val="24"/>
+          <w:lang w:bidi="fa-IR"/>
+        </w:rPr>
+      </w:pPr>
+    </w:p>
+    <w:p>
+      <w:pPr>
+        <w:tabs>
+          <w:tab w:val="left" w:pos="510"/>
+          <w:tab w:val="left" w:pos="1020"/>
+          <w:tab w:val="left" w:pos="1530"/>
+          <w:tab w:val="center" w:pos="5233"/>
+        </w:tabs>
+        <w:rPr>
+          <w:sz w:val="24"/>
+          <w:szCs w:val="24"/>
+          <w:lang w:bidi="fa-IR"/>
+        </w:rPr>
+      </w:pPr>
+      <w:r>
+        <w:rPr>
+          <w:sz w:val="24"/>
+          <w:szCs w:val="24"/>
+          <w:lang w:bidi="fa-IR"/>
+        </w:rPr>
+        <w:tab/>
+      </w:r>
+      <w:r>
+        <w:rPr>
+          <w:sz w:val="24"/>
+          <w:szCs w:val="24"/>
+          <w:lang w:bidi="fa-IR"/>
+        </w:rPr>
+        <w:tab/>
+      </w:r>
+      <w:r>
+        <w:rPr>
+          <w:sz w:val="24"/>
+          <w:szCs w:val="24"/>
+          <w:lang w:bidi="fa-IR"/>
+        </w:rPr>
+        <w:tab/>
+      </w:r>
+      <w:r>
+        <w:rPr>
+          <w:sz w:val="24"/>
+          <w:szCs w:val="24"/>
+          <w:lang w:bidi="fa-IR"/>
+        </w:rPr>
+        <w:tab/>
+      </w:r>
+      <w:r>
+        <w:drawing>
+          <wp:inline distT="0" distB="0" distL="0" distR="0" wp14:anchorId="738D23CB" wp14:editId="62047FEE">
+            <wp:extent cx="3423309" cy="1927860"/>
+            <wp:effectExtent l="0" t="0" r="5715" b="0"/>
+            <wp:docPr id="41" name="Picture 41"/>
+            <wp:cNvGraphicFramePr>
+              <a:graphicFrameLocks xmlns:a="http://schemas.openxmlformats.org/drawingml/2006/main" noChangeAspect="1"/>
+            </wp:cNvGraphicFramePr>
+            <a:graphic xmlns:a="http://schemas.openxmlformats.org/drawingml/2006/main">
+              <a:graphicData uri="http://schemas.openxmlformats.org/drawingml/2006/picture">
+                <pic:pic xmlns:pic="http://schemas.openxmlformats.org/drawingml/2006/picture">
+                  <pic:nvPicPr>
+                    <pic:cNvPr id="0" name="Picture 4"/>
+                    <pic:cNvPicPr>
+                      <a:picLocks noChangeAspect="1" noChangeArrowheads="1"/>
+                    </pic:cNvPicPr>
+                  </pic:nvPicPr>
+                  <pic:blipFill>
+                    <a:blip r:embed="rId55">
+                      <a:extLst>
+                        <a:ext uri="{28A0092B-C50C-407E-A947-70E740481C1C}">
+                          <a14:useLocalDpi xmlns:a14="http://schemas.microsoft.com/office/drawing/2010/main" val="0"/>
+                        </a:ext>
+                      </a:extLst>
+                    </a:blip>
+                    <a:srcRect/>
+                    <a:stretch>
+                      <a:fillRect/>
+                    </a:stretch>
+                  </pic:blipFill>
+                  <pic:spPr bwMode="auto">
+                    <a:xfrm>
+                      <a:off x="0" y="0"/>
+                      <a:ext cx="3443636" cy="1939307"/>
+                    </a:xfrm>
+                    <a:prstGeom prst="rect">
+                      <a:avLst/>
+                    </a:prstGeom>
+                    <a:noFill/>
+                    <a:ln>
+                      <a:noFill/>
+                    </a:ln>
+                  </pic:spPr>
+                </pic:pic>
+              </a:graphicData>
+            </a:graphic>
+          </wp:inline>
+        </w:drawing>
+      </w:r>
+    </w:p>
+    <w:p>
+      <w:pPr>
+        <w:rPr>
+          <w:lang w:bidi="fa-IR"/>
+        </w:rPr>
+      </w:pPr>
+      <w:r>
+        <w:rPr>
+          <w:rFonts w:ascii="Arial Black" w:hAnsi="Arial Black"/>
+          <w:b/>
+          <w:bCs/>
+          <w:sz w:val="24"/>
+          <w:szCs w:val="24"/>
+          <w:lang w:bidi="fa-IR"/>
+        </w:rPr>
+        <w:lastRenderedPageBreak/>
+        <w:tab/>
+      </w:r>
+      <w:r>
+        <w:rPr>
+          <w:lang w:bidi="fa-IR"/>
+        </w:rPr>
+        <w:t>A human-machine interface (HMI) is the user interface that connects an operator to the controller for an industrial system.</w:t>
+      </w:r>
+    </w:p>
+    <w:p>
+      <w:pPr>
+        <w:ind w:firstLine="510"/>
+        <w:rPr>
+          <w:lang w:bidi="fa-IR"/>
+        </w:rPr>
+      </w:pPr>
+      <w:r>
+        <w:rPr>
+          <w:lang w:bidi="fa-IR"/>
+        </w:rPr>
+        <w:t>Industrial control systems (ICS) are integrated hardware and software designed to monitor and control the operation of machinery and associated devices in industrial environments, including those that are designated critical infrastructure. An HMI includes electronic components for signalling and controlling automation systems.</w:t>
+      </w:r>
+    </w:p>
+    <w:p>
+      <w:pPr>
+        <w:rPr>
+          <w:lang w:bidi="fa-IR"/>
+        </w:rPr>
+      </w:pPr>
+    </w:p>
+    <w:p>
+      <w:pPr>
+        <w:ind w:firstLine="510"/>
+        <w:rPr>
+          <w:lang w:bidi="fa-IR"/>
+        </w:rPr>
+      </w:pPr>
+      <w:r>
+        <w:rPr>
+          <w:lang w:bidi="fa-IR"/>
+        </w:rPr>
+        <w:t>Some HMIs also translate data from industrial control systems into human-readable visual representations of the systems. Through the HMI, an operator can see schematics of the systems and turn switches and pumps on or off, for example, or raise or lower temperatures. HMIs are usually deployed on Windows-based machines, communicating with programmable logic controllers (PLC) and other industrial controllers.</w:t>
+      </w:r>
+    </w:p>
+    <w:p>
+      <w:pPr>
+        <w:rPr>
+          <w:lang w:bidi="fa-IR"/>
+        </w:rPr>
+      </w:pPr>
+    </w:p>
+    <w:p>
+      <w:pPr>
+        <w:ind w:firstLine="510"/>
+        <w:rPr>
+          <w:lang w:bidi="fa-IR"/>
+        </w:rPr>
+      </w:pPr>
+      <w:r>
+        <w:rPr>
+          <w:lang w:bidi="fa-IR"/>
+        </w:rPr>
+        <w:t>The accessibility of HMIs poses a risk for ICS security. The systems themselves have long been considered secure from malware because they were not connected to the Internet. In some cases, administrators have deliberately disabled security mechanisms.</w:t>
+      </w:r>
+    </w:p>
+    <w:p>
+      <w:pPr>
+        <w:rPr>
+          <w:rFonts w:ascii="Arial Black" w:hAnsi="Arial Black"/>
+          <w:sz w:val="24"/>
+          <w:szCs w:val="24"/>
+          <w:lang w:bidi="fa-IR"/>
+        </w:rPr>
+      </w:pPr>
+      <w:r>
+        <w:rPr>
+          <w:rFonts w:ascii="Arial Black" w:hAnsi="Arial Black" w:cs="B Lotus"/>
+          <w:sz w:val="24"/>
+          <w:szCs w:val="24"/>
+        </w:rPr>
+        <w:t xml:space="preserve">Part 2 : </w:t>
+      </w:r>
+      <w:r>
+        <w:rPr>
+          <w:rFonts w:ascii="Arial Black" w:hAnsi="Arial Black"/>
+          <w:sz w:val="24"/>
+          <w:szCs w:val="24"/>
+          <w:lang w:bidi="fa-IR"/>
+        </w:rPr>
+        <w:t>WebServer with the use of Personal Hotspot</w:t>
+      </w:r>
+    </w:p>
+    <w:p>
+      <w:pPr>
+        <w:ind w:firstLine="510"/>
+        <w:rPr>
+          <w:rFonts w:cs="Arial"/>
+          <w:sz w:val="24"/>
+          <w:szCs w:val="24"/>
+        </w:rPr>
+      </w:pPr>
+      <w:r>
+        <w:rPr>
+          <w:sz w:val="24"/>
+          <w:szCs w:val="24"/>
+          <w:lang w:bidi="fa-IR"/>
+        </w:rPr>
+        <w:t>In our Project we have used Personal Hotspot of a mobile device , to connect ESP8266.</w:t>
+      </w:r>
+    </w:p>
     <w:sectPr>
-      <w:headerReference w:type="even" r:id="rId45"/>
-      <w:headerReference w:type="default" r:id="rId46"/>
-      <w:footerReference w:type="default" r:id="rId47"/>
-      <w:headerReference w:type="first" r:id="rId48"/>
-      <w:footerReference w:type="first" r:id="rId49"/>
+      <w:headerReference w:type="even" r:id="rId56"/>
+      <w:headerReference w:type="default" r:id="rId57"/>
+      <w:footerReference w:type="default" r:id="rId58"/>
+      <w:headerReference w:type="first" r:id="rId59"/>
+      <w:footerReference w:type="first" r:id="rId60"/>
       <w:type w:val="continuous"/>
       <w:pgSz w:w="11906" w:h="16838" w:code="9"/>
       <w:pgMar w:top="1417" w:right="720" w:bottom="1077" w:left="720" w:header="1020" w:footer="340" w:gutter="0"/>
@@ -19231,7 +21530,7 @@
   <w:style w:type="paragraph" w:default="1" w:styleId="Normal">
     <w:name w:val="Normal"/>
     <w:qFormat/>
-    <w:rsid w:val="007A2EB2"/>
+    <w:rsid w:val="00022217"/>
     <w:pPr>
       <w:spacing w:line="260" w:lineRule="atLeast"/>
       <w:jc w:val="both"/>
